--- a/FinalProject/Switching.docx
+++ b/FinalProject/Switching.docx
@@ -11,6 +11,7 @@
       <w:r>
         <w:rPr>
           <w:rFonts w:ascii="Times New Roman" w:hAnsi="Times New Roman" w:cs="Times New Roman"/>
+          <w:noProof/>
         </w:rPr>
         <w:drawing>
           <wp:inline distT="0" distB="0" distL="0" distR="0" wp14:anchorId="46EB2746" wp14:editId="342C27AB">
@@ -28,7 +29,7 @@
                     <pic:cNvPicPr/>
                   </pic:nvPicPr>
                   <pic:blipFill>
-                    <a:blip r:embed="rId4"/>
+                    <a:blip r:embed="rId5"/>
                     <a:stretch>
                       <a:fillRect/>
                     </a:stretch>
@@ -54,6 +55,222 @@
         </w:rPr>
         <w:br/>
       </w:r>
+      <m:oMathPara>
+        <m:oMath>
+          <m:r>
+            <w:rPr>
+              <w:rFonts w:ascii="Cambria Math" w:hAnsi="Cambria Math" w:cs="Times New Roman"/>
+            </w:rPr>
+            <m:t>V</m:t>
+          </m:r>
+          <m:d>
+            <m:dPr>
+              <m:ctrlPr>
+                <w:rPr>
+                  <w:rFonts w:ascii="Cambria Math" w:hAnsi="Cambria Math" w:cs="Times New Roman"/>
+                  <w:i/>
+                </w:rPr>
+              </m:ctrlPr>
+            </m:dPr>
+            <m:e>
+              <m:r>
+                <w:rPr>
+                  <w:rFonts w:ascii="Cambria Math" w:hAnsi="Cambria Math" w:cs="Times New Roman"/>
+                </w:rPr>
+                <m:t>x,θ</m:t>
+              </m:r>
+            </m:e>
+          </m:d>
+          <m:r>
+            <w:rPr>
+              <w:rFonts w:ascii="Cambria Math" w:hAnsi="Cambria Math" w:cs="Times New Roman"/>
+            </w:rPr>
+            <m:t>≤</m:t>
+          </m:r>
+          <m:sSub>
+            <m:sSubPr>
+              <m:ctrlPr>
+                <w:rPr>
+                  <w:rFonts w:ascii="Cambria Math" w:hAnsi="Cambria Math" w:cs="Times New Roman"/>
+                  <w:i/>
+                </w:rPr>
+              </m:ctrlPr>
+            </m:sSubPr>
+            <m:e>
+              <m:r>
+                <w:rPr>
+                  <w:rFonts w:ascii="Cambria Math" w:hAnsi="Cambria Math" w:cs="Times New Roman"/>
+                </w:rPr>
+                <m:t>c</m:t>
+              </m:r>
+            </m:e>
+            <m:sub>
+              <m:r>
+                <w:rPr>
+                  <w:rFonts w:ascii="Cambria Math" w:hAnsi="Cambria Math" w:cs="Times New Roman"/>
+                </w:rPr>
+                <m:t>γ</m:t>
+              </m:r>
+            </m:sub>
+          </m:sSub>
+          <m:r>
+            <w:rPr>
+              <w:rFonts w:ascii="Cambria Math" w:hAnsi="Cambria Math" w:cs="Times New Roman"/>
+            </w:rPr>
+            <m:t>+</m:t>
+          </m:r>
+          <m:sSub>
+            <m:sSubPr>
+              <m:ctrlPr>
+                <w:rPr>
+                  <w:rFonts w:ascii="Cambria Math" w:hAnsi="Cambria Math" w:cs="Times New Roman"/>
+                  <w:i/>
+                </w:rPr>
+              </m:ctrlPr>
+            </m:sSubPr>
+            <m:e>
+              <m:r>
+                <w:rPr>
+                  <w:rFonts w:ascii="Cambria Math" w:hAnsi="Cambria Math" w:cs="Times New Roman"/>
+                </w:rPr>
+                <m:t>c</m:t>
+              </m:r>
+            </m:e>
+            <m:sub>
+              <m:r>
+                <w:rPr>
+                  <w:rFonts w:ascii="Cambria Math" w:hAnsi="Cambria Math" w:cs="Times New Roman"/>
+                </w:rPr>
+                <m:t>w</m:t>
+              </m:r>
+            </m:sub>
+          </m:sSub>
+          <m:sSup>
+            <m:sSupPr>
+              <m:ctrlPr>
+                <w:rPr>
+                  <w:rFonts w:ascii="Cambria Math" w:hAnsi="Cambria Math" w:cs="Times New Roman"/>
+                  <w:i/>
+                </w:rPr>
+              </m:ctrlPr>
+            </m:sSupPr>
+            <m:e>
+              <m:sSub>
+                <m:sSubPr>
+                  <m:ctrlPr>
+                    <w:rPr>
+                      <w:rFonts w:ascii="Cambria Math" w:hAnsi="Cambria Math" w:cs="Times New Roman"/>
+                      <w:i/>
+                    </w:rPr>
+                  </m:ctrlPr>
+                </m:sSubPr>
+                <m:e>
+                  <m:r>
+                    <w:rPr>
+                      <w:rFonts w:ascii="Cambria Math" w:hAnsi="Cambria Math" w:cs="Times New Roman"/>
+                    </w:rPr>
+                    <m:t>∆</m:t>
+                  </m:r>
+                </m:e>
+                <m:sub>
+                  <m:r>
+                    <w:rPr>
+                      <w:rFonts w:ascii="Cambria Math" w:hAnsi="Cambria Math" w:cs="Times New Roman"/>
+                    </w:rPr>
+                    <m:t>w</m:t>
+                  </m:r>
+                </m:sub>
+              </m:sSub>
+            </m:e>
+            <m:sup>
+              <m:r>
+                <w:rPr>
+                  <w:rFonts w:ascii="Cambria Math" w:hAnsi="Cambria Math" w:cs="Times New Roman"/>
+                </w:rPr>
+                <m:t>2</m:t>
+              </m:r>
+            </m:sup>
+          </m:sSup>
+          <m:r>
+            <w:rPr>
+              <w:rFonts w:ascii="Cambria Math" w:hAnsi="Cambria Math" w:cs="Times New Roman"/>
+            </w:rPr>
+            <m:t>+</m:t>
+          </m:r>
+          <m:sSub>
+            <m:sSubPr>
+              <m:ctrlPr>
+                <w:rPr>
+                  <w:rFonts w:ascii="Cambria Math" w:hAnsi="Cambria Math" w:cs="Times New Roman"/>
+                  <w:i/>
+                </w:rPr>
+              </m:ctrlPr>
+            </m:sSubPr>
+            <m:e>
+              <m:r>
+                <w:rPr>
+                  <w:rFonts w:ascii="Cambria Math" w:hAnsi="Cambria Math" w:cs="Times New Roman"/>
+                </w:rPr>
+                <m:t>c</m:t>
+              </m:r>
+            </m:e>
+            <m:sub>
+              <m:r>
+                <w:rPr>
+                  <w:rFonts w:ascii="Cambria Math" w:hAnsi="Cambria Math" w:cs="Times New Roman"/>
+                </w:rPr>
+                <m:t>e</m:t>
+              </m:r>
+            </m:sub>
+          </m:sSub>
+          <m:sSup>
+            <m:sSupPr>
+              <m:ctrlPr>
+                <w:rPr>
+                  <w:rFonts w:ascii="Cambria Math" w:hAnsi="Cambria Math" w:cs="Times New Roman"/>
+                  <w:i/>
+                </w:rPr>
+              </m:ctrlPr>
+            </m:sSupPr>
+            <m:e>
+              <m:sSub>
+                <m:sSubPr>
+                  <m:ctrlPr>
+                    <w:rPr>
+                      <w:rFonts w:ascii="Cambria Math" w:hAnsi="Cambria Math" w:cs="Times New Roman"/>
+                      <w:i/>
+                    </w:rPr>
+                  </m:ctrlPr>
+                </m:sSubPr>
+                <m:e>
+                  <m:r>
+                    <w:rPr>
+                      <w:rFonts w:ascii="Cambria Math" w:hAnsi="Cambria Math" w:cs="Times New Roman"/>
+                    </w:rPr>
+                    <m:t>∆</m:t>
+                  </m:r>
+                </m:e>
+                <m:sub>
+                  <m:r>
+                    <w:rPr>
+                      <w:rFonts w:ascii="Cambria Math" w:hAnsi="Cambria Math" w:cs="Times New Roman"/>
+                    </w:rPr>
+                    <m:t>e</m:t>
+                  </m:r>
+                </m:sub>
+              </m:sSub>
+            </m:e>
+            <m:sup>
+              <m:r>
+                <w:rPr>
+                  <w:rFonts w:ascii="Cambria Math" w:hAnsi="Cambria Math" w:cs="Times New Roman"/>
+                </w:rPr>
+                <m:t>2</m:t>
+              </m:r>
+            </m:sup>
+          </m:sSup>
+        </m:oMath>
+      </m:oMathPara>
     </w:p>
     <w:p>
       <w:pPr>
@@ -71,6 +288,7 @@
       <w:r>
         <w:rPr>
           <w:rFonts w:ascii="Times New Roman" w:hAnsi="Times New Roman" w:cs="Times New Roman"/>
+          <w:noProof/>
         </w:rPr>
         <w:drawing>
           <wp:inline distT="0" distB="0" distL="0" distR="0" wp14:anchorId="6D0E01F7" wp14:editId="3EE9B00D">
@@ -88,7 +306,7 @@
                     <pic:cNvPicPr/>
                   </pic:nvPicPr>
                   <pic:blipFill>
-                    <a:blip r:embed="rId5"/>
+                    <a:blip r:embed="rId6"/>
                     <a:stretch>
                       <a:fillRect/>
                     </a:stretch>
@@ -110,18 +328,384 @@
       </w:r>
     </w:p>
     <w:p>
-      <w:pPr>
-        <w:rPr>
-          <w:rFonts w:ascii="Times New Roman" w:hAnsi="Times New Roman" w:cs="Times New Roman"/>
-        </w:rPr>
-      </w:pPr>
-    </w:p>
-    <w:p>
-      <w:pPr>
-        <w:rPr>
-          <w:rFonts w:ascii="Times New Roman" w:hAnsi="Times New Roman" w:cs="Times New Roman"/>
-        </w:rPr>
-      </w:pPr>
+      <m:oMathPara>
+        <m:oMath>
+          <m:r>
+            <w:rPr>
+              <w:rFonts w:ascii="Cambria Math" w:hAnsi="Cambria Math"/>
+            </w:rPr>
+            <m:t>u</m:t>
+          </m:r>
+          <m:d>
+            <m:dPr>
+              <m:ctrlPr>
+                <w:rPr>
+                  <w:rFonts w:ascii="Cambria Math" w:hAnsi="Cambria Math"/>
+                  <w:i/>
+                </w:rPr>
+              </m:ctrlPr>
+            </m:dPr>
+            <m:e>
+              <m:r>
+                <w:rPr>
+                  <w:rFonts w:ascii="Cambria Math" w:hAnsi="Cambria Math"/>
+                </w:rPr>
+                <m:t>t</m:t>
+              </m:r>
+            </m:e>
+          </m:d>
+          <m:r>
+            <w:rPr>
+              <w:rFonts w:ascii="Cambria Math" w:hAnsi="Cambria Math"/>
+            </w:rPr>
+            <m:t>=-</m:t>
+          </m:r>
+          <m:sSup>
+            <m:sSupPr>
+              <m:ctrlPr>
+                <w:rPr>
+                  <w:rFonts w:ascii="Cambria Math" w:hAnsi="Cambria Math"/>
+                </w:rPr>
+              </m:ctrlPr>
+            </m:sSupPr>
+            <m:e>
+              <m:r>
+                <w:rPr>
+                  <w:rFonts w:ascii="Cambria Math" w:hAnsi="Cambria Math"/>
+                </w:rPr>
+                <m:t>θ</m:t>
+              </m:r>
+            </m:e>
+            <m:sup>
+              <m:r>
+                <w:rPr>
+                  <w:rFonts w:ascii="Cambria Math" w:hAnsi="Cambria Math"/>
+                </w:rPr>
+                <m:t>T</m:t>
+              </m:r>
+            </m:sup>
+          </m:sSup>
+          <m:r>
+            <w:rPr>
+              <w:rFonts w:ascii="Cambria Math" w:hAnsi="Cambria Math"/>
+            </w:rPr>
+            <m:t>(t)</m:t>
+          </m:r>
+          <m:sSub>
+            <m:sSubPr>
+              <m:ctrlPr>
+                <w:rPr>
+                  <w:rFonts w:ascii="Cambria Math" w:hAnsi="Cambria Math"/>
+                </w:rPr>
+              </m:ctrlPr>
+            </m:sSubPr>
+            <m:e>
+              <m:r>
+                <w:rPr>
+                  <w:rFonts w:ascii="Cambria Math" w:hAnsi="Cambria Math"/>
+                </w:rPr>
+                <m:t>q</m:t>
+              </m:r>
+            </m:e>
+            <m:sub>
+              <m:r>
+                <w:rPr>
+                  <w:rFonts w:ascii="Cambria Math" w:hAnsi="Cambria Math"/>
+                </w:rPr>
+                <m:t>u</m:t>
+              </m:r>
+              <m:d>
+                <m:dPr>
+                  <m:ctrlPr>
+                    <w:rPr>
+                      <w:rFonts w:ascii="Cambria Math" w:hAnsi="Cambria Math"/>
+                      <w:i/>
+                    </w:rPr>
+                  </m:ctrlPr>
+                </m:dPr>
+                <m:e>
+                  <m:r>
+                    <w:rPr>
+                      <w:rFonts w:ascii="Cambria Math" w:hAnsi="Cambria Math"/>
+                    </w:rPr>
+                    <m:t>t</m:t>
+                  </m:r>
+                </m:e>
+              </m:d>
+            </m:sub>
+          </m:sSub>
+          <m:r>
+            <w:rPr>
+              <w:rFonts w:ascii="Cambria Math" w:hAnsi="Cambria Math"/>
+            </w:rPr>
+            <m:t>(y</m:t>
+          </m:r>
+          <m:d>
+            <m:dPr>
+              <m:ctrlPr>
+                <w:rPr>
+                  <w:rFonts w:ascii="Cambria Math" w:hAnsi="Cambria Math"/>
+                  <w:i/>
+                </w:rPr>
+              </m:ctrlPr>
+            </m:dPr>
+            <m:e>
+              <m:r>
+                <w:rPr>
+                  <w:rFonts w:ascii="Cambria Math" w:hAnsi="Cambria Math"/>
+                </w:rPr>
+                <m:t>t</m:t>
+              </m:r>
+            </m:e>
+          </m:d>
+          <m:r>
+            <w:rPr>
+              <w:rFonts w:ascii="Cambria Math" w:hAnsi="Cambria Math"/>
+            </w:rPr>
+            <m:t>)</m:t>
+          </m:r>
+        </m:oMath>
+      </m:oMathPara>
+    </w:p>
+    <w:p/>
+    <w:p>
+      <m:oMathPara>
+        <m:oMath>
+          <m:acc>
+            <m:accPr>
+              <m:chr m:val="̇"/>
+              <m:ctrlPr>
+                <w:rPr>
+                  <w:rFonts w:ascii="Cambria Math" w:hAnsi="Cambria Math" w:cs="Times New Roman"/>
+                  <w:i/>
+                </w:rPr>
+              </m:ctrlPr>
+            </m:accPr>
+            <m:e>
+              <m:r>
+                <w:rPr>
+                  <w:rFonts w:ascii="Cambria Math" w:hAnsi="Cambria Math" w:cs="Times New Roman"/>
+                </w:rPr>
+                <m:t>θ</m:t>
+              </m:r>
+            </m:e>
+          </m:acc>
+          <m:d>
+            <m:dPr>
+              <m:ctrlPr>
+                <w:rPr>
+                  <w:rFonts w:ascii="Cambria Math" w:hAnsi="Cambria Math" w:cs="Times New Roman"/>
+                  <w:i/>
+                </w:rPr>
+              </m:ctrlPr>
+            </m:dPr>
+            <m:e>
+              <m:r>
+                <w:rPr>
+                  <w:rFonts w:ascii="Cambria Math" w:hAnsi="Cambria Math" w:cs="Times New Roman"/>
+                </w:rPr>
+                <m:t>t</m:t>
+              </m:r>
+            </m:e>
+          </m:d>
+          <m:r>
+            <w:rPr>
+              <w:rFonts w:ascii="Cambria Math" w:hAnsi="Cambria Math" w:cs="Times New Roman"/>
+            </w:rPr>
+            <m:t>=γ</m:t>
+          </m:r>
+          <m:sSub>
+            <m:sSubPr>
+              <m:ctrlPr>
+                <w:rPr>
+                  <w:rFonts w:ascii="Cambria Math" w:hAnsi="Cambria Math"/>
+                </w:rPr>
+              </m:ctrlPr>
+            </m:sSubPr>
+            <m:e>
+              <m:r>
+                <w:rPr>
+                  <w:rFonts w:ascii="Cambria Math" w:hAnsi="Cambria Math"/>
+                </w:rPr>
+                <m:t>q</m:t>
+              </m:r>
+            </m:e>
+            <m:sub>
+              <m:r>
+                <w:rPr>
+                  <w:rFonts w:ascii="Cambria Math" w:hAnsi="Cambria Math"/>
+                </w:rPr>
+                <m:t>u</m:t>
+              </m:r>
+              <m:d>
+                <m:dPr>
+                  <m:ctrlPr>
+                    <w:rPr>
+                      <w:rFonts w:ascii="Cambria Math" w:hAnsi="Cambria Math"/>
+                      <w:i/>
+                    </w:rPr>
+                  </m:ctrlPr>
+                </m:dPr>
+                <m:e>
+                  <m:r>
+                    <w:rPr>
+                      <w:rFonts w:ascii="Cambria Math" w:hAnsi="Cambria Math"/>
+                    </w:rPr>
+                    <m:t>t</m:t>
+                  </m:r>
+                </m:e>
+              </m:d>
+            </m:sub>
+          </m:sSub>
+          <m:d>
+            <m:dPr>
+              <m:ctrlPr>
+                <w:rPr>
+                  <w:rFonts w:ascii="Cambria Math" w:hAnsi="Cambria Math"/>
+                  <w:i/>
+                </w:rPr>
+              </m:ctrlPr>
+            </m:dPr>
+            <m:e>
+              <m:r>
+                <w:rPr>
+                  <w:rFonts w:ascii="Cambria Math" w:hAnsi="Cambria Math"/>
+                </w:rPr>
+                <m:t>y</m:t>
+              </m:r>
+              <m:d>
+                <m:dPr>
+                  <m:ctrlPr>
+                    <w:rPr>
+                      <w:rFonts w:ascii="Cambria Math" w:hAnsi="Cambria Math"/>
+                      <w:i/>
+                    </w:rPr>
+                  </m:ctrlPr>
+                </m:dPr>
+                <m:e>
+                  <m:r>
+                    <w:rPr>
+                      <w:rFonts w:ascii="Cambria Math" w:hAnsi="Cambria Math"/>
+                    </w:rPr>
+                    <m:t>t</m:t>
+                  </m:r>
+                </m:e>
+              </m:d>
+            </m:e>
+          </m:d>
+          <m:sSub>
+            <m:sSubPr>
+              <m:ctrlPr>
+                <w:rPr>
+                  <w:rFonts w:ascii="Cambria Math" w:hAnsi="Cambria Math"/>
+                </w:rPr>
+              </m:ctrlPr>
+            </m:sSubPr>
+            <m:e>
+              <m:sSup>
+                <m:sSupPr>
+                  <m:ctrlPr>
+                    <w:rPr>
+                      <w:rFonts w:ascii="Cambria Math" w:hAnsi="Cambria Math"/>
+                      <w:i/>
+                    </w:rPr>
+                  </m:ctrlPr>
+                </m:sSupPr>
+                <m:e>
+                  <m:r>
+                    <w:rPr>
+                      <w:rFonts w:ascii="Cambria Math" w:hAnsi="Cambria Math"/>
+                    </w:rPr>
+                    <m:t>q</m:t>
+                  </m:r>
+                </m:e>
+                <m:sup>
+                  <m:r>
+                    <w:rPr>
+                      <w:rFonts w:ascii="Cambria Math" w:hAnsi="Cambria Math"/>
+                    </w:rPr>
+                    <m:t>T</m:t>
+                  </m:r>
+                </m:sup>
+              </m:sSup>
+            </m:e>
+            <m:sub>
+              <m:r>
+                <w:rPr>
+                  <w:rFonts w:ascii="Cambria Math" w:hAnsi="Cambria Math"/>
+                </w:rPr>
+                <m:t>u</m:t>
+              </m:r>
+              <m:d>
+                <m:dPr>
+                  <m:ctrlPr>
+                    <w:rPr>
+                      <w:rFonts w:ascii="Cambria Math" w:hAnsi="Cambria Math"/>
+                      <w:i/>
+                    </w:rPr>
+                  </m:ctrlPr>
+                </m:dPr>
+                <m:e>
+                  <m:r>
+                    <w:rPr>
+                      <w:rFonts w:ascii="Cambria Math" w:hAnsi="Cambria Math"/>
+                    </w:rPr>
+                    <m:t>t</m:t>
+                  </m:r>
+                </m:e>
+              </m:d>
+            </m:sub>
+          </m:sSub>
+          <m:d>
+            <m:dPr>
+              <m:ctrlPr>
+                <w:rPr>
+                  <w:rFonts w:ascii="Cambria Math" w:hAnsi="Cambria Math"/>
+                  <w:i/>
+                </w:rPr>
+              </m:ctrlPr>
+            </m:dPr>
+            <m:e>
+              <m:r>
+                <w:rPr>
+                  <w:rFonts w:ascii="Cambria Math" w:hAnsi="Cambria Math"/>
+                </w:rPr>
+                <m:t>y</m:t>
+              </m:r>
+              <m:d>
+                <m:dPr>
+                  <m:ctrlPr>
+                    <w:rPr>
+                      <w:rFonts w:ascii="Cambria Math" w:hAnsi="Cambria Math"/>
+                      <w:i/>
+                    </w:rPr>
+                  </m:ctrlPr>
+                </m:dPr>
+                <m:e>
+                  <m:r>
+                    <w:rPr>
+                      <w:rFonts w:ascii="Cambria Math" w:hAnsi="Cambria Math"/>
+                    </w:rPr>
+                    <m:t>t</m:t>
+                  </m:r>
+                </m:e>
+              </m:d>
+            </m:e>
+          </m:d>
+          <m:r>
+            <w:rPr>
+              <w:rFonts w:ascii="Cambria Math" w:hAnsi="Cambria Math"/>
+            </w:rPr>
+            <m:t>g-a(t)</m:t>
+          </m:r>
+          <m:r>
+            <w:rPr>
+              <w:rFonts w:ascii="Cambria Math" w:hAnsi="Cambria Math" w:cs="Times New Roman"/>
+            </w:rPr>
+            <m:t>θ(t)</m:t>
+          </m:r>
+        </m:oMath>
+      </m:oMathPara>
     </w:p>
     <w:p>
       <w:pPr>
@@ -132,8 +716,8 @@
       <w:r>
         <w:rPr>
           <w:rFonts w:ascii="Times New Roman" w:hAnsi="Times New Roman" w:cs="Times New Roman"/>
-        </w:rPr>
-        <w:lastRenderedPageBreak/>
+          <w:noProof/>
+        </w:rPr>
         <w:drawing>
           <wp:inline distT="0" distB="0" distL="0" distR="0" wp14:anchorId="31EDBAC6" wp14:editId="5137B392">
             <wp:extent cx="5760720" cy="3002915"/>
@@ -150,7 +734,7 @@
                     <pic:cNvPicPr/>
                   </pic:nvPicPr>
                   <pic:blipFill>
-                    <a:blip r:embed="rId6"/>
+                    <a:blip r:embed="rId7"/>
                     <a:stretch>
                       <a:fillRect/>
                     </a:stretch>
@@ -184,9 +768,84 @@
           <w:rFonts w:ascii="Times New Roman" w:hAnsi="Times New Roman" w:cs="Times New Roman"/>
         </w:rPr>
       </w:pPr>
+      <m:oMathPara>
+        <m:oMath>
+          <m:r>
+            <w:rPr>
+              <w:rFonts w:ascii="Cambria Math" w:hAnsi="Cambria Math" w:cs="Times New Roman"/>
+            </w:rPr>
+            <m:t>V</m:t>
+          </m:r>
+          <m:d>
+            <m:dPr>
+              <m:ctrlPr>
+                <w:rPr>
+                  <w:rFonts w:ascii="Cambria Math" w:hAnsi="Cambria Math" w:cs="Times New Roman"/>
+                  <w:i/>
+                </w:rPr>
+              </m:ctrlPr>
+            </m:dPr>
+            <m:e>
+              <m:r>
+                <w:rPr>
+                  <w:rFonts w:ascii="Cambria Math" w:hAnsi="Cambria Math" w:cs="Times New Roman"/>
+                </w:rPr>
+                <m:t>x(0),θ(0)</m:t>
+              </m:r>
+            </m:e>
+          </m:d>
+          <m:r>
+            <w:rPr>
+              <w:rFonts w:ascii="Cambria Math" w:hAnsi="Cambria Math" w:cs="Times New Roman"/>
+            </w:rPr>
+            <m:t>&lt;</m:t>
+          </m:r>
+          <m:sSub>
+            <m:sSubPr>
+              <m:ctrlPr>
+                <w:rPr>
+                  <w:rFonts w:ascii="Cambria Math" w:hAnsi="Cambria Math" w:cs="Times New Roman"/>
+                  <w:i/>
+                </w:rPr>
+              </m:ctrlPr>
+            </m:sSubPr>
+            <m:e>
+              <m:r>
+                <w:rPr>
+                  <w:rFonts w:ascii="Cambria Math" w:hAnsi="Cambria Math" w:cs="Times New Roman"/>
+                </w:rPr>
+                <m:t>V</m:t>
+              </m:r>
+            </m:e>
+            <m:sub>
+              <m:r>
+                <w:rPr>
+                  <w:rFonts w:ascii="Cambria Math" w:hAnsi="Cambria Math" w:cs="Times New Roman"/>
+                </w:rPr>
+                <m:t>0</m:t>
+              </m:r>
+            </m:sub>
+          </m:sSub>
+        </m:oMath>
+      </m:oMathPara>
+    </w:p>
+    <w:p>
+      <w:pPr>
+        <w:rPr>
+          <w:rFonts w:ascii="Times New Roman" w:hAnsi="Times New Roman" w:cs="Times New Roman"/>
+        </w:rPr>
+      </w:pPr>
+    </w:p>
+    <w:p>
+      <w:pPr>
+        <w:rPr>
+          <w:rFonts w:ascii="Times New Roman" w:hAnsi="Times New Roman" w:cs="Times New Roman"/>
+        </w:rPr>
+      </w:pPr>
       <w:r>
         <w:rPr>
           <w:rFonts w:ascii="Times New Roman" w:hAnsi="Times New Roman" w:cs="Times New Roman"/>
+          <w:noProof/>
         </w:rPr>
         <w:drawing>
           <wp:inline distT="0" distB="0" distL="0" distR="0" wp14:anchorId="122959C3" wp14:editId="2C23A015">
@@ -204,7 +863,7 @@
                     <pic:cNvPicPr/>
                   </pic:nvPicPr>
                   <pic:blipFill>
-                    <a:blip r:embed="rId7"/>
+                    <a:blip r:embed="rId8"/>
                     <a:stretch>
                       <a:fillRect/>
                     </a:stretch>
@@ -228,9 +887,330 @@
     <w:p>
       <w:pPr>
         <w:rPr>
-          <w:rFonts w:ascii="Times New Roman" w:hAnsi="Times New Roman" w:cs="Times New Roman"/>
-        </w:rPr>
-      </w:pPr>
+          <w:rFonts w:ascii="Times New Roman" w:eastAsiaTheme="minorEastAsia" w:hAnsi="Times New Roman" w:cs="Times New Roman"/>
+        </w:rPr>
+      </w:pPr>
+      <m:oMathPara>
+        <m:oMath>
+          <m:sSub>
+            <m:sSubPr>
+              <m:ctrlPr>
+                <w:rPr>
+                  <w:rFonts w:ascii="Cambria Math" w:hAnsi="Cambria Math" w:cs="Times New Roman"/>
+                  <w:i/>
+                </w:rPr>
+              </m:ctrlPr>
+            </m:sSubPr>
+            <m:e>
+              <m:r>
+                <w:rPr>
+                  <w:rFonts w:ascii="Cambria Math" w:hAnsi="Cambria Math" w:cs="Times New Roman"/>
+                </w:rPr>
+                <m:t>V</m:t>
+              </m:r>
+            </m:e>
+            <m:sub>
+              <m:r>
+                <w:rPr>
+                  <w:rFonts w:ascii="Cambria Math" w:hAnsi="Cambria Math" w:cs="Times New Roman"/>
+                </w:rPr>
+                <m:t>0</m:t>
+              </m:r>
+            </m:sub>
+          </m:sSub>
+          <m:r>
+            <w:rPr>
+              <w:rFonts w:ascii="Cambria Math" w:hAnsi="Cambria Math" w:cs="Times New Roman"/>
+            </w:rPr>
+            <m:t>≤</m:t>
+          </m:r>
+          <m:f>
+            <m:fPr>
+              <m:ctrlPr>
+                <w:rPr>
+                  <w:rFonts w:ascii="Cambria Math" w:hAnsi="Cambria Math" w:cs="Times New Roman"/>
+                  <w:i/>
+                </w:rPr>
+              </m:ctrlPr>
+            </m:fPr>
+            <m:num>
+              <m:sSup>
+                <m:sSupPr>
+                  <m:ctrlPr>
+                    <w:rPr>
+                      <w:rFonts w:ascii="Cambria Math" w:hAnsi="Cambria Math" w:cs="Times New Roman"/>
+                      <w:i/>
+                    </w:rPr>
+                  </m:ctrlPr>
+                </m:sSupPr>
+                <m:e>
+                  <m:sSub>
+                    <m:sSubPr>
+                      <m:ctrlPr>
+                        <w:rPr>
+                          <w:rFonts w:ascii="Cambria Math" w:hAnsi="Cambria Math"/>
+                        </w:rPr>
+                      </m:ctrlPr>
+                    </m:sSubPr>
+                    <m:e>
+                      <m:r>
+                        <w:rPr>
+                          <w:rFonts w:ascii="Cambria Math" w:hAnsi="Cambria Math"/>
+                        </w:rPr>
+                        <m:t>μ</m:t>
+                      </m:r>
+                    </m:e>
+                    <m:sub>
+                      <m:r>
+                        <w:rPr>
+                          <w:rFonts w:ascii="Cambria Math" w:hAnsi="Cambria Math"/>
+                        </w:rPr>
+                        <m:t>0</m:t>
+                      </m:r>
+                    </m:sub>
+                  </m:sSub>
+                </m:e>
+                <m:sup>
+                  <m:r>
+                    <w:rPr>
+                      <w:rFonts w:ascii="Cambria Math" w:hAnsi="Cambria Math" w:cs="Times New Roman"/>
+                    </w:rPr>
+                    <m:t>2</m:t>
+                  </m:r>
+                </m:sup>
+              </m:sSup>
+              <m:sSup>
+                <m:sSupPr>
+                  <m:ctrlPr>
+                    <w:rPr>
+                      <w:rFonts w:ascii="Cambria Math" w:hAnsi="Cambria Math" w:cs="Times New Roman"/>
+                      <w:i/>
+                    </w:rPr>
+                  </m:ctrlPr>
+                </m:sSupPr>
+                <m:e>
+                  <m:r>
+                    <w:rPr>
+                      <w:rFonts w:ascii="Cambria Math" w:hAnsi="Cambria Math" w:cs="Times New Roman"/>
+                    </w:rPr>
+                    <m:t>M</m:t>
+                  </m:r>
+                </m:e>
+                <m:sup>
+                  <m:r>
+                    <w:rPr>
+                      <w:rFonts w:ascii="Cambria Math" w:hAnsi="Cambria Math" w:cs="Times New Roman"/>
+                    </w:rPr>
+                    <m:t>2</m:t>
+                  </m:r>
+                </m:sup>
+              </m:sSup>
+              <m:sSub>
+                <m:sSubPr>
+                  <m:ctrlPr>
+                    <w:rPr>
+                      <w:rFonts w:ascii="Cambria Math" w:hAnsi="Cambria Math" w:cs="Times New Roman"/>
+                      <w:i/>
+                    </w:rPr>
+                  </m:ctrlPr>
+                </m:sSubPr>
+                <m:e>
+                  <m:r>
+                    <w:rPr>
+                      <w:rFonts w:ascii="Cambria Math" w:hAnsi="Cambria Math" w:cs="Times New Roman"/>
+                    </w:rPr>
+                    <m:t>λ</m:t>
+                  </m:r>
+                </m:e>
+                <m:sub>
+                  <m:r>
+                    <w:rPr>
+                      <w:rFonts w:ascii="Cambria Math" w:hAnsi="Cambria Math" w:cs="Times New Roman"/>
+                    </w:rPr>
+                    <m:t>p</m:t>
+                  </m:r>
+                </m:sub>
+              </m:sSub>
+            </m:num>
+            <m:den>
+              <m:sSup>
+                <m:sSupPr>
+                  <m:ctrlPr>
+                    <w:rPr>
+                      <w:rFonts w:ascii="Cambria Math" w:hAnsi="Cambria Math" w:cs="Times New Roman"/>
+                      <w:i/>
+                    </w:rPr>
+                  </m:ctrlPr>
+                </m:sSupPr>
+                <m:e>
+                  <m:sSub>
+                    <m:sSubPr>
+                      <m:ctrlPr>
+                        <w:rPr>
+                          <w:rFonts w:ascii="Cambria Math" w:hAnsi="Cambria Math" w:cs="Times New Roman"/>
+                          <w:i/>
+                        </w:rPr>
+                      </m:ctrlPr>
+                    </m:sSubPr>
+                    <m:e>
+                      <m:r>
+                        <w:rPr>
+                          <w:rFonts w:ascii="Cambria Math" w:hAnsi="Cambria Math" w:cs="Times New Roman"/>
+                        </w:rPr>
+                        <m:t>Λ</m:t>
+                      </m:r>
+                    </m:e>
+                    <m:sub>
+                      <m:r>
+                        <w:rPr>
+                          <w:rFonts w:ascii="Cambria Math" w:hAnsi="Cambria Math" w:cs="Times New Roman"/>
+                        </w:rPr>
+                        <m:t>C</m:t>
+                      </m:r>
+                    </m:sub>
+                  </m:sSub>
+                </m:e>
+                <m:sup>
+                  <m:r>
+                    <w:rPr>
+                      <w:rFonts w:ascii="Cambria Math" w:hAnsi="Cambria Math" w:cs="Times New Roman"/>
+                    </w:rPr>
+                    <m:t>2</m:t>
+                  </m:r>
+                </m:sup>
+              </m:sSup>
+            </m:den>
+          </m:f>
+        </m:oMath>
+      </m:oMathPara>
+    </w:p>
+    <w:p>
+      <w:pPr>
+        <w:rPr>
+          <w:rFonts w:ascii="Times New Roman" w:eastAsiaTheme="minorEastAsia" w:hAnsi="Times New Roman" w:cs="Times New Roman"/>
+        </w:rPr>
+      </w:pPr>
+    </w:p>
+    <w:p>
+      <w:pPr>
+        <w:rPr>
+          <w:rFonts w:ascii="Times New Roman" w:hAnsi="Times New Roman" w:cs="Times New Roman"/>
+        </w:rPr>
+      </w:pPr>
+      <m:oMathPara>
+        <m:oMath>
+          <m:r>
+            <w:rPr>
+              <w:rFonts w:ascii="Cambria Math" w:hAnsi="Cambria Math" w:cs="Times New Roman"/>
+            </w:rPr>
+            <w:lastRenderedPageBreak/>
+            <m:t>V=</m:t>
+          </m:r>
+          <m:sSub>
+            <m:sSubPr>
+              <m:ctrlPr>
+                <w:rPr>
+                  <w:rFonts w:ascii="Cambria Math" w:hAnsi="Cambria Math" w:cs="Times New Roman"/>
+                  <w:i/>
+                </w:rPr>
+              </m:ctrlPr>
+            </m:sSubPr>
+            <m:e>
+              <m:r>
+                <w:rPr>
+                  <w:rFonts w:ascii="Cambria Math" w:hAnsi="Cambria Math" w:cs="Times New Roman"/>
+                </w:rPr>
+                <m:t>V</m:t>
+              </m:r>
+            </m:e>
+            <m:sub>
+              <m:r>
+                <w:rPr>
+                  <w:rFonts w:ascii="Cambria Math" w:hAnsi="Cambria Math" w:cs="Times New Roman"/>
+                </w:rPr>
+                <m:t>0</m:t>
+              </m:r>
+            </m:sub>
+          </m:sSub>
+          <m:r>
+            <w:rPr>
+              <w:rFonts w:ascii="Cambria Math" w:hAnsi="Cambria Math" w:cs="Times New Roman"/>
+            </w:rPr>
+            <m:t xml:space="preserve"> → </m:t>
+          </m:r>
+          <m:d>
+            <m:dPr>
+              <m:begChr m:val="|"/>
+              <m:endChr m:val="|"/>
+              <m:ctrlPr>
+                <w:rPr>
+                  <w:rFonts w:ascii="Cambria Math" w:hAnsi="Cambria Math" w:cs="Times New Roman"/>
+                  <w:i/>
+                </w:rPr>
+              </m:ctrlPr>
+            </m:dPr>
+            <m:e>
+              <m:d>
+                <m:dPr>
+                  <m:begChr m:val="|"/>
+                  <m:endChr m:val="|"/>
+                  <m:ctrlPr>
+                    <w:rPr>
+                      <w:rFonts w:ascii="Cambria Math" w:hAnsi="Cambria Math" w:cs="Times New Roman"/>
+                      <w:i/>
+                    </w:rPr>
+                  </m:ctrlPr>
+                </m:dPr>
+                <m:e>
+                  <m:r>
+                    <w:rPr>
+                      <w:rFonts w:ascii="Cambria Math" w:hAnsi="Cambria Math" w:cs="Times New Roman"/>
+                    </w:rPr>
+                    <m:t>y(0)</m:t>
+                  </m:r>
+                </m:e>
+              </m:d>
+            </m:e>
+          </m:d>
+          <m:r>
+            <w:rPr>
+              <w:rFonts w:ascii="Cambria Math" w:hAnsi="Cambria Math" w:cs="Times New Roman"/>
+            </w:rPr>
+            <m:t>&lt;</m:t>
+          </m:r>
+          <m:sSub>
+            <m:sSubPr>
+              <m:ctrlPr>
+                <w:rPr>
+                  <w:rFonts w:ascii="Cambria Math" w:hAnsi="Cambria Math"/>
+                </w:rPr>
+              </m:ctrlPr>
+            </m:sSubPr>
+            <m:e>
+              <m:r>
+                <w:rPr>
+                  <w:rFonts w:ascii="Cambria Math" w:hAnsi="Cambria Math"/>
+                </w:rPr>
+                <m:t>μ</m:t>
+              </m:r>
+            </m:e>
+            <m:sub>
+              <m:r>
+                <w:rPr>
+                  <w:rFonts w:ascii="Cambria Math" w:hAnsi="Cambria Math"/>
+                </w:rPr>
+                <m:t>0</m:t>
+              </m:r>
+            </m:sub>
+          </m:sSub>
+          <m:r>
+            <w:rPr>
+              <w:rFonts w:ascii="Cambria Math" w:hAnsi="Cambria Math"/>
+            </w:rPr>
+            <m:t>M</m:t>
+          </m:r>
+        </m:oMath>
+      </m:oMathPara>
     </w:p>
     <w:p>
       <w:pPr>
@@ -241,8 +1221,8 @@
       <w:r>
         <w:rPr>
           <w:rFonts w:ascii="Times New Roman" w:hAnsi="Times New Roman" w:cs="Times New Roman"/>
-        </w:rPr>
-        <w:lastRenderedPageBreak/>
+          <w:noProof/>
+        </w:rPr>
         <w:drawing>
           <wp:inline distT="0" distB="0" distL="0" distR="0" wp14:anchorId="2E1665BD" wp14:editId="41E4AC39">
             <wp:extent cx="5760720" cy="3312795"/>
@@ -259,7 +1239,7 @@
                     <pic:cNvPicPr/>
                   </pic:nvPicPr>
                   <pic:blipFill>
-                    <a:blip r:embed="rId8"/>
+                    <a:blip r:embed="rId9"/>
                     <a:stretch>
                       <a:fillRect/>
                     </a:stretch>
@@ -296,6 +1276,7 @@
       <w:r>
         <w:rPr>
           <w:rFonts w:ascii="Times New Roman" w:hAnsi="Times New Roman" w:cs="Times New Roman"/>
+          <w:noProof/>
         </w:rPr>
         <w:drawing>
           <wp:inline distT="0" distB="0" distL="0" distR="0" wp14:anchorId="14090E29" wp14:editId="14F84A77">
@@ -313,7 +1294,7 @@
                     <pic:cNvPicPr/>
                   </pic:nvPicPr>
                   <pic:blipFill>
-                    <a:blip r:embed="rId9"/>
+                    <a:blip r:embed="rId10"/>
                     <a:stretch>
                       <a:fillRect/>
                     </a:stretch>
@@ -340,6 +1321,236 @@
           <w:rFonts w:ascii="Times New Roman" w:hAnsi="Times New Roman" w:cs="Times New Roman"/>
         </w:rPr>
       </w:pPr>
+      <m:oMathPara>
+        <m:oMath>
+          <m:sSub>
+            <m:sSubPr>
+              <m:ctrlPr>
+                <w:rPr>
+                  <w:rFonts w:ascii="Cambria Math" w:hAnsi="Cambria Math" w:cs="Times New Roman"/>
+                  <w:i/>
+                </w:rPr>
+              </m:ctrlPr>
+            </m:sSubPr>
+            <m:e>
+              <m:r>
+                <w:rPr>
+                  <w:rFonts w:ascii="Cambria Math" w:hAnsi="Cambria Math" w:cs="Times New Roman"/>
+                </w:rPr>
+                <m:t>c</m:t>
+              </m:r>
+            </m:e>
+            <m:sub>
+              <m:r>
+                <w:rPr>
+                  <w:rFonts w:ascii="Cambria Math" w:hAnsi="Cambria Math" w:cs="Times New Roman"/>
+                </w:rPr>
+                <m:t>γ</m:t>
+              </m:r>
+            </m:sub>
+          </m:sSub>
+          <m:r>
+            <w:rPr>
+              <w:rFonts w:ascii="Cambria Math" w:hAnsi="Cambria Math" w:cs="Times New Roman"/>
+            </w:rPr>
+            <m:t>+</m:t>
+          </m:r>
+          <m:sSub>
+            <m:sSubPr>
+              <m:ctrlPr>
+                <w:rPr>
+                  <w:rFonts w:ascii="Cambria Math" w:hAnsi="Cambria Math" w:cs="Times New Roman"/>
+                  <w:i/>
+                </w:rPr>
+              </m:ctrlPr>
+            </m:sSubPr>
+            <m:e>
+              <m:r>
+                <w:rPr>
+                  <w:rFonts w:ascii="Cambria Math" w:hAnsi="Cambria Math" w:cs="Times New Roman"/>
+                </w:rPr>
+                <m:t>c</m:t>
+              </m:r>
+            </m:e>
+            <m:sub>
+              <m:r>
+                <w:rPr>
+                  <w:rFonts w:ascii="Cambria Math" w:hAnsi="Cambria Math" w:cs="Times New Roman"/>
+                </w:rPr>
+                <m:t>w</m:t>
+              </m:r>
+            </m:sub>
+          </m:sSub>
+          <m:sSup>
+            <m:sSupPr>
+              <m:ctrlPr>
+                <w:rPr>
+                  <w:rFonts w:ascii="Cambria Math" w:hAnsi="Cambria Math" w:cs="Times New Roman"/>
+                  <w:i/>
+                </w:rPr>
+              </m:ctrlPr>
+            </m:sSupPr>
+            <m:e>
+              <m:sSub>
+                <m:sSubPr>
+                  <m:ctrlPr>
+                    <w:rPr>
+                      <w:rFonts w:ascii="Cambria Math" w:hAnsi="Cambria Math" w:cs="Times New Roman"/>
+                      <w:i/>
+                    </w:rPr>
+                  </m:ctrlPr>
+                </m:sSubPr>
+                <m:e>
+                  <m:r>
+                    <w:rPr>
+                      <w:rFonts w:ascii="Cambria Math" w:hAnsi="Cambria Math" w:cs="Times New Roman"/>
+                    </w:rPr>
+                    <m:t>∆</m:t>
+                  </m:r>
+                </m:e>
+                <m:sub>
+                  <m:r>
+                    <w:rPr>
+                      <w:rFonts w:ascii="Cambria Math" w:hAnsi="Cambria Math" w:cs="Times New Roman"/>
+                    </w:rPr>
+                    <m:t>w</m:t>
+                  </m:r>
+                </m:sub>
+              </m:sSub>
+            </m:e>
+            <m:sup>
+              <m:r>
+                <w:rPr>
+                  <w:rFonts w:ascii="Cambria Math" w:hAnsi="Cambria Math" w:cs="Times New Roman"/>
+                </w:rPr>
+                <m:t>2</m:t>
+              </m:r>
+            </m:sup>
+          </m:sSup>
+          <m:r>
+            <w:rPr>
+              <w:rFonts w:ascii="Cambria Math" w:hAnsi="Cambria Math" w:cs="Times New Roman"/>
+            </w:rPr>
+            <m:t>+</m:t>
+          </m:r>
+          <m:sSub>
+            <m:sSubPr>
+              <m:ctrlPr>
+                <w:rPr>
+                  <w:rFonts w:ascii="Cambria Math" w:hAnsi="Cambria Math" w:cs="Times New Roman"/>
+                  <w:i/>
+                </w:rPr>
+              </m:ctrlPr>
+            </m:sSubPr>
+            <m:e>
+              <m:r>
+                <w:rPr>
+                  <w:rFonts w:ascii="Cambria Math" w:hAnsi="Cambria Math" w:cs="Times New Roman"/>
+                </w:rPr>
+                <m:t>c</m:t>
+              </m:r>
+            </m:e>
+            <m:sub>
+              <m:r>
+                <w:rPr>
+                  <w:rFonts w:ascii="Cambria Math" w:hAnsi="Cambria Math" w:cs="Times New Roman"/>
+                </w:rPr>
+                <m:t>e</m:t>
+              </m:r>
+            </m:sub>
+          </m:sSub>
+          <m:sSup>
+            <m:sSupPr>
+              <m:ctrlPr>
+                <w:rPr>
+                  <w:rFonts w:ascii="Cambria Math" w:hAnsi="Cambria Math" w:cs="Times New Roman"/>
+                  <w:i/>
+                </w:rPr>
+              </m:ctrlPr>
+            </m:sSupPr>
+            <m:e>
+              <m:sSub>
+                <m:sSubPr>
+                  <m:ctrlPr>
+                    <w:rPr>
+                      <w:rFonts w:ascii="Cambria Math" w:hAnsi="Cambria Math" w:cs="Times New Roman"/>
+                      <w:i/>
+                    </w:rPr>
+                  </m:ctrlPr>
+                </m:sSubPr>
+                <m:e>
+                  <m:r>
+                    <w:rPr>
+                      <w:rFonts w:ascii="Cambria Math" w:hAnsi="Cambria Math" w:cs="Times New Roman"/>
+                    </w:rPr>
+                    <m:t>∆</m:t>
+                  </m:r>
+                </m:e>
+                <m:sub>
+                  <m:r>
+                    <w:rPr>
+                      <w:rFonts w:ascii="Cambria Math" w:hAnsi="Cambria Math" w:cs="Times New Roman"/>
+                    </w:rPr>
+                    <m:t>e</m:t>
+                  </m:r>
+                </m:sub>
+              </m:sSub>
+            </m:e>
+            <m:sup>
+              <m:r>
+                <w:rPr>
+                  <w:rFonts w:ascii="Cambria Math" w:hAnsi="Cambria Math" w:cs="Times New Roman"/>
+                </w:rPr>
+                <m:t>2</m:t>
+              </m:r>
+            </m:sup>
+          </m:sSup>
+          <m:r>
+            <w:rPr>
+              <w:rFonts w:ascii="Cambria Math" w:hAnsi="Cambria Math" w:cs="Times New Roman"/>
+            </w:rPr>
+            <m:t>+ε&lt;</m:t>
+          </m:r>
+          <m:sSub>
+            <m:sSubPr>
+              <m:ctrlPr>
+                <w:rPr>
+                  <w:rFonts w:ascii="Cambria Math" w:hAnsi="Cambria Math" w:cs="Times New Roman"/>
+                  <w:i/>
+                </w:rPr>
+              </m:ctrlPr>
+            </m:sSubPr>
+            <m:e>
+              <m:r>
+                <w:rPr>
+                  <w:rFonts w:ascii="Cambria Math" w:hAnsi="Cambria Math" w:cs="Times New Roman"/>
+                </w:rPr>
+                <m:t>V</m:t>
+              </m:r>
+            </m:e>
+            <m:sub>
+              <m:r>
+                <w:rPr>
+                  <w:rFonts w:ascii="Cambria Math" w:hAnsi="Cambria Math" w:cs="Times New Roman"/>
+                </w:rPr>
+                <m:t>0</m:t>
+              </m:r>
+            </m:sub>
+          </m:sSub>
+          <m:r>
+            <w:rPr>
+              <w:rFonts w:ascii="Cambria Math" w:eastAsiaTheme="minorEastAsia" w:hAnsi="Cambria Math" w:cs="Times New Roman"/>
+            </w:rPr>
+            <m:t xml:space="preserve">,  </m:t>
+          </m:r>
+          <m:r>
+            <w:rPr>
+              <w:rFonts w:ascii="Cambria Math" w:hAnsi="Cambria Math" w:cs="Times New Roman"/>
+            </w:rPr>
+            <m:t>ε&gt;0</m:t>
+          </m:r>
+        </m:oMath>
+      </m:oMathPara>
     </w:p>
     <w:p>
       <w:pPr>
@@ -350,6 +1561,7 @@
       <w:r>
         <w:rPr>
           <w:rFonts w:ascii="Times New Roman" w:hAnsi="Times New Roman" w:cs="Times New Roman"/>
+          <w:noProof/>
         </w:rPr>
         <w:lastRenderedPageBreak/>
         <w:drawing>
@@ -368,7 +1580,7 @@
                     <pic:cNvPicPr/>
                   </pic:nvPicPr>
                   <pic:blipFill>
-                    <a:blip r:embed="rId10"/>
+                    <a:blip r:embed="rId11"/>
                     <a:stretch>
                       <a:fillRect/>
                     </a:stretch>
@@ -395,6 +1607,219 @@
           <w:rFonts w:ascii="Times New Roman" w:hAnsi="Times New Roman" w:cs="Times New Roman"/>
         </w:rPr>
       </w:pPr>
+      <m:oMathPara>
+        <m:oMath>
+          <m:sSub>
+            <m:sSubPr>
+              <m:ctrlPr>
+                <w:rPr>
+                  <w:rFonts w:ascii="Cambria Math" w:hAnsi="Cambria Math" w:cs="Times New Roman"/>
+                  <w:i/>
+                </w:rPr>
+              </m:ctrlPr>
+            </m:sSubPr>
+            <m:e>
+              <m:r>
+                <w:rPr>
+                  <w:rFonts w:ascii="Cambria Math" w:hAnsi="Cambria Math" w:cs="Times New Roman"/>
+                </w:rPr>
+                <m:t>a</m:t>
+              </m:r>
+            </m:e>
+            <m:sub>
+              <m:r>
+                <w:rPr>
+                  <w:rFonts w:ascii="Cambria Math" w:hAnsi="Cambria Math" w:cs="Times New Roman"/>
+                </w:rPr>
+                <m:t>0</m:t>
+              </m:r>
+            </m:sub>
+          </m:sSub>
+          <m:r>
+            <w:rPr>
+              <w:rFonts w:ascii="Cambria Math" w:hAnsi="Cambria Math" w:cs="Times New Roman"/>
+            </w:rPr>
+            <m:t>=α+γ</m:t>
+          </m:r>
+          <m:sSup>
+            <m:sSupPr>
+              <m:ctrlPr>
+                <w:rPr>
+                  <w:rFonts w:ascii="Cambria Math" w:hAnsi="Cambria Math" w:cs="Times New Roman"/>
+                  <w:i/>
+                </w:rPr>
+              </m:ctrlPr>
+            </m:sSupPr>
+            <m:e>
+              <m:sSub>
+                <m:sSubPr>
+                  <m:ctrlPr>
+                    <w:rPr>
+                      <w:rFonts w:ascii="Cambria Math" w:hAnsi="Cambria Math"/>
+                    </w:rPr>
+                  </m:ctrlPr>
+                </m:sSubPr>
+                <m:e>
+                  <m:r>
+                    <w:rPr>
+                      <w:rFonts w:ascii="Cambria Math" w:hAnsi="Cambria Math"/>
+                    </w:rPr>
+                    <m:t>μ</m:t>
+                  </m:r>
+                </m:e>
+                <m:sub>
+                  <m:r>
+                    <w:rPr>
+                      <w:rFonts w:ascii="Cambria Math" w:hAnsi="Cambria Math"/>
+                    </w:rPr>
+                    <m:t>0</m:t>
+                  </m:r>
+                </m:sub>
+              </m:sSub>
+            </m:e>
+            <m:sup>
+              <m:r>
+                <w:rPr>
+                  <w:rFonts w:ascii="Cambria Math" w:hAnsi="Cambria Math" w:cs="Times New Roman"/>
+                </w:rPr>
+                <m:t>2</m:t>
+              </m:r>
+            </m:sup>
+          </m:sSup>
+          <m:sSup>
+            <m:sSupPr>
+              <m:ctrlPr>
+                <w:rPr>
+                  <w:rFonts w:ascii="Cambria Math" w:hAnsi="Cambria Math" w:cs="Times New Roman"/>
+                  <w:i/>
+                </w:rPr>
+              </m:ctrlPr>
+            </m:sSupPr>
+            <m:e>
+              <m:sSub>
+                <m:sSubPr>
+                  <m:ctrlPr>
+                    <w:rPr>
+                      <w:rFonts w:ascii="Cambria Math" w:hAnsi="Cambria Math" w:cs="Times New Roman"/>
+                      <w:i/>
+                    </w:rPr>
+                  </m:ctrlPr>
+                </m:sSubPr>
+                <m:e>
+                  <m:r>
+                    <w:rPr>
+                      <w:rFonts w:ascii="Cambria Math" w:hAnsi="Cambria Math" w:cs="Times New Roman"/>
+                    </w:rPr>
+                    <m:t>∆</m:t>
+                  </m:r>
+                </m:e>
+                <m:sub>
+                  <m:r>
+                    <w:rPr>
+                      <w:rFonts w:ascii="Cambria Math" w:hAnsi="Cambria Math" w:cs="Times New Roman"/>
+                    </w:rPr>
+                    <m:t>e</m:t>
+                  </m:r>
+                </m:sub>
+              </m:sSub>
+            </m:e>
+            <m:sup>
+              <m:r>
+                <w:rPr>
+                  <w:rFonts w:ascii="Cambria Math" w:hAnsi="Cambria Math" w:cs="Times New Roman"/>
+                </w:rPr>
+                <m:t>2</m:t>
+              </m:r>
+            </m:sup>
+          </m:sSup>
+          <m:r>
+            <w:rPr>
+              <w:rFonts w:ascii="Cambria Math" w:hAnsi="Cambria Math" w:cs="Times New Roman"/>
+            </w:rPr>
+            <m:t>(σ+</m:t>
+          </m:r>
+          <m:sSup>
+            <m:sSupPr>
+              <m:ctrlPr>
+                <w:rPr>
+                  <w:rFonts w:ascii="Cambria Math" w:hAnsi="Cambria Math" w:cs="Times New Roman"/>
+                  <w:i/>
+                </w:rPr>
+              </m:ctrlPr>
+            </m:sSupPr>
+            <m:e>
+              <m:d>
+                <m:dPr>
+                  <m:begChr m:val="|"/>
+                  <m:endChr m:val="|"/>
+                  <m:ctrlPr>
+                    <w:rPr>
+                      <w:rFonts w:ascii="Cambria Math" w:hAnsi="Cambria Math" w:cs="Times New Roman"/>
+                      <w:i/>
+                    </w:rPr>
+                  </m:ctrlPr>
+                </m:dPr>
+                <m:e>
+                  <m:d>
+                    <m:dPr>
+                      <m:begChr m:val="|"/>
+                      <m:endChr m:val="|"/>
+                      <m:ctrlPr>
+                        <w:rPr>
+                          <w:rFonts w:ascii="Cambria Math" w:hAnsi="Cambria Math" w:cs="Times New Roman"/>
+                          <w:i/>
+                        </w:rPr>
+                      </m:ctrlPr>
+                    </m:dPr>
+                    <m:e>
+                      <m:sSub>
+                        <m:sSubPr>
+                          <m:ctrlPr>
+                            <w:rPr>
+                              <w:rFonts w:ascii="Cambria Math" w:hAnsi="Cambria Math" w:cs="Times New Roman"/>
+                              <w:i/>
+                            </w:rPr>
+                          </m:ctrlPr>
+                        </m:sSubPr>
+                        <m:e>
+                          <m:r>
+                            <w:rPr>
+                              <w:rFonts w:ascii="Cambria Math" w:hAnsi="Cambria Math" w:cs="Times New Roman"/>
+                            </w:rPr>
+                            <m:t>θ</m:t>
+                          </m:r>
+                        </m:e>
+                        <m:sub>
+                          <m:r>
+                            <w:rPr>
+                              <w:rFonts w:ascii="Cambria Math" w:hAnsi="Cambria Math" w:cs="Times New Roman"/>
+                            </w:rPr>
+                            <m:t>*</m:t>
+                          </m:r>
+                        </m:sub>
+                      </m:sSub>
+                    </m:e>
+                  </m:d>
+                </m:e>
+              </m:d>
+            </m:e>
+            <m:sup>
+              <m:r>
+                <w:rPr>
+                  <w:rFonts w:ascii="Cambria Math" w:hAnsi="Cambria Math" w:cs="Times New Roman"/>
+                </w:rPr>
+                <m:t>-1</m:t>
+              </m:r>
+            </m:sup>
+          </m:sSup>
+          <m:r>
+            <w:rPr>
+              <w:rFonts w:ascii="Cambria Math" w:hAnsi="Cambria Math" w:cs="Times New Roman"/>
+            </w:rPr>
+            <m:t>)</m:t>
+          </m:r>
+        </m:oMath>
+      </m:oMathPara>
     </w:p>
     <w:p>
       <w:pPr>
@@ -405,6 +1830,7 @@
       <w:r>
         <w:rPr>
           <w:rFonts w:ascii="Times New Roman" w:hAnsi="Times New Roman" w:cs="Times New Roman"/>
+          <w:noProof/>
         </w:rPr>
         <w:lastRenderedPageBreak/>
         <w:drawing>
@@ -423,7 +1849,7 @@
                     <pic:cNvPicPr/>
                   </pic:nvPicPr>
                   <pic:blipFill>
-                    <a:blip r:embed="rId11"/>
+                    <a:blip r:embed="rId12"/>
                     <a:stretch>
                       <a:fillRect/>
                     </a:stretch>
@@ -450,6 +1876,275 @@
           <w:rFonts w:ascii="Times New Roman" w:hAnsi="Times New Roman" w:cs="Times New Roman"/>
         </w:rPr>
       </w:pPr>
+      <m:oMathPara>
+        <m:oMath>
+          <m:sSub>
+            <m:sSubPr>
+              <m:ctrlPr>
+                <w:rPr>
+                  <w:rFonts w:ascii="Cambria Math" w:hAnsi="Cambria Math" w:cs="Times New Roman"/>
+                  <w:i/>
+                </w:rPr>
+              </m:ctrlPr>
+            </m:sSubPr>
+            <m:e>
+              <m:r>
+                <w:rPr>
+                  <w:rFonts w:ascii="Cambria Math" w:hAnsi="Cambria Math" w:cs="Times New Roman"/>
+                </w:rPr>
+                <m:t>V</m:t>
+              </m:r>
+            </m:e>
+            <m:sub>
+              <m:r>
+                <w:rPr>
+                  <w:rFonts w:ascii="Cambria Math" w:hAnsi="Cambria Math" w:cs="Times New Roman"/>
+                </w:rPr>
+                <m:t>1</m:t>
+              </m:r>
+            </m:sub>
+          </m:sSub>
+          <m:r>
+            <w:rPr>
+              <w:rFonts w:ascii="Cambria Math" w:hAnsi="Cambria Math" w:cs="Times New Roman"/>
+            </w:rPr>
+            <m:t>=</m:t>
+          </m:r>
+          <m:sSub>
+            <m:sSubPr>
+              <m:ctrlPr>
+                <w:rPr>
+                  <w:rFonts w:ascii="Cambria Math" w:hAnsi="Cambria Math" w:cs="Times New Roman"/>
+                  <w:i/>
+                </w:rPr>
+              </m:ctrlPr>
+            </m:sSubPr>
+            <m:e>
+              <m:r>
+                <w:rPr>
+                  <w:rFonts w:ascii="Cambria Math" w:hAnsi="Cambria Math" w:cs="Times New Roman"/>
+                </w:rPr>
+                <m:t>c</m:t>
+              </m:r>
+            </m:e>
+            <m:sub>
+              <m:r>
+                <w:rPr>
+                  <w:rFonts w:ascii="Cambria Math" w:hAnsi="Cambria Math" w:cs="Times New Roman"/>
+                </w:rPr>
+                <m:t>γ</m:t>
+              </m:r>
+            </m:sub>
+          </m:sSub>
+          <m:r>
+            <w:rPr>
+              <w:rFonts w:ascii="Cambria Math" w:hAnsi="Cambria Math" w:cs="Times New Roman"/>
+            </w:rPr>
+            <m:t>+</m:t>
+          </m:r>
+          <m:sSub>
+            <m:sSubPr>
+              <m:ctrlPr>
+                <w:rPr>
+                  <w:rFonts w:ascii="Cambria Math" w:hAnsi="Cambria Math" w:cs="Times New Roman"/>
+                  <w:i/>
+                </w:rPr>
+              </m:ctrlPr>
+            </m:sSubPr>
+            <m:e>
+              <m:r>
+                <w:rPr>
+                  <w:rFonts w:ascii="Cambria Math" w:hAnsi="Cambria Math" w:cs="Times New Roman"/>
+                </w:rPr>
+                <m:t>c</m:t>
+              </m:r>
+            </m:e>
+            <m:sub>
+              <m:r>
+                <w:rPr>
+                  <w:rFonts w:ascii="Cambria Math" w:hAnsi="Cambria Math" w:cs="Times New Roman"/>
+                </w:rPr>
+                <m:t>w</m:t>
+              </m:r>
+            </m:sub>
+          </m:sSub>
+          <m:sSup>
+            <m:sSupPr>
+              <m:ctrlPr>
+                <w:rPr>
+                  <w:rFonts w:ascii="Cambria Math" w:hAnsi="Cambria Math" w:cs="Times New Roman"/>
+                  <w:i/>
+                </w:rPr>
+              </m:ctrlPr>
+            </m:sSupPr>
+            <m:e>
+              <m:sSub>
+                <m:sSubPr>
+                  <m:ctrlPr>
+                    <w:rPr>
+                      <w:rFonts w:ascii="Cambria Math" w:hAnsi="Cambria Math" w:cs="Times New Roman"/>
+                      <w:i/>
+                    </w:rPr>
+                  </m:ctrlPr>
+                </m:sSubPr>
+                <m:e>
+                  <m:r>
+                    <w:rPr>
+                      <w:rFonts w:ascii="Cambria Math" w:hAnsi="Cambria Math" w:cs="Times New Roman"/>
+                    </w:rPr>
+                    <m:t>∆</m:t>
+                  </m:r>
+                </m:e>
+                <m:sub>
+                  <m:r>
+                    <w:rPr>
+                      <w:rFonts w:ascii="Cambria Math" w:hAnsi="Cambria Math" w:cs="Times New Roman"/>
+                    </w:rPr>
+                    <m:t>w</m:t>
+                  </m:r>
+                </m:sub>
+              </m:sSub>
+            </m:e>
+            <m:sup>
+              <m:r>
+                <w:rPr>
+                  <w:rFonts w:ascii="Cambria Math" w:hAnsi="Cambria Math" w:cs="Times New Roman"/>
+                </w:rPr>
+                <m:t>2</m:t>
+              </m:r>
+            </m:sup>
+          </m:sSup>
+          <m:r>
+            <w:rPr>
+              <w:rFonts w:ascii="Cambria Math" w:hAnsi="Cambria Math" w:cs="Times New Roman"/>
+            </w:rPr>
+            <m:t>+</m:t>
+          </m:r>
+          <m:sSub>
+            <m:sSubPr>
+              <m:ctrlPr>
+                <w:rPr>
+                  <w:rFonts w:ascii="Cambria Math" w:hAnsi="Cambria Math" w:cs="Times New Roman"/>
+                  <w:i/>
+                </w:rPr>
+              </m:ctrlPr>
+            </m:sSubPr>
+            <m:e>
+              <m:r>
+                <w:rPr>
+                  <w:rFonts w:ascii="Cambria Math" w:hAnsi="Cambria Math" w:cs="Times New Roman"/>
+                </w:rPr>
+                <m:t>c</m:t>
+              </m:r>
+            </m:e>
+            <m:sub>
+              <m:r>
+                <w:rPr>
+                  <w:rFonts w:ascii="Cambria Math" w:hAnsi="Cambria Math" w:cs="Times New Roman"/>
+                </w:rPr>
+                <m:t>e</m:t>
+              </m:r>
+            </m:sub>
+          </m:sSub>
+          <m:sSup>
+            <m:sSupPr>
+              <m:ctrlPr>
+                <w:rPr>
+                  <w:rFonts w:ascii="Cambria Math" w:hAnsi="Cambria Math" w:cs="Times New Roman"/>
+                  <w:i/>
+                </w:rPr>
+              </m:ctrlPr>
+            </m:sSupPr>
+            <m:e>
+              <m:sSub>
+                <m:sSubPr>
+                  <m:ctrlPr>
+                    <w:rPr>
+                      <w:rFonts w:ascii="Cambria Math" w:hAnsi="Cambria Math"/>
+                    </w:rPr>
+                  </m:ctrlPr>
+                </m:sSubPr>
+                <m:e>
+                  <m:r>
+                    <w:rPr>
+                      <w:rFonts w:ascii="Cambria Math" w:hAnsi="Cambria Math"/>
+                    </w:rPr>
+                    <m:t>μ</m:t>
+                  </m:r>
+                </m:e>
+                <m:sub>
+                  <m:r>
+                    <w:rPr>
+                      <w:rFonts w:ascii="Cambria Math" w:hAnsi="Cambria Math"/>
+                    </w:rPr>
+                    <m:t>0</m:t>
+                  </m:r>
+                </m:sub>
+              </m:sSub>
+            </m:e>
+            <m:sup>
+              <m:r>
+                <w:rPr>
+                  <w:rFonts w:ascii="Cambria Math" w:hAnsi="Cambria Math" w:cs="Times New Roman"/>
+                </w:rPr>
+                <m:t>2</m:t>
+              </m:r>
+            </m:sup>
+          </m:sSup>
+          <m:sSup>
+            <m:sSupPr>
+              <m:ctrlPr>
+                <w:rPr>
+                  <w:rFonts w:ascii="Cambria Math" w:hAnsi="Cambria Math" w:cs="Times New Roman"/>
+                  <w:i/>
+                </w:rPr>
+              </m:ctrlPr>
+            </m:sSupPr>
+            <m:e>
+              <m:sSub>
+                <m:sSubPr>
+                  <m:ctrlPr>
+                    <w:rPr>
+                      <w:rFonts w:ascii="Cambria Math" w:hAnsi="Cambria Math" w:cs="Times New Roman"/>
+                      <w:i/>
+                    </w:rPr>
+                  </m:ctrlPr>
+                </m:sSubPr>
+                <m:e>
+                  <m:r>
+                    <w:rPr>
+                      <w:rFonts w:ascii="Cambria Math" w:hAnsi="Cambria Math" w:cs="Times New Roman"/>
+                    </w:rPr>
+                    <m:t>∆</m:t>
+                  </m:r>
+                </m:e>
+                <m:sub>
+                  <m:r>
+                    <w:rPr>
+                      <w:rFonts w:ascii="Cambria Math" w:hAnsi="Cambria Math" w:cs="Times New Roman"/>
+                    </w:rPr>
+                    <m:t>e</m:t>
+                  </m:r>
+                </m:sub>
+              </m:sSub>
+            </m:e>
+            <m:sup>
+              <m:r>
+                <w:rPr>
+                  <w:rFonts w:ascii="Cambria Math" w:hAnsi="Cambria Math" w:cs="Times New Roman"/>
+                </w:rPr>
+                <m:t>2</m:t>
+              </m:r>
+            </m:sup>
+          </m:sSup>
+          <m:r>
+            <w:rPr>
+              <w:rFonts w:ascii="Cambria Math" w:hAnsi="Cambria Math" w:cs="Times New Roman"/>
+            </w:rPr>
+            <m:t>+ε</m:t>
+          </m:r>
+        </m:oMath>
+      </m:oMathPara>
     </w:p>
     <w:p>
       <w:pPr>
@@ -467,6 +2162,7 @@
       <w:r>
         <w:rPr>
           <w:rFonts w:ascii="Times New Roman" w:hAnsi="Times New Roman" w:cs="Times New Roman"/>
+          <w:noProof/>
         </w:rPr>
         <w:drawing>
           <wp:inline distT="0" distB="0" distL="0" distR="0" wp14:anchorId="1E2231D8" wp14:editId="22C24C78">
@@ -484,7 +2180,7 @@
                     <pic:cNvPicPr/>
                   </pic:nvPicPr>
                   <pic:blipFill>
-                    <a:blip r:embed="rId12"/>
+                    <a:blip r:embed="rId13"/>
                     <a:stretch>
                       <a:fillRect/>
                     </a:stretch>
@@ -531,56 +2227,436 @@
           <w:rFonts w:ascii="Times New Roman" w:hAnsi="Times New Roman" w:cs="Times New Roman"/>
         </w:rPr>
       </w:pPr>
+      <m:oMathPara>
+        <m:oMath>
+          <m:sSub>
+            <m:sSubPr>
+              <m:ctrlPr>
+                <w:rPr>
+                  <w:rFonts w:ascii="Cambria Math" w:hAnsi="Cambria Math" w:cs="Times New Roman"/>
+                  <w:i/>
+                </w:rPr>
+              </m:ctrlPr>
+            </m:sSubPr>
+            <m:e>
+              <m:r>
+                <w:rPr>
+                  <w:rFonts w:ascii="Cambria Math" w:hAnsi="Cambria Math" w:cs="Times New Roman"/>
+                </w:rPr>
+                <m:t>t</m:t>
+              </m:r>
+            </m:e>
+            <m:sub>
+              <m:r>
+                <w:rPr>
+                  <w:rFonts w:ascii="Cambria Math" w:hAnsi="Cambria Math" w:cs="Times New Roman"/>
+                </w:rPr>
+                <m:t>1</m:t>
+              </m:r>
+            </m:sub>
+          </m:sSub>
+          <m:r>
+            <w:rPr>
+              <w:rFonts w:ascii="Cambria Math" w:hAnsi="Cambria Math" w:cs="Times New Roman"/>
+            </w:rPr>
+            <m:t>=</m:t>
+          </m:r>
+          <m:sSub>
+            <m:sSubPr>
+              <m:ctrlPr>
+                <w:rPr>
+                  <w:rFonts w:ascii="Cambria Math" w:hAnsi="Cambria Math" w:cs="Times New Roman"/>
+                  <w:i/>
+                </w:rPr>
+              </m:ctrlPr>
+            </m:sSubPr>
+            <m:e>
+              <m:r>
+                <w:rPr>
+                  <w:rFonts w:ascii="Cambria Math" w:hAnsi="Cambria Math" w:cs="Times New Roman"/>
+                </w:rPr>
+                <m:t>t</m:t>
+              </m:r>
+            </m:e>
+            <m:sub>
+              <m:r>
+                <w:rPr>
+                  <w:rFonts w:ascii="Cambria Math" w:hAnsi="Cambria Math" w:cs="Times New Roman"/>
+                </w:rPr>
+                <m:t>0</m:t>
+              </m:r>
+            </m:sub>
+          </m:sSub>
+          <m:r>
+            <w:rPr>
+              <w:rFonts w:ascii="Cambria Math" w:hAnsi="Cambria Math" w:cs="Times New Roman"/>
+            </w:rPr>
+            <m:t>+</m:t>
+          </m:r>
+          <m:f>
+            <m:fPr>
+              <m:ctrlPr>
+                <w:rPr>
+                  <w:rFonts w:ascii="Cambria Math" w:hAnsi="Cambria Math" w:cs="Times New Roman"/>
+                  <w:i/>
+                </w:rPr>
+              </m:ctrlPr>
+            </m:fPr>
+            <m:num>
+              <m:r>
+                <w:rPr>
+                  <w:rFonts w:ascii="Cambria Math" w:hAnsi="Cambria Math" w:cs="Times New Roman"/>
+                </w:rPr>
+                <m:t>1</m:t>
+              </m:r>
+            </m:num>
+            <m:den>
+              <m:r>
+                <w:rPr>
+                  <w:rFonts w:ascii="Cambria Math" w:hAnsi="Cambria Math" w:cs="Times New Roman"/>
+                </w:rPr>
+                <m:t>α</m:t>
+              </m:r>
+            </m:den>
+          </m:f>
+          <m:r>
+            <w:rPr>
+              <w:rFonts w:ascii="Cambria Math" w:hAnsi="Cambria Math" w:cs="Times New Roman"/>
+            </w:rPr>
+            <m:t>ln</m:t>
+          </m:r>
+          <m:d>
+            <m:dPr>
+              <m:begChr m:val="["/>
+              <m:endChr m:val="]"/>
+              <m:ctrlPr>
+                <w:rPr>
+                  <w:rFonts w:ascii="Cambria Math" w:hAnsi="Cambria Math" w:cs="Times New Roman"/>
+                  <w:i/>
+                </w:rPr>
+              </m:ctrlPr>
+            </m:dPr>
+            <m:e>
+              <m:f>
+                <m:fPr>
+                  <m:ctrlPr>
+                    <w:rPr>
+                      <w:rFonts w:ascii="Cambria Math" w:hAnsi="Cambria Math" w:cs="Times New Roman"/>
+                      <w:i/>
+                    </w:rPr>
+                  </m:ctrlPr>
+                </m:fPr>
+                <m:num>
+                  <m:d>
+                    <m:dPr>
+                      <m:ctrlPr>
+                        <w:rPr>
+                          <w:rFonts w:ascii="Cambria Math" w:hAnsi="Cambria Math" w:cs="Times New Roman"/>
+                          <w:i/>
+                        </w:rPr>
+                      </m:ctrlPr>
+                    </m:dPr>
+                    <m:e>
+                      <m:sSub>
+                        <m:sSubPr>
+                          <m:ctrlPr>
+                            <w:rPr>
+                              <w:rFonts w:ascii="Cambria Math" w:hAnsi="Cambria Math" w:cs="Times New Roman"/>
+                              <w:i/>
+                            </w:rPr>
+                          </m:ctrlPr>
+                        </m:sSubPr>
+                        <m:e>
+                          <m:r>
+                            <w:rPr>
+                              <w:rFonts w:ascii="Cambria Math" w:hAnsi="Cambria Math" w:cs="Times New Roman"/>
+                            </w:rPr>
+                            <m:t>V</m:t>
+                          </m:r>
+                        </m:e>
+                        <m:sub>
+                          <m:r>
+                            <w:rPr>
+                              <w:rFonts w:ascii="Cambria Math" w:hAnsi="Cambria Math" w:cs="Times New Roman"/>
+                            </w:rPr>
+                            <m:t>0</m:t>
+                          </m:r>
+                        </m:sub>
+                      </m:sSub>
+                      <m:r>
+                        <w:rPr>
+                          <w:rFonts w:ascii="Cambria Math" w:hAnsi="Cambria Math" w:cs="Times New Roman"/>
+                        </w:rPr>
+                        <m:t>-</m:t>
+                      </m:r>
+                      <m:sSub>
+                        <m:sSubPr>
+                          <m:ctrlPr>
+                            <w:rPr>
+                              <w:rFonts w:ascii="Cambria Math" w:hAnsi="Cambria Math" w:cs="Times New Roman"/>
+                              <w:i/>
+                            </w:rPr>
+                          </m:ctrlPr>
+                        </m:sSubPr>
+                        <m:e>
+                          <m:r>
+                            <w:rPr>
+                              <w:rFonts w:ascii="Cambria Math" w:hAnsi="Cambria Math" w:cs="Times New Roman"/>
+                            </w:rPr>
+                            <m:t>c</m:t>
+                          </m:r>
+                        </m:e>
+                        <m:sub>
+                          <m:r>
+                            <w:rPr>
+                              <w:rFonts w:ascii="Cambria Math" w:hAnsi="Cambria Math" w:cs="Times New Roman"/>
+                            </w:rPr>
+                            <m:t>γ</m:t>
+                          </m:r>
+                        </m:sub>
+                      </m:sSub>
+                      <m:r>
+                        <w:rPr>
+                          <w:rFonts w:ascii="Cambria Math" w:hAnsi="Cambria Math" w:cs="Times New Roman"/>
+                        </w:rPr>
+                        <m:t>-</m:t>
+                      </m:r>
+                      <m:sSub>
+                        <m:sSubPr>
+                          <m:ctrlPr>
+                            <w:rPr>
+                              <w:rFonts w:ascii="Cambria Math" w:hAnsi="Cambria Math" w:cs="Times New Roman"/>
+                              <w:i/>
+                            </w:rPr>
+                          </m:ctrlPr>
+                        </m:sSubPr>
+                        <m:e>
+                          <m:r>
+                            <w:rPr>
+                              <w:rFonts w:ascii="Cambria Math" w:hAnsi="Cambria Math" w:cs="Times New Roman"/>
+                            </w:rPr>
+                            <m:t>c</m:t>
+                          </m:r>
+                        </m:e>
+                        <m:sub>
+                          <m:r>
+                            <w:rPr>
+                              <w:rFonts w:ascii="Cambria Math" w:hAnsi="Cambria Math" w:cs="Times New Roman"/>
+                            </w:rPr>
+                            <m:t>w</m:t>
+                          </m:r>
+                        </m:sub>
+                      </m:sSub>
+                      <m:sSup>
+                        <m:sSupPr>
+                          <m:ctrlPr>
+                            <w:rPr>
+                              <w:rFonts w:ascii="Cambria Math" w:hAnsi="Cambria Math" w:cs="Times New Roman"/>
+                              <w:i/>
+                            </w:rPr>
+                          </m:ctrlPr>
+                        </m:sSupPr>
+                        <m:e>
+                          <m:sSub>
+                            <m:sSubPr>
+                              <m:ctrlPr>
+                                <w:rPr>
+                                  <w:rFonts w:ascii="Cambria Math" w:hAnsi="Cambria Math" w:cs="Times New Roman"/>
+                                  <w:i/>
+                                </w:rPr>
+                              </m:ctrlPr>
+                            </m:sSubPr>
+                            <m:e>
+                              <m:r>
+                                <w:rPr>
+                                  <w:rFonts w:ascii="Cambria Math" w:hAnsi="Cambria Math" w:cs="Times New Roman"/>
+                                </w:rPr>
+                                <m:t>∆</m:t>
+                              </m:r>
+                            </m:e>
+                            <m:sub>
+                              <m:r>
+                                <w:rPr>
+                                  <w:rFonts w:ascii="Cambria Math" w:hAnsi="Cambria Math" w:cs="Times New Roman"/>
+                                </w:rPr>
+                                <m:t>w</m:t>
+                              </m:r>
+                            </m:sub>
+                          </m:sSub>
+                        </m:e>
+                        <m:sup>
+                          <m:r>
+                            <w:rPr>
+                              <w:rFonts w:ascii="Cambria Math" w:hAnsi="Cambria Math" w:cs="Times New Roman"/>
+                            </w:rPr>
+                            <m:t>2</m:t>
+                          </m:r>
+                        </m:sup>
+                      </m:sSup>
+                      <m:r>
+                        <w:rPr>
+                          <w:rFonts w:ascii="Cambria Math" w:hAnsi="Cambria Math" w:cs="Times New Roman"/>
+                        </w:rPr>
+                        <m:t>-</m:t>
+                      </m:r>
+                      <m:sSub>
+                        <m:sSubPr>
+                          <m:ctrlPr>
+                            <w:rPr>
+                              <w:rFonts w:ascii="Cambria Math" w:hAnsi="Cambria Math" w:cs="Times New Roman"/>
+                              <w:i/>
+                            </w:rPr>
+                          </m:ctrlPr>
+                        </m:sSubPr>
+                        <m:e>
+                          <m:r>
+                            <w:rPr>
+                              <w:rFonts w:ascii="Cambria Math" w:hAnsi="Cambria Math" w:cs="Times New Roman"/>
+                            </w:rPr>
+                            <m:t>c</m:t>
+                          </m:r>
+                        </m:e>
+                        <m:sub>
+                          <m:r>
+                            <w:rPr>
+                              <w:rFonts w:ascii="Cambria Math" w:hAnsi="Cambria Math" w:cs="Times New Roman"/>
+                            </w:rPr>
+                            <m:t>e</m:t>
+                          </m:r>
+                        </m:sub>
+                      </m:sSub>
+                      <m:sSup>
+                        <m:sSupPr>
+                          <m:ctrlPr>
+                            <w:rPr>
+                              <w:rFonts w:ascii="Cambria Math" w:hAnsi="Cambria Math" w:cs="Times New Roman"/>
+                              <w:i/>
+                            </w:rPr>
+                          </m:ctrlPr>
+                        </m:sSupPr>
+                        <m:e>
+                          <m:sSub>
+                            <m:sSubPr>
+                              <m:ctrlPr>
+                                <w:rPr>
+                                  <w:rFonts w:ascii="Cambria Math" w:hAnsi="Cambria Math"/>
+                                </w:rPr>
+                              </m:ctrlPr>
+                            </m:sSubPr>
+                            <m:e>
+                              <m:r>
+                                <w:rPr>
+                                  <w:rFonts w:ascii="Cambria Math" w:hAnsi="Cambria Math"/>
+                                </w:rPr>
+                                <m:t>μ</m:t>
+                              </m:r>
+                            </m:e>
+                            <m:sub>
+                              <m:r>
+                                <w:rPr>
+                                  <w:rFonts w:ascii="Cambria Math" w:hAnsi="Cambria Math"/>
+                                </w:rPr>
+                                <m:t>0</m:t>
+                              </m:r>
+                            </m:sub>
+                          </m:sSub>
+                        </m:e>
+                        <m:sup>
+                          <m:r>
+                            <w:rPr>
+                              <w:rFonts w:ascii="Cambria Math" w:hAnsi="Cambria Math" w:cs="Times New Roman"/>
+                            </w:rPr>
+                            <m:t>2</m:t>
+                          </m:r>
+                        </m:sup>
+                      </m:sSup>
+                      <m:sSup>
+                        <m:sSupPr>
+                          <m:ctrlPr>
+                            <w:rPr>
+                              <w:rFonts w:ascii="Cambria Math" w:hAnsi="Cambria Math" w:cs="Times New Roman"/>
+                              <w:i/>
+                            </w:rPr>
+                          </m:ctrlPr>
+                        </m:sSupPr>
+                        <m:e>
+                          <m:sSub>
+                            <m:sSubPr>
+                              <m:ctrlPr>
+                                <w:rPr>
+                                  <w:rFonts w:ascii="Cambria Math" w:hAnsi="Cambria Math" w:cs="Times New Roman"/>
+                                  <w:i/>
+                                </w:rPr>
+                              </m:ctrlPr>
+                            </m:sSubPr>
+                            <m:e>
+                              <m:r>
+                                <w:rPr>
+                                  <w:rFonts w:ascii="Cambria Math" w:hAnsi="Cambria Math" w:cs="Times New Roman"/>
+                                </w:rPr>
+                                <m:t>∆</m:t>
+                              </m:r>
+                            </m:e>
+                            <m:sub>
+                              <m:r>
+                                <w:rPr>
+                                  <w:rFonts w:ascii="Cambria Math" w:hAnsi="Cambria Math" w:cs="Times New Roman"/>
+                                </w:rPr>
+                                <m:t>e</m:t>
+                              </m:r>
+                            </m:sub>
+                          </m:sSub>
+                        </m:e>
+                        <m:sup>
+                          <m:r>
+                            <w:rPr>
+                              <w:rFonts w:ascii="Cambria Math" w:hAnsi="Cambria Math" w:cs="Times New Roman"/>
+                            </w:rPr>
+                            <m:t>2</m:t>
+                          </m:r>
+                        </m:sup>
+                      </m:sSup>
+                    </m:e>
+                  </m:d>
+                </m:num>
+                <m:den>
+                  <m:r>
+                    <w:rPr>
+                      <w:rFonts w:ascii="Cambria Math" w:hAnsi="Cambria Math" w:cs="Times New Roman"/>
+                    </w:rPr>
+                    <m:t>ε</m:t>
+                  </m:r>
+                </m:den>
+              </m:f>
+            </m:e>
+          </m:d>
+        </m:oMath>
+      </m:oMathPara>
+    </w:p>
+    <w:p>
+      <w:pPr>
+        <w:rPr>
+          <w:rFonts w:ascii="Times New Roman" w:hAnsi="Times New Roman" w:cs="Times New Roman"/>
+        </w:rPr>
+      </w:pPr>
+    </w:p>
+    <w:p>
+      <w:pPr>
+        <w:rPr>
+          <w:rFonts w:ascii="Times New Roman" w:hAnsi="Times New Roman" w:cs="Times New Roman"/>
+        </w:rPr>
+      </w:pPr>
       <w:r>
         <w:rPr>
           <w:rFonts w:ascii="Times New Roman" w:hAnsi="Times New Roman" w:cs="Times New Roman"/>
+          <w:noProof/>
         </w:rPr>
         <w:lastRenderedPageBreak/>
         <w:drawing>
-          <wp:inline distT="0" distB="0" distL="0" distR="0" wp14:anchorId="5268FBBD" wp14:editId="4D3528B6">
-            <wp:extent cx="5760720" cy="2606040"/>
-            <wp:effectExtent l="0" t="0" r="0" b="3810"/>
+          <wp:inline distT="0" distB="0" distL="0" distR="0" wp14:anchorId="5268FBBD" wp14:editId="4ED9AA5B">
+            <wp:extent cx="5642658" cy="2552631"/>
+            <wp:effectExtent l="0" t="0" r="0" b="635"/>
             <wp:docPr id="10" name="Resim 10"/>
-            <wp:cNvGraphicFramePr>
-              <a:graphicFrameLocks xmlns:a="http://schemas.openxmlformats.org/drawingml/2006/main" noChangeAspect="1"/>
-            </wp:cNvGraphicFramePr>
-            <a:graphic xmlns:a="http://schemas.openxmlformats.org/drawingml/2006/main">
-              <a:graphicData uri="http://schemas.openxmlformats.org/drawingml/2006/picture">
-                <pic:pic xmlns:pic="http://schemas.openxmlformats.org/drawingml/2006/picture">
-                  <pic:nvPicPr>
-                    <pic:cNvPr id="1" name=""/>
-                    <pic:cNvPicPr/>
-                  </pic:nvPicPr>
-                  <pic:blipFill>
-                    <a:blip r:embed="rId13"/>
-                    <a:stretch>
-                      <a:fillRect/>
-                    </a:stretch>
-                  </pic:blipFill>
-                  <pic:spPr>
-                    <a:xfrm>
-                      <a:off x="0" y="0"/>
-                      <a:ext cx="5760720" cy="2606040"/>
-                    </a:xfrm>
-                    <a:prstGeom prst="rect">
-                      <a:avLst/>
-                    </a:prstGeom>
-                  </pic:spPr>
-                </pic:pic>
-              </a:graphicData>
-            </a:graphic>
-          </wp:inline>
-        </w:drawing>
-      </w:r>
-      <w:r>
-        <w:rPr>
-          <w:rFonts w:ascii="Times New Roman" w:hAnsi="Times New Roman" w:cs="Times New Roman"/>
-        </w:rPr>
-        <w:drawing>
-          <wp:inline distT="0" distB="0" distL="0" distR="0" wp14:anchorId="34F5B92F" wp14:editId="72D0D7C9">
-            <wp:extent cx="5760720" cy="5801360"/>
-            <wp:effectExtent l="0" t="0" r="0" b="8890"/>
-            <wp:docPr id="11" name="Resim 11"/>
             <wp:cNvGraphicFramePr>
               <a:graphicFrameLocks xmlns:a="http://schemas.openxmlformats.org/drawingml/2006/main" noChangeAspect="1"/>
             </wp:cNvGraphicFramePr>
@@ -600,7 +2676,7 @@
                   <pic:spPr>
                     <a:xfrm>
                       <a:off x="0" y="0"/>
-                      <a:ext cx="5760720" cy="5801360"/>
+                      <a:ext cx="5646336" cy="2554295"/>
                     </a:xfrm>
                     <a:prstGeom prst="rect">
                       <a:avLst/>
@@ -612,16 +2688,733 @@
           </wp:inline>
         </w:drawing>
       </w:r>
+    </w:p>
+    <w:p>
+      <w:pPr>
+        <w:rPr>
+          <w:rFonts w:ascii="Times New Roman" w:hAnsi="Times New Roman" w:cs="Times New Roman"/>
+        </w:rPr>
+      </w:pPr>
+      <w:proofErr w:type="spellStart"/>
       <w:r>
         <w:rPr>
           <w:rFonts w:ascii="Times New Roman" w:hAnsi="Times New Roman" w:cs="Times New Roman"/>
+        </w:rPr>
+        <w:t>Lemma</w:t>
+      </w:r>
+      <w:proofErr w:type="spellEnd"/>
+      <w:r>
+        <w:rPr>
+          <w:rFonts w:ascii="Times New Roman" w:hAnsi="Times New Roman" w:cs="Times New Roman"/>
+        </w:rPr>
+        <w:t xml:space="preserve"> 2’de Lyapunov fonksiyonu parçalı üstel azalan/sabit olarak bulunmuş ve sınırlı olduğu belirtilmişti. Burada </w:t>
+      </w:r>
+      <m:oMath>
+        <m:sSub>
+          <m:sSubPr>
+            <m:ctrlPr>
+              <w:rPr>
+                <w:rFonts w:ascii="Cambria Math" w:hAnsi="Cambria Math" w:cs="Times New Roman"/>
+                <w:i/>
+              </w:rPr>
+            </m:ctrlPr>
+          </m:sSubPr>
+          <m:e>
+            <m:r>
+              <w:rPr>
+                <w:rFonts w:ascii="Cambria Math" w:hAnsi="Cambria Math" w:cs="Times New Roman"/>
+              </w:rPr>
+              <m:t>V</m:t>
+            </m:r>
+          </m:e>
+          <m:sub>
+            <m:r>
+              <w:rPr>
+                <w:rFonts w:ascii="Cambria Math" w:hAnsi="Cambria Math" w:cs="Times New Roman"/>
+              </w:rPr>
+              <m:t>0</m:t>
+            </m:r>
+          </m:sub>
+        </m:sSub>
+      </m:oMath>
+      <w:r>
+        <w:rPr>
+          <w:rFonts w:ascii="Times New Roman" w:eastAsiaTheme="minorEastAsia" w:hAnsi="Times New Roman" w:cs="Times New Roman"/>
+        </w:rPr>
+        <w:t xml:space="preserve"> </w:t>
+      </w:r>
+      <w:r>
+        <w:rPr>
+          <w:rFonts w:ascii="Times New Roman" w:hAnsi="Times New Roman" w:cs="Times New Roman"/>
+        </w:rPr>
+        <w:t>ilk üst sınırı temsil etmektedir.</w:t>
+      </w:r>
+    </w:p>
+    <w:p>
+      <w:pPr>
+        <w:rPr>
+          <w:rFonts w:ascii="Times New Roman" w:eastAsiaTheme="minorEastAsia" w:hAnsi="Times New Roman" w:cs="Times New Roman"/>
+        </w:rPr>
+      </w:pPr>
+      <m:oMathPara>
+        <m:oMath>
+          <m:r>
+            <w:rPr>
+              <w:rFonts w:ascii="Cambria Math" w:hAnsi="Cambria Math" w:cs="Times New Roman"/>
+            </w:rPr>
+            <m:t>V</m:t>
+          </m:r>
+          <m:d>
+            <m:dPr>
+              <m:ctrlPr>
+                <w:rPr>
+                  <w:rFonts w:ascii="Cambria Math" w:hAnsi="Cambria Math" w:cs="Times New Roman"/>
+                  <w:i/>
+                </w:rPr>
+              </m:ctrlPr>
+            </m:dPr>
+            <m:e>
+              <m:r>
+                <w:rPr>
+                  <w:rFonts w:ascii="Cambria Math" w:hAnsi="Cambria Math" w:cs="Times New Roman"/>
+                </w:rPr>
+                <m:t>t</m:t>
+              </m:r>
+            </m:e>
+          </m:d>
+          <m:r>
+            <w:rPr>
+              <w:rFonts w:ascii="Cambria Math" w:hAnsi="Cambria Math" w:cs="Times New Roman"/>
+            </w:rPr>
+            <m:t>≤</m:t>
+          </m:r>
+          <m:d>
+            <m:dPr>
+              <m:ctrlPr>
+                <w:rPr>
+                  <w:rFonts w:ascii="Cambria Math" w:hAnsi="Cambria Math" w:cs="Times New Roman"/>
+                  <w:i/>
+                </w:rPr>
+              </m:ctrlPr>
+            </m:dPr>
+            <m:e>
+              <m:sSub>
+                <m:sSubPr>
+                  <m:ctrlPr>
+                    <w:rPr>
+                      <w:rFonts w:ascii="Cambria Math" w:hAnsi="Cambria Math" w:cs="Times New Roman"/>
+                      <w:i/>
+                    </w:rPr>
+                  </m:ctrlPr>
+                </m:sSubPr>
+                <m:e>
+                  <m:r>
+                    <w:rPr>
+                      <w:rFonts w:ascii="Cambria Math" w:hAnsi="Cambria Math" w:cs="Times New Roman"/>
+                    </w:rPr>
+                    <m:t>V</m:t>
+                  </m:r>
+                </m:e>
+                <m:sub>
+                  <m:r>
+                    <w:rPr>
+                      <w:rFonts w:ascii="Cambria Math" w:hAnsi="Cambria Math" w:cs="Times New Roman"/>
+                    </w:rPr>
+                    <m:t>0</m:t>
+                  </m:r>
+                </m:sub>
+              </m:sSub>
+              <m:r>
+                <w:rPr>
+                  <w:rFonts w:ascii="Cambria Math" w:hAnsi="Cambria Math" w:cs="Times New Roman"/>
+                </w:rPr>
+                <m:t>-</m:t>
+              </m:r>
+              <m:f>
+                <m:fPr>
+                  <m:ctrlPr>
+                    <w:rPr>
+                      <w:rFonts w:ascii="Cambria Math" w:hAnsi="Cambria Math" w:cs="Times New Roman"/>
+                      <w:i/>
+                    </w:rPr>
+                  </m:ctrlPr>
+                </m:fPr>
+                <m:num>
+                  <m:r>
+                    <w:rPr>
+                      <w:rFonts w:ascii="Cambria Math" w:hAnsi="Cambria Math" w:cs="Times New Roman"/>
+                    </w:rPr>
+                    <m:t>β</m:t>
+                  </m:r>
+                </m:num>
+                <m:den>
+                  <m:r>
+                    <w:rPr>
+                      <w:rFonts w:ascii="Cambria Math" w:hAnsi="Cambria Math" w:cs="Times New Roman"/>
+                    </w:rPr>
+                    <m:t>α</m:t>
+                  </m:r>
+                </m:den>
+              </m:f>
+            </m:e>
+          </m:d>
+          <m:sSup>
+            <m:sSupPr>
+              <m:ctrlPr>
+                <w:rPr>
+                  <w:rFonts w:ascii="Cambria Math" w:hAnsi="Cambria Math" w:cs="Times New Roman"/>
+                  <w:i/>
+                </w:rPr>
+              </m:ctrlPr>
+            </m:sSupPr>
+            <m:e>
+              <m:r>
+                <w:rPr>
+                  <w:rFonts w:ascii="Cambria Math" w:hAnsi="Cambria Math" w:cs="Times New Roman"/>
+                </w:rPr>
+                <m:t>e</m:t>
+              </m:r>
+            </m:e>
+            <m:sup>
+              <m:r>
+                <w:rPr>
+                  <w:rFonts w:ascii="Cambria Math" w:hAnsi="Cambria Math" w:cs="Times New Roman"/>
+                </w:rPr>
+                <m:t>-a</m:t>
+              </m:r>
+              <m:d>
+                <m:dPr>
+                  <m:ctrlPr>
+                    <w:rPr>
+                      <w:rFonts w:ascii="Cambria Math" w:hAnsi="Cambria Math" w:cs="Times New Roman"/>
+                      <w:i/>
+                    </w:rPr>
+                  </m:ctrlPr>
+                </m:dPr>
+                <m:e>
+                  <m:r>
+                    <w:rPr>
+                      <w:rFonts w:ascii="Cambria Math" w:hAnsi="Cambria Math" w:cs="Times New Roman"/>
+                    </w:rPr>
+                    <m:t>t-</m:t>
+                  </m:r>
+                  <m:sSub>
+                    <m:sSubPr>
+                      <m:ctrlPr>
+                        <w:rPr>
+                          <w:rFonts w:ascii="Cambria Math" w:hAnsi="Cambria Math" w:cs="Times New Roman"/>
+                          <w:i/>
+                        </w:rPr>
+                      </m:ctrlPr>
+                    </m:sSubPr>
+                    <m:e>
+                      <m:r>
+                        <w:rPr>
+                          <w:rFonts w:ascii="Cambria Math" w:hAnsi="Cambria Math" w:cs="Times New Roman"/>
+                        </w:rPr>
+                        <m:t>t</m:t>
+                      </m:r>
+                    </m:e>
+                    <m:sub>
+                      <m:r>
+                        <w:rPr>
+                          <w:rFonts w:ascii="Cambria Math" w:hAnsi="Cambria Math" w:cs="Times New Roman"/>
+                        </w:rPr>
+                        <m:t>0</m:t>
+                      </m:r>
+                    </m:sub>
+                  </m:sSub>
+                </m:e>
+              </m:d>
+            </m:sup>
+          </m:sSup>
+          <m:r>
+            <w:rPr>
+              <w:rFonts w:ascii="Cambria Math" w:hAnsi="Cambria Math" w:cs="Times New Roman"/>
+            </w:rPr>
+            <m:t>+</m:t>
+          </m:r>
+          <m:f>
+            <m:fPr>
+              <m:ctrlPr>
+                <w:rPr>
+                  <w:rFonts w:ascii="Cambria Math" w:hAnsi="Cambria Math" w:cs="Times New Roman"/>
+                  <w:i/>
+                </w:rPr>
+              </m:ctrlPr>
+            </m:fPr>
+            <m:num>
+              <m:r>
+                <w:rPr>
+                  <w:rFonts w:ascii="Cambria Math" w:hAnsi="Cambria Math" w:cs="Times New Roman"/>
+                </w:rPr>
+                <m:t>β</m:t>
+              </m:r>
+            </m:num>
+            <m:den>
+              <m:r>
+                <w:rPr>
+                  <w:rFonts w:ascii="Cambria Math" w:hAnsi="Cambria Math" w:cs="Times New Roman"/>
+                </w:rPr>
+                <m:t>α</m:t>
+              </m:r>
+            </m:den>
+          </m:f>
+          <m:r>
+            <w:rPr>
+              <w:rFonts w:ascii="Cambria Math" w:hAnsi="Cambria Math" w:cs="Times New Roman"/>
+            </w:rPr>
+            <m:t xml:space="preserve">,  </m:t>
+          </m:r>
+          <m:r>
+            <w:rPr>
+              <w:rFonts w:ascii="Cambria Math" w:hAnsi="Cambria Math" w:cs="Times New Roman"/>
+            </w:rPr>
+            <m:t>α</m:t>
+          </m:r>
+          <m:r>
+            <w:rPr>
+              <w:rFonts w:ascii="Cambria Math" w:hAnsi="Cambria Math" w:cs="Times New Roman"/>
+            </w:rPr>
+            <m:t>&gt;0</m:t>
+          </m:r>
+        </m:oMath>
+      </m:oMathPara>
+    </w:p>
+    <w:p>
+      <w:pPr>
+        <w:rPr>
+          <w:rFonts w:ascii="Times New Roman" w:eastAsiaTheme="minorEastAsia" w:hAnsi="Times New Roman" w:cs="Times New Roman"/>
+        </w:rPr>
+      </w:pPr>
+    </w:p>
+    <w:p>
+      <w:pPr>
+        <w:rPr>
+          <w:rFonts w:ascii="Times New Roman" w:hAnsi="Times New Roman" w:cs="Times New Roman"/>
+        </w:rPr>
+      </w:pPr>
+      <m:oMathPara>
+        <m:oMath>
+          <m:f>
+            <m:fPr>
+              <m:ctrlPr>
+                <w:rPr>
+                  <w:rFonts w:ascii="Cambria Math" w:hAnsi="Cambria Math" w:cs="Times New Roman"/>
+                  <w:i/>
+                </w:rPr>
+              </m:ctrlPr>
+            </m:fPr>
+            <m:num>
+              <m:r>
+                <w:rPr>
+                  <w:rFonts w:ascii="Cambria Math" w:hAnsi="Cambria Math" w:cs="Times New Roman"/>
+                </w:rPr>
+                <m:t>β</m:t>
+              </m:r>
+            </m:num>
+            <m:den>
+              <m:r>
+                <w:rPr>
+                  <w:rFonts w:ascii="Cambria Math" w:hAnsi="Cambria Math" w:cs="Times New Roman"/>
+                </w:rPr>
+                <m:t>α</m:t>
+              </m:r>
+            </m:den>
+          </m:f>
+          <m:r>
+            <w:rPr>
+              <w:rFonts w:ascii="Cambria Math" w:hAnsi="Cambria Math" w:cs="Times New Roman"/>
+            </w:rPr>
+            <m:t>=</m:t>
+          </m:r>
+          <m:sSub>
+            <m:sSubPr>
+              <m:ctrlPr>
+                <w:rPr>
+                  <w:rFonts w:ascii="Cambria Math" w:hAnsi="Cambria Math" w:cs="Times New Roman"/>
+                  <w:i/>
+                </w:rPr>
+              </m:ctrlPr>
+            </m:sSubPr>
+            <m:e>
+              <m:r>
+                <w:rPr>
+                  <w:rFonts w:ascii="Cambria Math" w:hAnsi="Cambria Math" w:cs="Times New Roman"/>
+                </w:rPr>
+                <m:t>c</m:t>
+              </m:r>
+            </m:e>
+            <m:sub>
+              <m:r>
+                <w:rPr>
+                  <w:rFonts w:ascii="Cambria Math" w:hAnsi="Cambria Math" w:cs="Times New Roman"/>
+                </w:rPr>
+                <m:t>γ</m:t>
+              </m:r>
+            </m:sub>
+          </m:sSub>
+          <m:r>
+            <w:rPr>
+              <w:rFonts w:ascii="Cambria Math" w:hAnsi="Cambria Math" w:cs="Times New Roman"/>
+            </w:rPr>
+            <m:t>+</m:t>
+          </m:r>
+          <m:sSub>
+            <m:sSubPr>
+              <m:ctrlPr>
+                <w:rPr>
+                  <w:rFonts w:ascii="Cambria Math" w:hAnsi="Cambria Math" w:cs="Times New Roman"/>
+                  <w:i/>
+                </w:rPr>
+              </m:ctrlPr>
+            </m:sSubPr>
+            <m:e>
+              <m:r>
+                <w:rPr>
+                  <w:rFonts w:ascii="Cambria Math" w:hAnsi="Cambria Math" w:cs="Times New Roman"/>
+                </w:rPr>
+                <m:t>c</m:t>
+              </m:r>
+            </m:e>
+            <m:sub>
+              <m:r>
+                <w:rPr>
+                  <w:rFonts w:ascii="Cambria Math" w:hAnsi="Cambria Math" w:cs="Times New Roman"/>
+                </w:rPr>
+                <m:t>w</m:t>
+              </m:r>
+            </m:sub>
+          </m:sSub>
+          <m:sSup>
+            <m:sSupPr>
+              <m:ctrlPr>
+                <w:rPr>
+                  <w:rFonts w:ascii="Cambria Math" w:hAnsi="Cambria Math" w:cs="Times New Roman"/>
+                  <w:i/>
+                </w:rPr>
+              </m:ctrlPr>
+            </m:sSupPr>
+            <m:e>
+              <m:sSub>
+                <m:sSubPr>
+                  <m:ctrlPr>
+                    <w:rPr>
+                      <w:rFonts w:ascii="Cambria Math" w:hAnsi="Cambria Math" w:cs="Times New Roman"/>
+                      <w:i/>
+                    </w:rPr>
+                  </m:ctrlPr>
+                </m:sSubPr>
+                <m:e>
+                  <m:r>
+                    <w:rPr>
+                      <w:rFonts w:ascii="Cambria Math" w:hAnsi="Cambria Math" w:cs="Times New Roman"/>
+                    </w:rPr>
+                    <m:t>∆</m:t>
+                  </m:r>
+                </m:e>
+                <m:sub>
+                  <m:r>
+                    <w:rPr>
+                      <w:rFonts w:ascii="Cambria Math" w:hAnsi="Cambria Math" w:cs="Times New Roman"/>
+                    </w:rPr>
+                    <m:t>w</m:t>
+                  </m:r>
+                </m:sub>
+              </m:sSub>
+            </m:e>
+            <m:sup>
+              <m:r>
+                <w:rPr>
+                  <w:rFonts w:ascii="Cambria Math" w:hAnsi="Cambria Math" w:cs="Times New Roman"/>
+                </w:rPr>
+                <m:t>2</m:t>
+              </m:r>
+            </m:sup>
+          </m:sSup>
+          <m:r>
+            <w:rPr>
+              <w:rFonts w:ascii="Cambria Math" w:hAnsi="Cambria Math" w:cs="Times New Roman"/>
+            </w:rPr>
+            <m:t>+</m:t>
+          </m:r>
+          <m:sSub>
+            <m:sSubPr>
+              <m:ctrlPr>
+                <w:rPr>
+                  <w:rFonts w:ascii="Cambria Math" w:hAnsi="Cambria Math" w:cs="Times New Roman"/>
+                  <w:i/>
+                </w:rPr>
+              </m:ctrlPr>
+            </m:sSubPr>
+            <m:e>
+              <m:r>
+                <w:rPr>
+                  <w:rFonts w:ascii="Cambria Math" w:hAnsi="Cambria Math" w:cs="Times New Roman"/>
+                </w:rPr>
+                <m:t>c</m:t>
+              </m:r>
+            </m:e>
+            <m:sub>
+              <m:r>
+                <w:rPr>
+                  <w:rFonts w:ascii="Cambria Math" w:hAnsi="Cambria Math" w:cs="Times New Roman"/>
+                </w:rPr>
+                <m:t>e</m:t>
+              </m:r>
+            </m:sub>
+          </m:sSub>
+          <m:sSup>
+            <m:sSupPr>
+              <m:ctrlPr>
+                <w:rPr>
+                  <w:rFonts w:ascii="Cambria Math" w:hAnsi="Cambria Math" w:cs="Times New Roman"/>
+                  <w:i/>
+                </w:rPr>
+              </m:ctrlPr>
+            </m:sSupPr>
+            <m:e>
+              <m:sSub>
+                <m:sSubPr>
+                  <m:ctrlPr>
+                    <w:rPr>
+                      <w:rFonts w:ascii="Cambria Math" w:hAnsi="Cambria Math"/>
+                    </w:rPr>
+                  </m:ctrlPr>
+                </m:sSubPr>
+                <m:e>
+                  <m:r>
+                    <w:rPr>
+                      <w:rFonts w:ascii="Cambria Math" w:hAnsi="Cambria Math"/>
+                    </w:rPr>
+                    <m:t>μ</m:t>
+                  </m:r>
+                </m:e>
+                <m:sub>
+                  <m:r>
+                    <w:rPr>
+                      <w:rFonts w:ascii="Cambria Math" w:hAnsi="Cambria Math"/>
+                    </w:rPr>
+                    <m:t>0</m:t>
+                  </m:r>
+                </m:sub>
+              </m:sSub>
+            </m:e>
+            <m:sup>
+              <m:r>
+                <w:rPr>
+                  <w:rFonts w:ascii="Cambria Math" w:hAnsi="Cambria Math" w:cs="Times New Roman"/>
+                </w:rPr>
+                <m:t>2</m:t>
+              </m:r>
+            </m:sup>
+          </m:sSup>
+          <m:sSup>
+            <m:sSupPr>
+              <m:ctrlPr>
+                <w:rPr>
+                  <w:rFonts w:ascii="Cambria Math" w:hAnsi="Cambria Math" w:cs="Times New Roman"/>
+                  <w:i/>
+                </w:rPr>
+              </m:ctrlPr>
+            </m:sSupPr>
+            <m:e>
+              <m:sSub>
+                <m:sSubPr>
+                  <m:ctrlPr>
+                    <w:rPr>
+                      <w:rFonts w:ascii="Cambria Math" w:hAnsi="Cambria Math" w:cs="Times New Roman"/>
+                      <w:i/>
+                    </w:rPr>
+                  </m:ctrlPr>
+                </m:sSubPr>
+                <m:e>
+                  <m:r>
+                    <w:rPr>
+                      <w:rFonts w:ascii="Cambria Math" w:hAnsi="Cambria Math" w:cs="Times New Roman"/>
+                    </w:rPr>
+                    <m:t>∆</m:t>
+                  </m:r>
+                </m:e>
+                <m:sub>
+                  <m:r>
+                    <w:rPr>
+                      <w:rFonts w:ascii="Cambria Math" w:hAnsi="Cambria Math" w:cs="Times New Roman"/>
+                    </w:rPr>
+                    <m:t>e</m:t>
+                  </m:r>
+                </m:sub>
+              </m:sSub>
+            </m:e>
+            <m:sup>
+              <m:r>
+                <w:rPr>
+                  <w:rFonts w:ascii="Cambria Math" w:hAnsi="Cambria Math" w:cs="Times New Roman"/>
+                </w:rPr>
+                <m:t>2</m:t>
+              </m:r>
+            </m:sup>
+          </m:sSup>
+          <m:r>
+            <w:rPr>
+              <w:rFonts w:ascii="Cambria Math" w:hAnsi="Cambria Math" w:cs="Times New Roman"/>
+            </w:rPr>
+            <m:t xml:space="preserve">,  </m:t>
+          </m:r>
+          <m:sSub>
+            <m:sSubPr>
+              <m:ctrlPr>
+                <w:rPr>
+                  <w:rFonts w:ascii="Cambria Math" w:hAnsi="Cambria Math" w:cs="Times New Roman"/>
+                  <w:i/>
+                </w:rPr>
+              </m:ctrlPr>
+            </m:sSubPr>
+            <m:e>
+              <m:r>
+                <w:rPr>
+                  <w:rFonts w:ascii="Cambria Math" w:hAnsi="Cambria Math" w:cs="Times New Roman"/>
+                </w:rPr>
+                <m:t>V</m:t>
+              </m:r>
+            </m:e>
+            <m:sub>
+              <m:r>
+                <w:rPr>
+                  <w:rFonts w:ascii="Cambria Math" w:hAnsi="Cambria Math" w:cs="Times New Roman"/>
+                </w:rPr>
+                <m:t>0</m:t>
+              </m:r>
+            </m:sub>
+          </m:sSub>
+          <m:r>
+            <w:rPr>
+              <w:rFonts w:ascii="Cambria Math" w:hAnsi="Cambria Math" w:cs="Times New Roman"/>
+            </w:rPr>
+            <m:t>=</m:t>
+          </m:r>
+          <m:r>
+            <w:rPr>
+              <w:rFonts w:ascii="Cambria Math" w:hAnsi="Cambria Math" w:cs="Times New Roman"/>
+            </w:rPr>
+            <m:t>V</m:t>
+          </m:r>
+          <m:d>
+            <m:dPr>
+              <m:ctrlPr>
+                <w:rPr>
+                  <w:rFonts w:ascii="Cambria Math" w:hAnsi="Cambria Math" w:cs="Times New Roman"/>
+                  <w:i/>
+                </w:rPr>
+              </m:ctrlPr>
+            </m:dPr>
+            <m:e>
+              <m:r>
+                <w:rPr>
+                  <w:rFonts w:ascii="Cambria Math" w:hAnsi="Cambria Math" w:cs="Times New Roman"/>
+                </w:rPr>
+                <m:t>x(</m:t>
+              </m:r>
+              <m:sSub>
+                <m:sSubPr>
+                  <m:ctrlPr>
+                    <w:rPr>
+                      <w:rFonts w:ascii="Cambria Math" w:hAnsi="Cambria Math" w:cs="Times New Roman"/>
+                      <w:i/>
+                    </w:rPr>
+                  </m:ctrlPr>
+                </m:sSubPr>
+                <m:e>
+                  <m:r>
+                    <w:rPr>
+                      <w:rFonts w:ascii="Cambria Math" w:hAnsi="Cambria Math" w:cs="Times New Roman"/>
+                    </w:rPr>
+                    <m:t>t</m:t>
+                  </m:r>
+                </m:e>
+                <m:sub>
+                  <m:r>
+                    <w:rPr>
+                      <w:rFonts w:ascii="Cambria Math" w:hAnsi="Cambria Math" w:cs="Times New Roman"/>
+                    </w:rPr>
+                    <m:t>0</m:t>
+                  </m:r>
+                </m:sub>
+              </m:sSub>
+              <m:r>
+                <w:rPr>
+                  <w:rFonts w:ascii="Cambria Math" w:hAnsi="Cambria Math" w:cs="Times New Roman"/>
+                </w:rPr>
+                <m:t>),θ(</m:t>
+              </m:r>
+              <m:sSub>
+                <m:sSubPr>
+                  <m:ctrlPr>
+                    <w:rPr>
+                      <w:rFonts w:ascii="Cambria Math" w:hAnsi="Cambria Math" w:cs="Times New Roman"/>
+                      <w:i/>
+                    </w:rPr>
+                  </m:ctrlPr>
+                </m:sSubPr>
+                <m:e>
+                  <m:r>
+                    <w:rPr>
+                      <w:rFonts w:ascii="Cambria Math" w:hAnsi="Cambria Math" w:cs="Times New Roman"/>
+                    </w:rPr>
+                    <m:t>t</m:t>
+                  </m:r>
+                </m:e>
+                <m:sub>
+                  <m:r>
+                    <w:rPr>
+                      <w:rFonts w:ascii="Cambria Math" w:hAnsi="Cambria Math" w:cs="Times New Roman"/>
+                    </w:rPr>
+                    <m:t>0</m:t>
+                  </m:r>
+                </m:sub>
+              </m:sSub>
+              <m:r>
+                <w:rPr>
+                  <w:rFonts w:ascii="Cambria Math" w:hAnsi="Cambria Math" w:cs="Times New Roman"/>
+                </w:rPr>
+                <m:t>)</m:t>
+              </m:r>
+            </m:e>
+          </m:d>
+        </m:oMath>
+      </m:oMathPara>
+    </w:p>
+    <w:p>
+      <w:pPr>
+        <w:rPr>
+          <w:rFonts w:ascii="Times New Roman" w:hAnsi="Times New Roman" w:cs="Times New Roman"/>
+        </w:rPr>
+      </w:pPr>
+    </w:p>
+    <w:p>
+      <w:pPr>
+        <w:rPr>
+          <w:rFonts w:ascii="Times New Roman" w:hAnsi="Times New Roman" w:cs="Times New Roman"/>
+        </w:rPr>
+      </w:pPr>
+    </w:p>
+    <w:p>
+      <w:pPr>
+        <w:rPr>
+          <w:rFonts w:ascii="Times New Roman" w:hAnsi="Times New Roman" w:cs="Times New Roman"/>
+        </w:rPr>
+      </w:pPr>
+      <w:r>
+        <w:rPr>
+          <w:rFonts w:ascii="Times New Roman" w:hAnsi="Times New Roman" w:cs="Times New Roman"/>
+          <w:noProof/>
         </w:rPr>
         <w:lastRenderedPageBreak/>
         <w:drawing>
-          <wp:inline distT="0" distB="0" distL="0" distR="0" wp14:anchorId="765AA69D" wp14:editId="073CA847">
-            <wp:extent cx="5760720" cy="3646805"/>
+          <wp:inline distT="0" distB="0" distL="0" distR="0" wp14:anchorId="34F5B92F" wp14:editId="34BC8889">
+            <wp:extent cx="5225381" cy="4896091"/>
             <wp:effectExtent l="0" t="0" r="0" b="0"/>
-            <wp:docPr id="12" name="Resim 12"/>
+            <wp:docPr id="11" name="Resim 11"/>
             <wp:cNvGraphicFramePr>
               <a:graphicFrameLocks xmlns:a="http://schemas.openxmlformats.org/drawingml/2006/main" noChangeAspect="1"/>
             </wp:cNvGraphicFramePr>
@@ -641,7 +3434,7 @@
                   <pic:spPr>
                     <a:xfrm>
                       <a:off x="0" y="0"/>
-                      <a:ext cx="5760720" cy="3646805"/>
+                      <a:ext cx="5232075" cy="4902363"/>
                     </a:xfrm>
                     <a:prstGeom prst="rect">
                       <a:avLst/>
@@ -660,22 +3453,1335 @@
           <w:rFonts w:ascii="Times New Roman" w:hAnsi="Times New Roman" w:cs="Times New Roman"/>
         </w:rPr>
       </w:pPr>
-    </w:p>
-    <w:p>
-      <w:pPr>
-        <w:rPr>
-          <w:rFonts w:ascii="Times New Roman" w:hAnsi="Times New Roman" w:cs="Times New Roman"/>
-        </w:rPr>
-      </w:pPr>
       <w:r>
         <w:rPr>
           <w:rFonts w:ascii="Times New Roman" w:hAnsi="Times New Roman" w:cs="Times New Roman"/>
         </w:rPr>
+        <w:t xml:space="preserve">Buna göre tetikleme değeri </w:t>
+      </w:r>
+      <m:oMath>
+        <m:sSub>
+          <m:sSubPr>
+            <m:ctrlPr>
+              <w:rPr>
+                <w:rFonts w:ascii="Cambria Math" w:hAnsi="Cambria Math" w:cs="Times New Roman"/>
+                <w:i/>
+              </w:rPr>
+            </m:ctrlPr>
+          </m:sSubPr>
+          <m:e>
+            <m:r>
+              <w:rPr>
+                <w:rFonts w:ascii="Cambria Math" w:hAnsi="Cambria Math" w:cs="Times New Roman"/>
+              </w:rPr>
+              <m:t>V</m:t>
+            </m:r>
+          </m:e>
+          <m:sub>
+            <m:r>
+              <w:rPr>
+                <w:rFonts w:ascii="Cambria Math" w:hAnsi="Cambria Math" w:cs="Times New Roman"/>
+              </w:rPr>
+              <m:t>1</m:t>
+            </m:r>
+          </m:sub>
+        </m:sSub>
+      </m:oMath>
+      <w:r>
+        <w:rPr>
+          <w:rFonts w:ascii="Times New Roman" w:hAnsi="Times New Roman" w:cs="Times New Roman"/>
+        </w:rPr>
+        <w:t xml:space="preserve"> seçilebilir. Lyapunov fonksiyonu aşağıdaki denklemdeki eşik değere düştüğünde, kuantizatörün ilk zoom-in kararı veriliyor. </w:t>
+      </w:r>
+    </w:p>
+    <w:p>
+      <w:pPr>
+        <w:rPr>
+          <w:rFonts w:ascii="Times New Roman" w:hAnsi="Times New Roman" w:cs="Times New Roman"/>
+        </w:rPr>
+      </w:pPr>
+      <m:oMathPara>
+        <m:oMath>
+          <m:r>
+            <w:rPr>
+              <w:rFonts w:ascii="Cambria Math" w:hAnsi="Cambria Math" w:cs="Times New Roman"/>
+            </w:rPr>
+            <m:t>V</m:t>
+          </m:r>
+          <m:d>
+            <m:dPr>
+              <m:ctrlPr>
+                <w:rPr>
+                  <w:rFonts w:ascii="Cambria Math" w:hAnsi="Cambria Math" w:cs="Times New Roman"/>
+                  <w:i/>
+                </w:rPr>
+              </m:ctrlPr>
+            </m:dPr>
+            <m:e>
+              <m:r>
+                <w:rPr>
+                  <w:rFonts w:ascii="Cambria Math" w:hAnsi="Cambria Math" w:cs="Times New Roman"/>
+                </w:rPr>
+                <m:t>x(</m:t>
+              </m:r>
+              <m:r>
+                <w:rPr>
+                  <w:rFonts w:ascii="Cambria Math" w:hAnsi="Cambria Math" w:cs="Times New Roman"/>
+                </w:rPr>
+                <m:t>t</m:t>
+              </m:r>
+              <m:r>
+                <w:rPr>
+                  <w:rFonts w:ascii="Cambria Math" w:hAnsi="Cambria Math" w:cs="Times New Roman"/>
+                </w:rPr>
+                <m:t>),θ(</m:t>
+              </m:r>
+              <m:r>
+                <w:rPr>
+                  <w:rFonts w:ascii="Cambria Math" w:hAnsi="Cambria Math" w:cs="Times New Roman"/>
+                </w:rPr>
+                <m:t>t</m:t>
+              </m:r>
+              <m:r>
+                <w:rPr>
+                  <w:rFonts w:ascii="Cambria Math" w:hAnsi="Cambria Math" w:cs="Times New Roman"/>
+                </w:rPr>
+                <m:t>)</m:t>
+              </m:r>
+            </m:e>
+          </m:d>
+          <m:r>
+            <w:rPr>
+              <w:rFonts w:ascii="Cambria Math" w:hAnsi="Cambria Math" w:cs="Times New Roman"/>
+            </w:rPr>
+            <m:t>&lt;</m:t>
+          </m:r>
+          <m:sSub>
+            <m:sSubPr>
+              <m:ctrlPr>
+                <w:rPr>
+                  <w:rFonts w:ascii="Cambria Math" w:hAnsi="Cambria Math" w:cs="Times New Roman"/>
+                  <w:i/>
+                </w:rPr>
+              </m:ctrlPr>
+            </m:sSubPr>
+            <m:e>
+              <m:r>
+                <w:rPr>
+                  <w:rFonts w:ascii="Cambria Math" w:hAnsi="Cambria Math" w:cs="Times New Roman"/>
+                </w:rPr>
+                <m:t>V</m:t>
+              </m:r>
+            </m:e>
+            <m:sub>
+              <m:r>
+                <w:rPr>
+                  <w:rFonts w:ascii="Cambria Math" w:hAnsi="Cambria Math" w:cs="Times New Roman"/>
+                </w:rPr>
+                <m:t>1</m:t>
+              </m:r>
+            </m:sub>
+          </m:sSub>
+          <m:r>
+            <w:rPr>
+              <w:rFonts w:ascii="Cambria Math" w:hAnsi="Cambria Math" w:cs="Times New Roman"/>
+            </w:rPr>
+            <m:t>→</m:t>
+          </m:r>
+          <m:f>
+            <m:fPr>
+              <m:ctrlPr>
+                <w:rPr>
+                  <w:rFonts w:ascii="Cambria Math" w:hAnsi="Cambria Math" w:cs="Times New Roman"/>
+                  <w:i/>
+                </w:rPr>
+              </m:ctrlPr>
+            </m:fPr>
+            <m:num>
+              <m:r>
+                <w:rPr>
+                  <w:rFonts w:ascii="Cambria Math" w:hAnsi="Cambria Math" w:cs="Times New Roman"/>
+                </w:rPr>
+                <m:t>β</m:t>
+              </m:r>
+            </m:num>
+            <m:den>
+              <m:r>
+                <w:rPr>
+                  <w:rFonts w:ascii="Cambria Math" w:hAnsi="Cambria Math" w:cs="Times New Roman"/>
+                </w:rPr>
+                <m:t>α</m:t>
+              </m:r>
+            </m:den>
+          </m:f>
+          <m:r>
+            <w:rPr>
+              <w:rFonts w:ascii="Cambria Math" w:hAnsi="Cambria Math" w:cs="Times New Roman"/>
+            </w:rPr>
+            <m:t>+</m:t>
+          </m:r>
+          <m:r>
+            <w:rPr>
+              <w:rFonts w:ascii="Cambria Math" w:hAnsi="Cambria Math" w:cs="Times New Roman"/>
+            </w:rPr>
+            <m:t>ε=</m:t>
+          </m:r>
+          <m:sSub>
+            <m:sSubPr>
+              <m:ctrlPr>
+                <w:rPr>
+                  <w:rFonts w:ascii="Cambria Math" w:hAnsi="Cambria Math" w:cs="Times New Roman"/>
+                  <w:i/>
+                </w:rPr>
+              </m:ctrlPr>
+            </m:sSubPr>
+            <m:e>
+              <m:r>
+                <w:rPr>
+                  <w:rFonts w:ascii="Cambria Math" w:hAnsi="Cambria Math" w:cs="Times New Roman"/>
+                </w:rPr>
+                <m:t>c</m:t>
+              </m:r>
+            </m:e>
+            <m:sub>
+              <m:r>
+                <w:rPr>
+                  <w:rFonts w:ascii="Cambria Math" w:hAnsi="Cambria Math" w:cs="Times New Roman"/>
+                </w:rPr>
+                <m:t>γ</m:t>
+              </m:r>
+            </m:sub>
+          </m:sSub>
+          <m:r>
+            <w:rPr>
+              <w:rFonts w:ascii="Cambria Math" w:hAnsi="Cambria Math" w:cs="Times New Roman"/>
+            </w:rPr>
+            <m:t>+</m:t>
+          </m:r>
+          <m:sSub>
+            <m:sSubPr>
+              <m:ctrlPr>
+                <w:rPr>
+                  <w:rFonts w:ascii="Cambria Math" w:hAnsi="Cambria Math" w:cs="Times New Roman"/>
+                  <w:i/>
+                </w:rPr>
+              </m:ctrlPr>
+            </m:sSubPr>
+            <m:e>
+              <m:r>
+                <w:rPr>
+                  <w:rFonts w:ascii="Cambria Math" w:hAnsi="Cambria Math" w:cs="Times New Roman"/>
+                </w:rPr>
+                <m:t>c</m:t>
+              </m:r>
+            </m:e>
+            <m:sub>
+              <m:r>
+                <w:rPr>
+                  <w:rFonts w:ascii="Cambria Math" w:hAnsi="Cambria Math" w:cs="Times New Roman"/>
+                </w:rPr>
+                <m:t>w</m:t>
+              </m:r>
+            </m:sub>
+          </m:sSub>
+          <m:sSup>
+            <m:sSupPr>
+              <m:ctrlPr>
+                <w:rPr>
+                  <w:rFonts w:ascii="Cambria Math" w:hAnsi="Cambria Math" w:cs="Times New Roman"/>
+                  <w:i/>
+                </w:rPr>
+              </m:ctrlPr>
+            </m:sSupPr>
+            <m:e>
+              <m:sSub>
+                <m:sSubPr>
+                  <m:ctrlPr>
+                    <w:rPr>
+                      <w:rFonts w:ascii="Cambria Math" w:hAnsi="Cambria Math" w:cs="Times New Roman"/>
+                      <w:i/>
+                    </w:rPr>
+                  </m:ctrlPr>
+                </m:sSubPr>
+                <m:e>
+                  <m:r>
+                    <w:rPr>
+                      <w:rFonts w:ascii="Cambria Math" w:hAnsi="Cambria Math" w:cs="Times New Roman"/>
+                    </w:rPr>
+                    <m:t>∆</m:t>
+                  </m:r>
+                </m:e>
+                <m:sub>
+                  <m:r>
+                    <w:rPr>
+                      <w:rFonts w:ascii="Cambria Math" w:hAnsi="Cambria Math" w:cs="Times New Roman"/>
+                    </w:rPr>
+                    <m:t>w</m:t>
+                  </m:r>
+                </m:sub>
+              </m:sSub>
+            </m:e>
+            <m:sup>
+              <m:r>
+                <w:rPr>
+                  <w:rFonts w:ascii="Cambria Math" w:hAnsi="Cambria Math" w:cs="Times New Roman"/>
+                </w:rPr>
+                <m:t>2</m:t>
+              </m:r>
+            </m:sup>
+          </m:sSup>
+          <m:r>
+            <w:rPr>
+              <w:rFonts w:ascii="Cambria Math" w:hAnsi="Cambria Math" w:cs="Times New Roman"/>
+            </w:rPr>
+            <m:t>+</m:t>
+          </m:r>
+          <m:sSub>
+            <m:sSubPr>
+              <m:ctrlPr>
+                <w:rPr>
+                  <w:rFonts w:ascii="Cambria Math" w:hAnsi="Cambria Math" w:cs="Times New Roman"/>
+                  <w:i/>
+                </w:rPr>
+              </m:ctrlPr>
+            </m:sSubPr>
+            <m:e>
+              <m:r>
+                <w:rPr>
+                  <w:rFonts w:ascii="Cambria Math" w:hAnsi="Cambria Math" w:cs="Times New Roman"/>
+                </w:rPr>
+                <m:t>c</m:t>
+              </m:r>
+            </m:e>
+            <m:sub>
+              <m:r>
+                <w:rPr>
+                  <w:rFonts w:ascii="Cambria Math" w:hAnsi="Cambria Math" w:cs="Times New Roman"/>
+                </w:rPr>
+                <m:t>e</m:t>
+              </m:r>
+            </m:sub>
+          </m:sSub>
+          <m:sSup>
+            <m:sSupPr>
+              <m:ctrlPr>
+                <w:rPr>
+                  <w:rFonts w:ascii="Cambria Math" w:hAnsi="Cambria Math" w:cs="Times New Roman"/>
+                  <w:i/>
+                </w:rPr>
+              </m:ctrlPr>
+            </m:sSupPr>
+            <m:e>
+              <m:sSub>
+                <m:sSubPr>
+                  <m:ctrlPr>
+                    <w:rPr>
+                      <w:rFonts w:ascii="Cambria Math" w:hAnsi="Cambria Math"/>
+                    </w:rPr>
+                  </m:ctrlPr>
+                </m:sSubPr>
+                <m:e>
+                  <m:r>
+                    <w:rPr>
+                      <w:rFonts w:ascii="Cambria Math" w:hAnsi="Cambria Math"/>
+                    </w:rPr>
+                    <m:t>μ</m:t>
+                  </m:r>
+                </m:e>
+                <m:sub>
+                  <m:r>
+                    <w:rPr>
+                      <w:rFonts w:ascii="Cambria Math" w:hAnsi="Cambria Math"/>
+                    </w:rPr>
+                    <m:t>0</m:t>
+                  </m:r>
+                </m:sub>
+              </m:sSub>
+            </m:e>
+            <m:sup>
+              <m:r>
+                <w:rPr>
+                  <w:rFonts w:ascii="Cambria Math" w:hAnsi="Cambria Math" w:cs="Times New Roman"/>
+                </w:rPr>
+                <m:t>2</m:t>
+              </m:r>
+            </m:sup>
+          </m:sSup>
+          <m:sSup>
+            <m:sSupPr>
+              <m:ctrlPr>
+                <w:rPr>
+                  <w:rFonts w:ascii="Cambria Math" w:hAnsi="Cambria Math" w:cs="Times New Roman"/>
+                  <w:i/>
+                </w:rPr>
+              </m:ctrlPr>
+            </m:sSupPr>
+            <m:e>
+              <m:sSub>
+                <m:sSubPr>
+                  <m:ctrlPr>
+                    <w:rPr>
+                      <w:rFonts w:ascii="Cambria Math" w:hAnsi="Cambria Math" w:cs="Times New Roman"/>
+                      <w:i/>
+                    </w:rPr>
+                  </m:ctrlPr>
+                </m:sSubPr>
+                <m:e>
+                  <m:r>
+                    <w:rPr>
+                      <w:rFonts w:ascii="Cambria Math" w:hAnsi="Cambria Math" w:cs="Times New Roman"/>
+                    </w:rPr>
+                    <m:t>∆</m:t>
+                  </m:r>
+                </m:e>
+                <m:sub>
+                  <m:r>
+                    <w:rPr>
+                      <w:rFonts w:ascii="Cambria Math" w:hAnsi="Cambria Math" w:cs="Times New Roman"/>
+                    </w:rPr>
+                    <m:t>e</m:t>
+                  </m:r>
+                </m:sub>
+              </m:sSub>
+            </m:e>
+            <m:sup>
+              <m:r>
+                <w:rPr>
+                  <w:rFonts w:ascii="Cambria Math" w:hAnsi="Cambria Math" w:cs="Times New Roman"/>
+                </w:rPr>
+                <m:t>2</m:t>
+              </m:r>
+            </m:sup>
+          </m:sSup>
+          <m:r>
+            <w:rPr>
+              <w:rFonts w:ascii="Cambria Math" w:hAnsi="Cambria Math" w:cs="Times New Roman"/>
+            </w:rPr>
+            <m:t>+</m:t>
+          </m:r>
+          <m:r>
+            <w:rPr>
+              <w:rFonts w:ascii="Cambria Math" w:hAnsi="Cambria Math" w:cs="Times New Roman"/>
+            </w:rPr>
+            <m:t>ε</m:t>
+          </m:r>
+        </m:oMath>
+      </m:oMathPara>
+    </w:p>
+    <w:p>
+      <w:pPr>
+        <w:rPr>
+          <w:rFonts w:ascii="Times New Roman" w:eastAsiaTheme="minorEastAsia" w:hAnsi="Times New Roman" w:cs="Times New Roman"/>
+        </w:rPr>
+      </w:pPr>
+      <w:r>
+        <w:rPr>
+          <w:rFonts w:ascii="Times New Roman" w:hAnsi="Times New Roman" w:cs="Times New Roman"/>
+        </w:rPr>
+        <w:t xml:space="preserve">Burada </w:t>
+      </w:r>
+      <m:oMath>
+        <m:r>
+          <w:rPr>
+            <w:rFonts w:ascii="Cambria Math" w:hAnsi="Cambria Math" w:cs="Times New Roman"/>
+          </w:rPr>
+          <m:t>ε</m:t>
+        </m:r>
+      </m:oMath>
+      <w:r>
+        <w:rPr>
+          <w:rFonts w:ascii="Times New Roman" w:eastAsiaTheme="minorEastAsia" w:hAnsi="Times New Roman" w:cs="Times New Roman"/>
+        </w:rPr>
+        <w:t xml:space="preserve"> değeri ne kadar küçük seçilirse, anahtarlama o kadar erken tetiklenecektir.</w:t>
+      </w:r>
+    </w:p>
+    <w:p>
+      <w:pPr>
+        <w:rPr>
+          <w:rFonts w:ascii="Times New Roman" w:eastAsiaTheme="minorEastAsia" w:hAnsi="Times New Roman" w:cs="Times New Roman"/>
+        </w:rPr>
+      </w:pPr>
+      <w:r>
+        <w:rPr>
+          <w:rFonts w:ascii="Times New Roman" w:eastAsiaTheme="minorEastAsia" w:hAnsi="Times New Roman" w:cs="Times New Roman"/>
+        </w:rPr>
+        <w:t xml:space="preserve">İlk anahtarlama süresi, </w:t>
+      </w:r>
+      <m:oMath>
+        <m:r>
+          <w:rPr>
+            <w:rFonts w:ascii="Cambria Math" w:hAnsi="Cambria Math" w:cs="Times New Roman"/>
+          </w:rPr>
+          <m:t>V</m:t>
+        </m:r>
+        <m:d>
+          <m:dPr>
+            <m:ctrlPr>
+              <w:rPr>
+                <w:rFonts w:ascii="Cambria Math" w:hAnsi="Cambria Math" w:cs="Times New Roman"/>
+                <w:i/>
+              </w:rPr>
+            </m:ctrlPr>
+          </m:dPr>
+          <m:e>
+            <m:sSub>
+              <m:sSubPr>
+                <m:ctrlPr>
+                  <w:rPr>
+                    <w:rFonts w:ascii="Cambria Math" w:hAnsi="Cambria Math" w:cs="Times New Roman"/>
+                    <w:i/>
+                  </w:rPr>
+                </m:ctrlPr>
+              </m:sSubPr>
+              <m:e>
+                <m:r>
+                  <w:rPr>
+                    <w:rFonts w:ascii="Cambria Math" w:hAnsi="Cambria Math" w:cs="Times New Roman"/>
+                  </w:rPr>
+                  <m:t>t</m:t>
+                </m:r>
+              </m:e>
+              <m:sub>
+                <m:r>
+                  <w:rPr>
+                    <w:rFonts w:ascii="Cambria Math" w:hAnsi="Cambria Math" w:cs="Times New Roman"/>
+                  </w:rPr>
+                  <m:t>1</m:t>
+                </m:r>
+              </m:sub>
+            </m:sSub>
+          </m:e>
+        </m:d>
+      </m:oMath>
+      <w:r>
+        <w:rPr>
+          <w:rFonts w:ascii="Times New Roman" w:eastAsiaTheme="minorEastAsia" w:hAnsi="Times New Roman" w:cs="Times New Roman"/>
+        </w:rPr>
+        <w:t xml:space="preserve"> yerine </w:t>
+      </w:r>
+      <m:oMath>
+        <m:sSub>
+          <m:sSubPr>
+            <m:ctrlPr>
+              <w:rPr>
+                <w:rFonts w:ascii="Cambria Math" w:hAnsi="Cambria Math" w:cs="Times New Roman"/>
+                <w:i/>
+              </w:rPr>
+            </m:ctrlPr>
+          </m:sSubPr>
+          <m:e>
+            <m:r>
+              <w:rPr>
+                <w:rFonts w:ascii="Cambria Math" w:hAnsi="Cambria Math" w:cs="Times New Roman"/>
+              </w:rPr>
+              <m:t>V</m:t>
+            </m:r>
+          </m:e>
+          <m:sub>
+            <m:r>
+              <w:rPr>
+                <w:rFonts w:ascii="Cambria Math" w:hAnsi="Cambria Math" w:cs="Times New Roman"/>
+              </w:rPr>
+              <m:t>1</m:t>
+            </m:r>
+          </m:sub>
+        </m:sSub>
+      </m:oMath>
+      <w:r>
+        <w:rPr>
+          <w:rFonts w:ascii="Times New Roman" w:eastAsiaTheme="minorEastAsia" w:hAnsi="Times New Roman" w:cs="Times New Roman"/>
+        </w:rPr>
+        <w:t xml:space="preserve"> konulması ile elde edilebilir. </w:t>
+      </w:r>
+    </w:p>
+    <w:p>
+      <w:pPr>
+        <w:rPr>
+          <w:rFonts w:ascii="Times New Roman" w:eastAsiaTheme="minorEastAsia" w:hAnsi="Times New Roman" w:cs="Times New Roman"/>
+        </w:rPr>
+      </w:pPr>
+      <m:oMathPara>
+        <m:oMath>
+          <m:sSub>
+            <m:sSubPr>
+              <m:ctrlPr>
+                <w:rPr>
+                  <w:rFonts w:ascii="Cambria Math" w:hAnsi="Cambria Math" w:cs="Times New Roman"/>
+                  <w:i/>
+                </w:rPr>
+              </m:ctrlPr>
+            </m:sSubPr>
+            <m:e>
+              <m:r>
+                <w:rPr>
+                  <w:rFonts w:ascii="Cambria Math" w:hAnsi="Cambria Math" w:cs="Times New Roman"/>
+                </w:rPr>
+                <m:t>V</m:t>
+              </m:r>
+            </m:e>
+            <m:sub>
+              <m:r>
+                <w:rPr>
+                  <w:rFonts w:ascii="Cambria Math" w:hAnsi="Cambria Math" w:cs="Times New Roman"/>
+                </w:rPr>
+                <m:t>1</m:t>
+              </m:r>
+            </m:sub>
+          </m:sSub>
+          <m:r>
+            <w:rPr>
+              <w:rFonts w:ascii="Cambria Math" w:hAnsi="Cambria Math" w:cs="Times New Roman"/>
+            </w:rPr>
+            <m:t>≤</m:t>
+          </m:r>
+          <m:d>
+            <m:dPr>
+              <m:ctrlPr>
+                <w:rPr>
+                  <w:rFonts w:ascii="Cambria Math" w:hAnsi="Cambria Math" w:cs="Times New Roman"/>
+                  <w:i/>
+                </w:rPr>
+              </m:ctrlPr>
+            </m:dPr>
+            <m:e>
+              <m:sSub>
+                <m:sSubPr>
+                  <m:ctrlPr>
+                    <w:rPr>
+                      <w:rFonts w:ascii="Cambria Math" w:hAnsi="Cambria Math" w:cs="Times New Roman"/>
+                      <w:i/>
+                    </w:rPr>
+                  </m:ctrlPr>
+                </m:sSubPr>
+                <m:e>
+                  <m:r>
+                    <w:rPr>
+                      <w:rFonts w:ascii="Cambria Math" w:hAnsi="Cambria Math" w:cs="Times New Roman"/>
+                    </w:rPr>
+                    <m:t>V</m:t>
+                  </m:r>
+                </m:e>
+                <m:sub>
+                  <m:r>
+                    <w:rPr>
+                      <w:rFonts w:ascii="Cambria Math" w:hAnsi="Cambria Math" w:cs="Times New Roman"/>
+                    </w:rPr>
+                    <m:t>0</m:t>
+                  </m:r>
+                </m:sub>
+              </m:sSub>
+              <m:r>
+                <w:rPr>
+                  <w:rFonts w:ascii="Cambria Math" w:hAnsi="Cambria Math" w:cs="Times New Roman"/>
+                </w:rPr>
+                <m:t>-</m:t>
+              </m:r>
+              <m:f>
+                <m:fPr>
+                  <m:ctrlPr>
+                    <w:rPr>
+                      <w:rFonts w:ascii="Cambria Math" w:hAnsi="Cambria Math" w:cs="Times New Roman"/>
+                      <w:i/>
+                    </w:rPr>
+                  </m:ctrlPr>
+                </m:fPr>
+                <m:num>
+                  <m:r>
+                    <w:rPr>
+                      <w:rFonts w:ascii="Cambria Math" w:hAnsi="Cambria Math" w:cs="Times New Roman"/>
+                    </w:rPr>
+                    <m:t>β</m:t>
+                  </m:r>
+                </m:num>
+                <m:den>
+                  <m:r>
+                    <w:rPr>
+                      <w:rFonts w:ascii="Cambria Math" w:hAnsi="Cambria Math" w:cs="Times New Roman"/>
+                    </w:rPr>
+                    <m:t>α</m:t>
+                  </m:r>
+                </m:den>
+              </m:f>
+            </m:e>
+          </m:d>
+          <m:sSup>
+            <m:sSupPr>
+              <m:ctrlPr>
+                <w:rPr>
+                  <w:rFonts w:ascii="Cambria Math" w:hAnsi="Cambria Math" w:cs="Times New Roman"/>
+                  <w:i/>
+                </w:rPr>
+              </m:ctrlPr>
+            </m:sSupPr>
+            <m:e>
+              <m:r>
+                <w:rPr>
+                  <w:rFonts w:ascii="Cambria Math" w:hAnsi="Cambria Math" w:cs="Times New Roman"/>
+                </w:rPr>
+                <m:t>e</m:t>
+              </m:r>
+            </m:e>
+            <m:sup>
+              <m:r>
+                <w:rPr>
+                  <w:rFonts w:ascii="Cambria Math" w:hAnsi="Cambria Math" w:cs="Times New Roman"/>
+                </w:rPr>
+                <m:t>-a</m:t>
+              </m:r>
+              <m:d>
+                <m:dPr>
+                  <m:ctrlPr>
+                    <w:rPr>
+                      <w:rFonts w:ascii="Cambria Math" w:hAnsi="Cambria Math" w:cs="Times New Roman"/>
+                      <w:i/>
+                    </w:rPr>
+                  </m:ctrlPr>
+                </m:dPr>
+                <m:e>
+                  <m:sSub>
+                    <m:sSubPr>
+                      <m:ctrlPr>
+                        <w:rPr>
+                          <w:rFonts w:ascii="Cambria Math" w:hAnsi="Cambria Math" w:cs="Times New Roman"/>
+                          <w:i/>
+                        </w:rPr>
+                      </m:ctrlPr>
+                    </m:sSubPr>
+                    <m:e>
+                      <m:r>
+                        <w:rPr>
+                          <w:rFonts w:ascii="Cambria Math" w:hAnsi="Cambria Math" w:cs="Times New Roman"/>
+                        </w:rPr>
+                        <m:t>t</m:t>
+                      </m:r>
+                    </m:e>
+                    <m:sub>
+                      <m:r>
+                        <w:rPr>
+                          <w:rFonts w:ascii="Cambria Math" w:hAnsi="Cambria Math" w:cs="Times New Roman"/>
+                        </w:rPr>
+                        <m:t>1</m:t>
+                      </m:r>
+                    </m:sub>
+                  </m:sSub>
+                  <m:r>
+                    <w:rPr>
+                      <w:rFonts w:ascii="Cambria Math" w:hAnsi="Cambria Math" w:cs="Times New Roman"/>
+                    </w:rPr>
+                    <m:t>-</m:t>
+                  </m:r>
+                  <m:sSub>
+                    <m:sSubPr>
+                      <m:ctrlPr>
+                        <w:rPr>
+                          <w:rFonts w:ascii="Cambria Math" w:hAnsi="Cambria Math" w:cs="Times New Roman"/>
+                          <w:i/>
+                        </w:rPr>
+                      </m:ctrlPr>
+                    </m:sSubPr>
+                    <m:e>
+                      <m:r>
+                        <w:rPr>
+                          <w:rFonts w:ascii="Cambria Math" w:hAnsi="Cambria Math" w:cs="Times New Roman"/>
+                        </w:rPr>
+                        <m:t>t</m:t>
+                      </m:r>
+                    </m:e>
+                    <m:sub>
+                      <m:r>
+                        <w:rPr>
+                          <w:rFonts w:ascii="Cambria Math" w:hAnsi="Cambria Math" w:cs="Times New Roman"/>
+                        </w:rPr>
+                        <m:t>0</m:t>
+                      </m:r>
+                    </m:sub>
+                  </m:sSub>
+                </m:e>
+              </m:d>
+            </m:sup>
+          </m:sSup>
+          <m:r>
+            <w:rPr>
+              <w:rFonts w:ascii="Cambria Math" w:hAnsi="Cambria Math" w:cs="Times New Roman"/>
+            </w:rPr>
+            <m:t>+</m:t>
+          </m:r>
+          <m:f>
+            <m:fPr>
+              <m:ctrlPr>
+                <w:rPr>
+                  <w:rFonts w:ascii="Cambria Math" w:hAnsi="Cambria Math" w:cs="Times New Roman"/>
+                  <w:i/>
+                </w:rPr>
+              </m:ctrlPr>
+            </m:fPr>
+            <m:num>
+              <m:r>
+                <w:rPr>
+                  <w:rFonts w:ascii="Cambria Math" w:hAnsi="Cambria Math" w:cs="Times New Roman"/>
+                </w:rPr>
+                <m:t>β</m:t>
+              </m:r>
+            </m:num>
+            <m:den>
+              <m:r>
+                <w:rPr>
+                  <w:rFonts w:ascii="Cambria Math" w:hAnsi="Cambria Math" w:cs="Times New Roman"/>
+                </w:rPr>
+                <m:t>α</m:t>
+              </m:r>
+            </m:den>
+          </m:f>
+          <m:r>
+            <w:rPr>
+              <w:rFonts w:ascii="Cambria Math" w:hAnsi="Cambria Math" w:cs="Times New Roman"/>
+            </w:rPr>
+            <m:t xml:space="preserve"> →</m:t>
+          </m:r>
+          <m:sSup>
+            <m:sSupPr>
+              <m:ctrlPr>
+                <w:rPr>
+                  <w:rFonts w:ascii="Cambria Math" w:hAnsi="Cambria Math" w:cs="Times New Roman"/>
+                  <w:i/>
+                </w:rPr>
+              </m:ctrlPr>
+            </m:sSupPr>
+            <m:e>
+              <m:r>
+                <w:rPr>
+                  <w:rFonts w:ascii="Cambria Math" w:hAnsi="Cambria Math" w:cs="Times New Roman"/>
+                </w:rPr>
+                <m:t>e</m:t>
+              </m:r>
+            </m:e>
+            <m:sup>
+              <m:r>
+                <w:rPr>
+                  <w:rFonts w:ascii="Cambria Math" w:hAnsi="Cambria Math" w:cs="Times New Roman"/>
+                </w:rPr>
+                <m:t>-a</m:t>
+              </m:r>
+              <m:d>
+                <m:dPr>
+                  <m:ctrlPr>
+                    <w:rPr>
+                      <w:rFonts w:ascii="Cambria Math" w:hAnsi="Cambria Math" w:cs="Times New Roman"/>
+                      <w:i/>
+                    </w:rPr>
+                  </m:ctrlPr>
+                </m:dPr>
+                <m:e>
+                  <m:sSub>
+                    <m:sSubPr>
+                      <m:ctrlPr>
+                        <w:rPr>
+                          <w:rFonts w:ascii="Cambria Math" w:hAnsi="Cambria Math" w:cs="Times New Roman"/>
+                          <w:i/>
+                        </w:rPr>
+                      </m:ctrlPr>
+                    </m:sSubPr>
+                    <m:e>
+                      <m:r>
+                        <w:rPr>
+                          <w:rFonts w:ascii="Cambria Math" w:hAnsi="Cambria Math" w:cs="Times New Roman"/>
+                        </w:rPr>
+                        <m:t>t</m:t>
+                      </m:r>
+                    </m:e>
+                    <m:sub>
+                      <m:r>
+                        <w:rPr>
+                          <w:rFonts w:ascii="Cambria Math" w:hAnsi="Cambria Math" w:cs="Times New Roman"/>
+                        </w:rPr>
+                        <m:t>1</m:t>
+                      </m:r>
+                    </m:sub>
+                  </m:sSub>
+                  <m:r>
+                    <w:rPr>
+                      <w:rFonts w:ascii="Cambria Math" w:hAnsi="Cambria Math" w:cs="Times New Roman"/>
+                    </w:rPr>
+                    <m:t>-</m:t>
+                  </m:r>
+                  <m:sSub>
+                    <m:sSubPr>
+                      <m:ctrlPr>
+                        <w:rPr>
+                          <w:rFonts w:ascii="Cambria Math" w:hAnsi="Cambria Math" w:cs="Times New Roman"/>
+                          <w:i/>
+                        </w:rPr>
+                      </m:ctrlPr>
+                    </m:sSubPr>
+                    <m:e>
+                      <m:r>
+                        <w:rPr>
+                          <w:rFonts w:ascii="Cambria Math" w:hAnsi="Cambria Math" w:cs="Times New Roman"/>
+                        </w:rPr>
+                        <m:t>t</m:t>
+                      </m:r>
+                    </m:e>
+                    <m:sub>
+                      <m:r>
+                        <w:rPr>
+                          <w:rFonts w:ascii="Cambria Math" w:hAnsi="Cambria Math" w:cs="Times New Roman"/>
+                        </w:rPr>
+                        <m:t>0</m:t>
+                      </m:r>
+                    </m:sub>
+                  </m:sSub>
+                </m:e>
+              </m:d>
+            </m:sup>
+          </m:sSup>
+          <m:r>
+            <w:rPr>
+              <w:rFonts w:ascii="Cambria Math" w:hAnsi="Cambria Math" w:cs="Times New Roman"/>
+            </w:rPr>
+            <m:t>=</m:t>
+          </m:r>
+          <m:f>
+            <m:fPr>
+              <m:ctrlPr>
+                <w:rPr>
+                  <w:rFonts w:ascii="Cambria Math" w:hAnsi="Cambria Math" w:cs="Times New Roman"/>
+                  <w:i/>
+                </w:rPr>
+              </m:ctrlPr>
+            </m:fPr>
+            <m:num>
+              <m:sSub>
+                <m:sSubPr>
+                  <m:ctrlPr>
+                    <w:rPr>
+                      <w:rFonts w:ascii="Cambria Math" w:hAnsi="Cambria Math" w:cs="Times New Roman"/>
+                      <w:i/>
+                    </w:rPr>
+                  </m:ctrlPr>
+                </m:sSubPr>
+                <m:e>
+                  <m:r>
+                    <w:rPr>
+                      <w:rFonts w:ascii="Cambria Math" w:hAnsi="Cambria Math" w:cs="Times New Roman"/>
+                    </w:rPr>
+                    <m:t>V</m:t>
+                  </m:r>
+                </m:e>
+                <m:sub>
+                  <m:r>
+                    <w:rPr>
+                      <w:rFonts w:ascii="Cambria Math" w:hAnsi="Cambria Math" w:cs="Times New Roman"/>
+                    </w:rPr>
+                    <m:t>1</m:t>
+                  </m:r>
+                </m:sub>
+              </m:sSub>
+              <m:r>
+                <w:rPr>
+                  <w:rFonts w:ascii="Cambria Math" w:hAnsi="Cambria Math" w:cs="Times New Roman"/>
+                </w:rPr>
+                <m:t>-</m:t>
+              </m:r>
+              <m:f>
+                <m:fPr>
+                  <m:ctrlPr>
+                    <w:rPr>
+                      <w:rFonts w:ascii="Cambria Math" w:hAnsi="Cambria Math" w:cs="Times New Roman"/>
+                      <w:i/>
+                    </w:rPr>
+                  </m:ctrlPr>
+                </m:fPr>
+                <m:num>
+                  <m:r>
+                    <w:rPr>
+                      <w:rFonts w:ascii="Cambria Math" w:hAnsi="Cambria Math" w:cs="Times New Roman"/>
+                    </w:rPr>
+                    <m:t>β</m:t>
+                  </m:r>
+                </m:num>
+                <m:den>
+                  <m:r>
+                    <w:rPr>
+                      <w:rFonts w:ascii="Cambria Math" w:hAnsi="Cambria Math" w:cs="Times New Roman"/>
+                    </w:rPr>
+                    <m:t>α</m:t>
+                  </m:r>
+                </m:den>
+              </m:f>
+            </m:num>
+            <m:den>
+              <m:sSub>
+                <m:sSubPr>
+                  <m:ctrlPr>
+                    <w:rPr>
+                      <w:rFonts w:ascii="Cambria Math" w:hAnsi="Cambria Math" w:cs="Times New Roman"/>
+                      <w:i/>
+                    </w:rPr>
+                  </m:ctrlPr>
+                </m:sSubPr>
+                <m:e>
+                  <m:r>
+                    <w:rPr>
+                      <w:rFonts w:ascii="Cambria Math" w:hAnsi="Cambria Math" w:cs="Times New Roman"/>
+                    </w:rPr>
+                    <m:t>V</m:t>
+                  </m:r>
+                </m:e>
+                <m:sub>
+                  <m:r>
+                    <w:rPr>
+                      <w:rFonts w:ascii="Cambria Math" w:hAnsi="Cambria Math" w:cs="Times New Roman"/>
+                    </w:rPr>
+                    <m:t>0</m:t>
+                  </m:r>
+                </m:sub>
+              </m:sSub>
+              <m:r>
+                <w:rPr>
+                  <w:rFonts w:ascii="Cambria Math" w:hAnsi="Cambria Math" w:cs="Times New Roman"/>
+                </w:rPr>
+                <m:t>-</m:t>
+              </m:r>
+              <m:f>
+                <m:fPr>
+                  <m:ctrlPr>
+                    <w:rPr>
+                      <w:rFonts w:ascii="Cambria Math" w:hAnsi="Cambria Math" w:cs="Times New Roman"/>
+                      <w:i/>
+                    </w:rPr>
+                  </m:ctrlPr>
+                </m:fPr>
+                <m:num>
+                  <m:r>
+                    <w:rPr>
+                      <w:rFonts w:ascii="Cambria Math" w:hAnsi="Cambria Math" w:cs="Times New Roman"/>
+                    </w:rPr>
+                    <m:t>β</m:t>
+                  </m:r>
+                </m:num>
+                <m:den>
+                  <m:r>
+                    <w:rPr>
+                      <w:rFonts w:ascii="Cambria Math" w:hAnsi="Cambria Math" w:cs="Times New Roman"/>
+                    </w:rPr>
+                    <m:t>α</m:t>
+                  </m:r>
+                </m:den>
+              </m:f>
+            </m:den>
+          </m:f>
+          <m:r>
+            <w:rPr>
+              <w:rFonts w:ascii="Cambria Math" w:hAnsi="Cambria Math" w:cs="Times New Roman"/>
+            </w:rPr>
+            <m:t>=</m:t>
+          </m:r>
+          <m:f>
+            <m:fPr>
+              <m:ctrlPr>
+                <w:rPr>
+                  <w:rFonts w:ascii="Cambria Math" w:hAnsi="Cambria Math" w:cs="Times New Roman"/>
+                  <w:i/>
+                </w:rPr>
+              </m:ctrlPr>
+            </m:fPr>
+            <m:num>
+              <m:r>
+                <w:rPr>
+                  <w:rFonts w:ascii="Cambria Math" w:hAnsi="Cambria Math" w:cs="Times New Roman"/>
+                </w:rPr>
+                <m:t>ε</m:t>
+              </m:r>
+            </m:num>
+            <m:den>
+              <m:sSub>
+                <m:sSubPr>
+                  <m:ctrlPr>
+                    <w:rPr>
+                      <w:rFonts w:ascii="Cambria Math" w:hAnsi="Cambria Math" w:cs="Times New Roman"/>
+                      <w:i/>
+                    </w:rPr>
+                  </m:ctrlPr>
+                </m:sSubPr>
+                <m:e>
+                  <m:r>
+                    <w:rPr>
+                      <w:rFonts w:ascii="Cambria Math" w:hAnsi="Cambria Math" w:cs="Times New Roman"/>
+                    </w:rPr>
+                    <m:t>V</m:t>
+                  </m:r>
+                </m:e>
+                <m:sub>
+                  <m:r>
+                    <w:rPr>
+                      <w:rFonts w:ascii="Cambria Math" w:hAnsi="Cambria Math" w:cs="Times New Roman"/>
+                    </w:rPr>
+                    <m:t>0</m:t>
+                  </m:r>
+                </m:sub>
+              </m:sSub>
+              <m:r>
+                <w:rPr>
+                  <w:rFonts w:ascii="Cambria Math" w:hAnsi="Cambria Math" w:cs="Times New Roman"/>
+                </w:rPr>
+                <m:t>-</m:t>
+              </m:r>
+              <m:sSub>
+                <m:sSubPr>
+                  <m:ctrlPr>
+                    <w:rPr>
+                      <w:rFonts w:ascii="Cambria Math" w:hAnsi="Cambria Math" w:cs="Times New Roman"/>
+                      <w:i/>
+                    </w:rPr>
+                  </m:ctrlPr>
+                </m:sSubPr>
+                <m:e>
+                  <m:r>
+                    <w:rPr>
+                      <w:rFonts w:ascii="Cambria Math" w:hAnsi="Cambria Math" w:cs="Times New Roman"/>
+                    </w:rPr>
+                    <m:t>c</m:t>
+                  </m:r>
+                </m:e>
+                <m:sub>
+                  <m:r>
+                    <w:rPr>
+                      <w:rFonts w:ascii="Cambria Math" w:hAnsi="Cambria Math" w:cs="Times New Roman"/>
+                    </w:rPr>
+                    <m:t>γ</m:t>
+                  </m:r>
+                </m:sub>
+              </m:sSub>
+              <m:r>
+                <w:rPr>
+                  <w:rFonts w:ascii="Cambria Math" w:hAnsi="Cambria Math" w:cs="Times New Roman"/>
+                </w:rPr>
+                <m:t>-</m:t>
+              </m:r>
+              <m:sSub>
+                <m:sSubPr>
+                  <m:ctrlPr>
+                    <w:rPr>
+                      <w:rFonts w:ascii="Cambria Math" w:hAnsi="Cambria Math" w:cs="Times New Roman"/>
+                      <w:i/>
+                    </w:rPr>
+                  </m:ctrlPr>
+                </m:sSubPr>
+                <m:e>
+                  <m:r>
+                    <w:rPr>
+                      <w:rFonts w:ascii="Cambria Math" w:hAnsi="Cambria Math" w:cs="Times New Roman"/>
+                    </w:rPr>
+                    <m:t>c</m:t>
+                  </m:r>
+                </m:e>
+                <m:sub>
+                  <m:r>
+                    <w:rPr>
+                      <w:rFonts w:ascii="Cambria Math" w:hAnsi="Cambria Math" w:cs="Times New Roman"/>
+                    </w:rPr>
+                    <m:t>w</m:t>
+                  </m:r>
+                </m:sub>
+              </m:sSub>
+              <m:sSup>
+                <m:sSupPr>
+                  <m:ctrlPr>
+                    <w:rPr>
+                      <w:rFonts w:ascii="Cambria Math" w:hAnsi="Cambria Math" w:cs="Times New Roman"/>
+                      <w:i/>
+                    </w:rPr>
+                  </m:ctrlPr>
+                </m:sSupPr>
+                <m:e>
+                  <m:sSub>
+                    <m:sSubPr>
+                      <m:ctrlPr>
+                        <w:rPr>
+                          <w:rFonts w:ascii="Cambria Math" w:hAnsi="Cambria Math" w:cs="Times New Roman"/>
+                          <w:i/>
+                        </w:rPr>
+                      </m:ctrlPr>
+                    </m:sSubPr>
+                    <m:e>
+                      <m:r>
+                        <w:rPr>
+                          <w:rFonts w:ascii="Cambria Math" w:hAnsi="Cambria Math" w:cs="Times New Roman"/>
+                        </w:rPr>
+                        <m:t>∆</m:t>
+                      </m:r>
+                    </m:e>
+                    <m:sub>
+                      <m:r>
+                        <w:rPr>
+                          <w:rFonts w:ascii="Cambria Math" w:hAnsi="Cambria Math" w:cs="Times New Roman"/>
+                        </w:rPr>
+                        <m:t>w</m:t>
+                      </m:r>
+                    </m:sub>
+                  </m:sSub>
+                </m:e>
+                <m:sup>
+                  <m:r>
+                    <w:rPr>
+                      <w:rFonts w:ascii="Cambria Math" w:hAnsi="Cambria Math" w:cs="Times New Roman"/>
+                    </w:rPr>
+                    <m:t>2</m:t>
+                  </m:r>
+                </m:sup>
+              </m:sSup>
+              <m:r>
+                <w:rPr>
+                  <w:rFonts w:ascii="Cambria Math" w:hAnsi="Cambria Math" w:cs="Times New Roman"/>
+                </w:rPr>
+                <m:t>-</m:t>
+              </m:r>
+              <m:sSub>
+                <m:sSubPr>
+                  <m:ctrlPr>
+                    <w:rPr>
+                      <w:rFonts w:ascii="Cambria Math" w:hAnsi="Cambria Math" w:cs="Times New Roman"/>
+                      <w:i/>
+                    </w:rPr>
+                  </m:ctrlPr>
+                </m:sSubPr>
+                <m:e>
+                  <m:r>
+                    <w:rPr>
+                      <w:rFonts w:ascii="Cambria Math" w:hAnsi="Cambria Math" w:cs="Times New Roman"/>
+                    </w:rPr>
+                    <m:t>c</m:t>
+                  </m:r>
+                </m:e>
+                <m:sub>
+                  <m:r>
+                    <w:rPr>
+                      <w:rFonts w:ascii="Cambria Math" w:hAnsi="Cambria Math" w:cs="Times New Roman"/>
+                    </w:rPr>
+                    <m:t>e</m:t>
+                  </m:r>
+                </m:sub>
+              </m:sSub>
+              <m:sSup>
+                <m:sSupPr>
+                  <m:ctrlPr>
+                    <w:rPr>
+                      <w:rFonts w:ascii="Cambria Math" w:hAnsi="Cambria Math" w:cs="Times New Roman"/>
+                      <w:i/>
+                    </w:rPr>
+                  </m:ctrlPr>
+                </m:sSupPr>
+                <m:e>
+                  <m:sSub>
+                    <m:sSubPr>
+                      <m:ctrlPr>
+                        <w:rPr>
+                          <w:rFonts w:ascii="Cambria Math" w:hAnsi="Cambria Math"/>
+                        </w:rPr>
+                      </m:ctrlPr>
+                    </m:sSubPr>
+                    <m:e>
+                      <m:r>
+                        <w:rPr>
+                          <w:rFonts w:ascii="Cambria Math" w:hAnsi="Cambria Math"/>
+                        </w:rPr>
+                        <m:t>μ</m:t>
+                      </m:r>
+                    </m:e>
+                    <m:sub>
+                      <m:r>
+                        <w:rPr>
+                          <w:rFonts w:ascii="Cambria Math" w:hAnsi="Cambria Math"/>
+                        </w:rPr>
+                        <m:t>0</m:t>
+                      </m:r>
+                    </m:sub>
+                  </m:sSub>
+                </m:e>
+                <m:sup>
+                  <m:r>
+                    <w:rPr>
+                      <w:rFonts w:ascii="Cambria Math" w:hAnsi="Cambria Math" w:cs="Times New Roman"/>
+                    </w:rPr>
+                    <m:t>2</m:t>
+                  </m:r>
+                </m:sup>
+              </m:sSup>
+              <m:sSup>
+                <m:sSupPr>
+                  <m:ctrlPr>
+                    <w:rPr>
+                      <w:rFonts w:ascii="Cambria Math" w:hAnsi="Cambria Math" w:cs="Times New Roman"/>
+                      <w:i/>
+                    </w:rPr>
+                  </m:ctrlPr>
+                </m:sSupPr>
+                <m:e>
+                  <m:sSub>
+                    <m:sSubPr>
+                      <m:ctrlPr>
+                        <w:rPr>
+                          <w:rFonts w:ascii="Cambria Math" w:hAnsi="Cambria Math" w:cs="Times New Roman"/>
+                          <w:i/>
+                        </w:rPr>
+                      </m:ctrlPr>
+                    </m:sSubPr>
+                    <m:e>
+                      <m:r>
+                        <w:rPr>
+                          <w:rFonts w:ascii="Cambria Math" w:hAnsi="Cambria Math" w:cs="Times New Roman"/>
+                        </w:rPr>
+                        <m:t>∆</m:t>
+                      </m:r>
+                    </m:e>
+                    <m:sub>
+                      <m:r>
+                        <w:rPr>
+                          <w:rFonts w:ascii="Cambria Math" w:hAnsi="Cambria Math" w:cs="Times New Roman"/>
+                        </w:rPr>
+                        <m:t>e</m:t>
+                      </m:r>
+                    </m:sub>
+                  </m:sSub>
+                </m:e>
+                <m:sup>
+                  <m:r>
+                    <w:rPr>
+                      <w:rFonts w:ascii="Cambria Math" w:hAnsi="Cambria Math" w:cs="Times New Roman"/>
+                    </w:rPr>
+                    <m:t>2</m:t>
+                  </m:r>
+                </m:sup>
+              </m:sSup>
+            </m:den>
+          </m:f>
+        </m:oMath>
+      </m:oMathPara>
+    </w:p>
+    <w:p>
+      <w:pPr>
+        <w:rPr>
+          <w:rFonts w:ascii="Times New Roman" w:hAnsi="Times New Roman" w:cs="Times New Roman"/>
+        </w:rPr>
+      </w:pPr>
+    </w:p>
+    <w:p>
+      <w:pPr>
+        <w:rPr>
+          <w:rFonts w:ascii="Times New Roman" w:hAnsi="Times New Roman" w:cs="Times New Roman"/>
+        </w:rPr>
+      </w:pPr>
+      <w:r>
+        <w:rPr>
+          <w:rFonts w:ascii="Times New Roman" w:hAnsi="Times New Roman" w:cs="Times New Roman"/>
+          <w:noProof/>
+        </w:rPr>
+        <w:lastRenderedPageBreak/>
         <w:drawing>
-          <wp:inline distT="0" distB="0" distL="0" distR="0" wp14:anchorId="10165D59" wp14:editId="5120A2A8">
-            <wp:extent cx="5760720" cy="2489200"/>
-            <wp:effectExtent l="0" t="0" r="0" b="6350"/>
-            <wp:docPr id="13" name="Resim 13"/>
+          <wp:inline distT="0" distB="0" distL="0" distR="0" wp14:anchorId="765AA69D" wp14:editId="073CA847">
+            <wp:extent cx="5760720" cy="3646805"/>
+            <wp:effectExtent l="0" t="0" r="0" b="0"/>
+            <wp:docPr id="12" name="Resim 12"/>
             <wp:cNvGraphicFramePr>
               <a:graphicFrameLocks xmlns:a="http://schemas.openxmlformats.org/drawingml/2006/main" noChangeAspect="1"/>
             </wp:cNvGraphicFramePr>
@@ -695,7 +4801,7 @@
                   <pic:spPr>
                     <a:xfrm>
                       <a:off x="0" y="0"/>
-                      <a:ext cx="5760720" cy="2489200"/>
+                      <a:ext cx="5760720" cy="3646805"/>
                     </a:xfrm>
                     <a:prstGeom prst="rect">
                       <a:avLst/>
@@ -724,13 +4830,13 @@
       <w:r>
         <w:rPr>
           <w:rFonts w:ascii="Times New Roman" w:hAnsi="Times New Roman" w:cs="Times New Roman"/>
-        </w:rPr>
-        <w:lastRenderedPageBreak/>
+          <w:noProof/>
+        </w:rPr>
         <w:drawing>
-          <wp:inline distT="0" distB="0" distL="0" distR="0" wp14:anchorId="5A4C56BA" wp14:editId="13B1BA5A">
-            <wp:extent cx="5760720" cy="2808605"/>
-            <wp:effectExtent l="0" t="0" r="0" b="0"/>
-            <wp:docPr id="14" name="Resim 14"/>
+          <wp:inline distT="0" distB="0" distL="0" distR="0" wp14:anchorId="10165D59" wp14:editId="5120A2A8">
+            <wp:extent cx="5760720" cy="2489200"/>
+            <wp:effectExtent l="0" t="0" r="0" b="6350"/>
+            <wp:docPr id="13" name="Resim 13"/>
             <wp:cNvGraphicFramePr>
               <a:graphicFrameLocks xmlns:a="http://schemas.openxmlformats.org/drawingml/2006/main" noChangeAspect="1"/>
             </wp:cNvGraphicFramePr>
@@ -750,7 +4856,7 @@
                   <pic:spPr>
                     <a:xfrm>
                       <a:off x="0" y="0"/>
-                      <a:ext cx="5760720" cy="2808605"/>
+                      <a:ext cx="5760720" cy="2489200"/>
                     </a:xfrm>
                     <a:prstGeom prst="rect">
                       <a:avLst/>
@@ -766,25 +4872,479 @@
     <w:p>
       <w:pPr>
         <w:rPr>
-          <w:rFonts w:ascii="Times New Roman" w:hAnsi="Times New Roman" w:cs="Times New Roman"/>
-        </w:rPr>
-      </w:pPr>
-    </w:p>
-    <w:p>
-      <w:pPr>
-        <w:rPr>
-          <w:rFonts w:ascii="Times New Roman" w:hAnsi="Times New Roman" w:cs="Times New Roman"/>
+          <w:rFonts w:ascii="Times New Roman" w:eastAsiaTheme="minorEastAsia" w:hAnsi="Times New Roman" w:cs="Times New Roman"/>
+        </w:rPr>
+      </w:pPr>
+      <m:oMathPara>
+        <m:oMath>
+          <m:d>
+            <m:dPr>
+              <m:begChr m:val="|"/>
+              <m:endChr m:val="|"/>
+              <m:ctrlPr>
+                <w:rPr>
+                  <w:rFonts w:ascii="Cambria Math" w:hAnsi="Cambria Math" w:cs="Times New Roman"/>
+                  <w:i/>
+                </w:rPr>
+              </m:ctrlPr>
+            </m:dPr>
+            <m:e>
+              <m:d>
+                <m:dPr>
+                  <m:begChr m:val="|"/>
+                  <m:endChr m:val="|"/>
+                  <m:ctrlPr>
+                    <w:rPr>
+                      <w:rFonts w:ascii="Cambria Math" w:hAnsi="Cambria Math" w:cs="Times New Roman"/>
+                      <w:i/>
+                    </w:rPr>
+                  </m:ctrlPr>
+                </m:dPr>
+                <m:e>
+                  <m:r>
+                    <w:rPr>
+                      <w:rFonts w:ascii="Cambria Math" w:hAnsi="Cambria Math" w:cs="Times New Roman"/>
+                    </w:rPr>
+                    <m:t>y(</m:t>
+                  </m:r>
+                  <m:sSub>
+                    <m:sSubPr>
+                      <m:ctrlPr>
+                        <w:rPr>
+                          <w:rFonts w:ascii="Cambria Math" w:hAnsi="Cambria Math" w:cs="Times New Roman"/>
+                          <w:i/>
+                        </w:rPr>
+                      </m:ctrlPr>
+                    </m:sSubPr>
+                    <m:e>
+                      <m:r>
+                        <w:rPr>
+                          <w:rFonts w:ascii="Cambria Math" w:hAnsi="Cambria Math" w:cs="Times New Roman"/>
+                        </w:rPr>
+                        <m:t>t</m:t>
+                      </m:r>
+                    </m:e>
+                    <m:sub>
+                      <m:r>
+                        <w:rPr>
+                          <w:rFonts w:ascii="Cambria Math" w:hAnsi="Cambria Math" w:cs="Times New Roman"/>
+                        </w:rPr>
+                        <m:t>1</m:t>
+                      </m:r>
+                    </m:sub>
+                  </m:sSub>
+                  <m:r>
+                    <w:rPr>
+                      <w:rFonts w:ascii="Cambria Math" w:hAnsi="Cambria Math" w:cs="Times New Roman"/>
+                    </w:rPr>
+                    <m:t>)</m:t>
+                  </m:r>
+                </m:e>
+              </m:d>
+            </m:e>
+          </m:d>
+          <m:r>
+            <w:rPr>
+              <w:rFonts w:ascii="Cambria Math" w:hAnsi="Cambria Math" w:cs="Times New Roman"/>
+            </w:rPr>
+            <m:t>&lt;</m:t>
+          </m:r>
+          <m:sSub>
+            <m:sSubPr>
+              <m:ctrlPr>
+                <w:rPr>
+                  <w:rFonts w:ascii="Cambria Math" w:hAnsi="Cambria Math" w:cs="Times New Roman"/>
+                  <w:i/>
+                </w:rPr>
+              </m:ctrlPr>
+            </m:sSubPr>
+            <m:e>
+              <m:r>
+                <w:rPr>
+                  <w:rFonts w:ascii="Cambria Math" w:hAnsi="Cambria Math" w:cs="Times New Roman"/>
+                </w:rPr>
+                <m:t>Λ</m:t>
+              </m:r>
+            </m:e>
+            <m:sub>
+              <m:r>
+                <w:rPr>
+                  <w:rFonts w:ascii="Cambria Math" w:hAnsi="Cambria Math" w:cs="Times New Roman"/>
+                </w:rPr>
+                <m:t>C</m:t>
+              </m:r>
+            </m:sub>
+          </m:sSub>
+          <m:rad>
+            <m:radPr>
+              <m:degHide m:val="1"/>
+              <m:ctrlPr>
+                <w:rPr>
+                  <w:rFonts w:ascii="Cambria Math" w:hAnsi="Cambria Math" w:cs="Times New Roman"/>
+                  <w:i/>
+                </w:rPr>
+              </m:ctrlPr>
+            </m:radPr>
+            <m:deg/>
+            <m:e>
+              <m:sSub>
+                <m:sSubPr>
+                  <m:ctrlPr>
+                    <w:rPr>
+                      <w:rFonts w:ascii="Cambria Math" w:hAnsi="Cambria Math" w:cs="Times New Roman"/>
+                      <w:i/>
+                    </w:rPr>
+                  </m:ctrlPr>
+                </m:sSubPr>
+                <m:e>
+                  <m:r>
+                    <w:rPr>
+                      <w:rFonts w:ascii="Cambria Math" w:hAnsi="Cambria Math" w:cs="Times New Roman"/>
+                    </w:rPr>
+                    <m:t>V</m:t>
+                  </m:r>
+                </m:e>
+                <m:sub>
+                  <m:r>
+                    <w:rPr>
+                      <w:rFonts w:ascii="Cambria Math" w:hAnsi="Cambria Math" w:cs="Times New Roman"/>
+                    </w:rPr>
+                    <m:t>1</m:t>
+                  </m:r>
+                </m:sub>
+              </m:sSub>
+              <m:sSup>
+                <m:sSupPr>
+                  <m:ctrlPr>
+                    <w:rPr>
+                      <w:rFonts w:ascii="Cambria Math" w:hAnsi="Cambria Math" w:cs="Times New Roman"/>
+                      <w:i/>
+                    </w:rPr>
+                  </m:ctrlPr>
+                </m:sSupPr>
+                <m:e>
+                  <m:sSub>
+                    <m:sSubPr>
+                      <m:ctrlPr>
+                        <w:rPr>
+                          <w:rFonts w:ascii="Cambria Math" w:hAnsi="Cambria Math" w:cs="Times New Roman"/>
+                          <w:i/>
+                        </w:rPr>
+                      </m:ctrlPr>
+                    </m:sSubPr>
+                    <m:e>
+                      <m:r>
+                        <w:rPr>
+                          <w:rFonts w:ascii="Cambria Math" w:hAnsi="Cambria Math" w:cs="Times New Roman"/>
+                        </w:rPr>
+                        <m:t>λ</m:t>
+                      </m:r>
+                    </m:e>
+                    <m:sub>
+                      <m:r>
+                        <w:rPr>
+                          <w:rFonts w:ascii="Cambria Math" w:hAnsi="Cambria Math" w:cs="Times New Roman"/>
+                        </w:rPr>
+                        <m:t>p</m:t>
+                      </m:r>
+                    </m:sub>
+                  </m:sSub>
+                </m:e>
+                <m:sup>
+                  <m:r>
+                    <w:rPr>
+                      <w:rFonts w:ascii="Cambria Math" w:hAnsi="Cambria Math" w:cs="Times New Roman"/>
+                    </w:rPr>
+                    <m:t>-1</m:t>
+                  </m:r>
+                </m:sup>
+              </m:sSup>
+            </m:e>
+          </m:rad>
+          <m:r>
+            <w:rPr>
+              <w:rFonts w:ascii="Cambria Math" w:hAnsi="Cambria Math" w:cs="Times New Roman"/>
+            </w:rPr>
+            <m:t>=</m:t>
+          </m:r>
+          <m:sSub>
+            <m:sSubPr>
+              <m:ctrlPr>
+                <w:rPr>
+                  <w:rFonts w:ascii="Cambria Math" w:hAnsi="Cambria Math"/>
+                </w:rPr>
+              </m:ctrlPr>
+            </m:sSubPr>
+            <m:e>
+              <m:r>
+                <w:rPr>
+                  <w:rFonts w:ascii="Cambria Math" w:hAnsi="Cambria Math"/>
+                </w:rPr>
+                <m:t>μ</m:t>
+              </m:r>
+            </m:e>
+            <m:sub>
+              <m:r>
+                <w:rPr>
+                  <w:rFonts w:ascii="Cambria Math" w:hAnsi="Cambria Math"/>
+                </w:rPr>
+                <m:t>1</m:t>
+              </m:r>
+            </m:sub>
+          </m:sSub>
+          <m:r>
+            <w:rPr>
+              <w:rFonts w:ascii="Cambria Math" w:hAnsi="Cambria Math"/>
+            </w:rPr>
+            <m:t>M</m:t>
+          </m:r>
+        </m:oMath>
+      </m:oMathPara>
+    </w:p>
+    <w:p>
+      <w:pPr>
+        <w:rPr>
+          <w:rFonts w:ascii="Times New Roman" w:eastAsiaTheme="minorEastAsia" w:hAnsi="Times New Roman" w:cs="Times New Roman"/>
         </w:rPr>
       </w:pPr>
       <w:r>
         <w:rPr>
-          <w:rFonts w:ascii="Times New Roman" w:hAnsi="Times New Roman" w:cs="Times New Roman"/>
-        </w:rPr>
+          <w:rFonts w:ascii="Times New Roman" w:eastAsiaTheme="minorEastAsia" w:hAnsi="Times New Roman" w:cs="Times New Roman"/>
+        </w:rPr>
+        <w:t xml:space="preserve">Lyapunov çıkış bağlantısı (çıkış sinyali sınırı) yukarıdaki formül ile gösterilir. Buradan yeni </w:t>
+      </w:r>
+      <w:proofErr w:type="spellStart"/>
+      <w:r>
+        <w:rPr>
+          <w:rFonts w:ascii="Times New Roman" w:eastAsiaTheme="minorEastAsia" w:hAnsi="Times New Roman" w:cs="Times New Roman"/>
+        </w:rPr>
+        <w:t>zoom</w:t>
+      </w:r>
+      <w:proofErr w:type="spellEnd"/>
+      <w:r>
+        <w:rPr>
+          <w:rFonts w:ascii="Times New Roman" w:eastAsiaTheme="minorEastAsia" w:hAnsi="Times New Roman" w:cs="Times New Roman"/>
+        </w:rPr>
+        <w:t xml:space="preserve"> katsayısı </w:t>
+      </w:r>
+      <m:oMath>
+        <m:sSub>
+          <m:sSubPr>
+            <m:ctrlPr>
+              <w:rPr>
+                <w:rFonts w:ascii="Cambria Math" w:hAnsi="Cambria Math"/>
+              </w:rPr>
+            </m:ctrlPr>
+          </m:sSubPr>
+          <m:e>
+            <m:r>
+              <w:rPr>
+                <w:rFonts w:ascii="Cambria Math" w:hAnsi="Cambria Math"/>
+              </w:rPr>
+              <m:t>μ</m:t>
+            </m:r>
+          </m:e>
+          <m:sub>
+            <m:r>
+              <w:rPr>
+                <w:rFonts w:ascii="Cambria Math" w:hAnsi="Cambria Math"/>
+              </w:rPr>
+              <m:t>1</m:t>
+            </m:r>
+          </m:sub>
+        </m:sSub>
+      </m:oMath>
+      <w:r>
+        <w:rPr>
+          <w:rFonts w:ascii="Times New Roman" w:eastAsiaTheme="minorEastAsia" w:hAnsi="Times New Roman" w:cs="Times New Roman"/>
+        </w:rPr>
+        <w:t xml:space="preserve"> elde edilebilir. Buna göre, </w:t>
+      </w:r>
+      <w:proofErr w:type="spellStart"/>
+      <w:r>
+        <w:rPr>
+          <w:rFonts w:ascii="Times New Roman" w:eastAsiaTheme="minorEastAsia" w:hAnsi="Times New Roman" w:cs="Times New Roman"/>
+        </w:rPr>
+        <w:t>Zoom</w:t>
+      </w:r>
+      <w:proofErr w:type="spellEnd"/>
+      <w:r>
+        <w:rPr>
+          <w:rFonts w:ascii="Times New Roman" w:eastAsiaTheme="minorEastAsia" w:hAnsi="Times New Roman" w:cs="Times New Roman"/>
+        </w:rPr>
+        <w:t xml:space="preserve"> değeri, Lyapunov üst sınırının başlangıca oranına göre küçülüyor olarak gözlemlenmektedir.  </w:t>
+      </w:r>
+    </w:p>
+    <w:p>
+      <w:pPr>
+        <w:rPr>
+          <w:rFonts w:ascii="Times New Roman" w:hAnsi="Times New Roman" w:cs="Times New Roman"/>
+        </w:rPr>
+      </w:pPr>
+      <m:oMathPara>
+        <m:oMath>
+          <m:sSub>
+            <m:sSubPr>
+              <m:ctrlPr>
+                <w:rPr>
+                  <w:rFonts w:ascii="Cambria Math" w:hAnsi="Cambria Math"/>
+                </w:rPr>
+              </m:ctrlPr>
+            </m:sSubPr>
+            <m:e>
+              <m:r>
+                <w:rPr>
+                  <w:rFonts w:ascii="Cambria Math" w:hAnsi="Cambria Math"/>
+                </w:rPr>
+                <m:t>μ</m:t>
+              </m:r>
+            </m:e>
+            <m:sub>
+              <m:r>
+                <w:rPr>
+                  <w:rFonts w:ascii="Cambria Math" w:hAnsi="Cambria Math"/>
+                </w:rPr>
+                <m:t>1</m:t>
+              </m:r>
+            </m:sub>
+          </m:sSub>
+          <m:r>
+            <w:rPr>
+              <w:rFonts w:ascii="Cambria Math" w:hAnsi="Cambria Math"/>
+            </w:rPr>
+            <m:t>=</m:t>
+          </m:r>
+          <m:sSub>
+            <m:sSubPr>
+              <m:ctrlPr>
+                <w:rPr>
+                  <w:rFonts w:ascii="Cambria Math" w:hAnsi="Cambria Math"/>
+                </w:rPr>
+              </m:ctrlPr>
+            </m:sSubPr>
+            <m:e>
+              <m:r>
+                <w:rPr>
+                  <w:rFonts w:ascii="Cambria Math" w:hAnsi="Cambria Math"/>
+                </w:rPr>
+                <m:t>μ</m:t>
+              </m:r>
+            </m:e>
+            <m:sub>
+              <m:r>
+                <w:rPr>
+                  <w:rFonts w:ascii="Cambria Math" w:hAnsi="Cambria Math"/>
+                </w:rPr>
+                <m:t>0</m:t>
+              </m:r>
+            </m:sub>
+          </m:sSub>
+          <m:rad>
+            <m:radPr>
+              <m:degHide m:val="1"/>
+              <m:ctrlPr>
+                <w:rPr>
+                  <w:rFonts w:ascii="Cambria Math" w:hAnsi="Cambria Math" w:cs="Times New Roman"/>
+                  <w:i/>
+                </w:rPr>
+              </m:ctrlPr>
+            </m:radPr>
+            <m:deg/>
+            <m:e>
+              <m:sSub>
+                <m:sSubPr>
+                  <m:ctrlPr>
+                    <w:rPr>
+                      <w:rFonts w:ascii="Cambria Math" w:hAnsi="Cambria Math" w:cs="Times New Roman"/>
+                      <w:i/>
+                    </w:rPr>
+                  </m:ctrlPr>
+                </m:sSubPr>
+                <m:e>
+                  <m:r>
+                    <w:rPr>
+                      <w:rFonts w:ascii="Cambria Math" w:hAnsi="Cambria Math" w:cs="Times New Roman"/>
+                    </w:rPr>
+                    <m:t>V</m:t>
+                  </m:r>
+                </m:e>
+                <m:sub>
+                  <m:r>
+                    <w:rPr>
+                      <w:rFonts w:ascii="Cambria Math" w:hAnsi="Cambria Math" w:cs="Times New Roman"/>
+                    </w:rPr>
+                    <m:t>1</m:t>
+                  </m:r>
+                </m:sub>
+              </m:sSub>
+              <m:sSup>
+                <m:sSupPr>
+                  <m:ctrlPr>
+                    <w:rPr>
+                      <w:rFonts w:ascii="Cambria Math" w:hAnsi="Cambria Math" w:cs="Times New Roman"/>
+                      <w:i/>
+                    </w:rPr>
+                  </m:ctrlPr>
+                </m:sSupPr>
+                <m:e>
+                  <m:sSub>
+                    <m:sSubPr>
+                      <m:ctrlPr>
+                        <w:rPr>
+                          <w:rFonts w:ascii="Cambria Math" w:hAnsi="Cambria Math" w:cs="Times New Roman"/>
+                          <w:i/>
+                        </w:rPr>
+                      </m:ctrlPr>
+                    </m:sSubPr>
+                    <m:e>
+                      <m:r>
+                        <w:rPr>
+                          <w:rFonts w:ascii="Cambria Math" w:hAnsi="Cambria Math" w:cs="Times New Roman"/>
+                        </w:rPr>
+                        <m:t>V</m:t>
+                      </m:r>
+                    </m:e>
+                    <m:sub>
+                      <m:r>
+                        <w:rPr>
+                          <w:rFonts w:ascii="Cambria Math" w:hAnsi="Cambria Math" w:cs="Times New Roman"/>
+                        </w:rPr>
+                        <m:t>0</m:t>
+                      </m:r>
+                    </m:sub>
+                  </m:sSub>
+                </m:e>
+                <m:sup>
+                  <m:r>
+                    <w:rPr>
+                      <w:rFonts w:ascii="Cambria Math" w:hAnsi="Cambria Math" w:cs="Times New Roman"/>
+                    </w:rPr>
+                    <m:t>-1</m:t>
+                  </m:r>
+                </m:sup>
+              </m:sSup>
+            </m:e>
+          </m:rad>
+        </m:oMath>
+      </m:oMathPara>
+    </w:p>
+    <w:p>
+      <w:pPr>
+        <w:rPr>
+          <w:rFonts w:ascii="Times New Roman" w:hAnsi="Times New Roman" w:cs="Times New Roman"/>
+        </w:rPr>
+      </w:pPr>
+      <w:r>
+        <w:rPr>
+          <w:rFonts w:ascii="Times New Roman" w:hAnsi="Times New Roman" w:cs="Times New Roman"/>
+          <w:noProof/>
+        </w:rPr>
+        <w:lastRenderedPageBreak/>
         <w:drawing>
-          <wp:inline distT="0" distB="0" distL="0" distR="0" wp14:anchorId="263E6D1F" wp14:editId="7BA7E552">
-            <wp:extent cx="5760720" cy="2605405"/>
-            <wp:effectExtent l="0" t="0" r="0" b="4445"/>
-            <wp:docPr id="15" name="Resim 15"/>
+          <wp:inline distT="0" distB="0" distL="0" distR="0" wp14:anchorId="5A4C56BA" wp14:editId="13B1BA5A">
+            <wp:extent cx="5760720" cy="2808605"/>
+            <wp:effectExtent l="0" t="0" r="0" b="0"/>
+            <wp:docPr id="14" name="Resim 14"/>
             <wp:cNvGraphicFramePr>
               <a:graphicFrameLocks xmlns:a="http://schemas.openxmlformats.org/drawingml/2006/main" noChangeAspect="1"/>
             </wp:cNvGraphicFramePr>
@@ -804,7 +5364,7 @@
                   <pic:spPr>
                     <a:xfrm>
                       <a:off x="0" y="0"/>
-                      <a:ext cx="5760720" cy="2605405"/>
+                      <a:ext cx="5760720" cy="2808605"/>
                     </a:xfrm>
                     <a:prstGeom prst="rect">
                       <a:avLst/>
@@ -833,13 +5393,13 @@
       <w:r>
         <w:rPr>
           <w:rFonts w:ascii="Times New Roman" w:hAnsi="Times New Roman" w:cs="Times New Roman"/>
-        </w:rPr>
-        <w:lastRenderedPageBreak/>
+          <w:noProof/>
+        </w:rPr>
         <w:drawing>
-          <wp:inline distT="0" distB="0" distL="0" distR="0" wp14:anchorId="1AF155E2" wp14:editId="62048EDE">
-            <wp:extent cx="5760720" cy="2703830"/>
-            <wp:effectExtent l="0" t="0" r="0" b="1270"/>
-            <wp:docPr id="16" name="Resim 16"/>
+          <wp:inline distT="0" distB="0" distL="0" distR="0" wp14:anchorId="263E6D1F" wp14:editId="7BA7E552">
+            <wp:extent cx="5760720" cy="2605405"/>
+            <wp:effectExtent l="0" t="0" r="0" b="4445"/>
+            <wp:docPr id="15" name="Resim 15"/>
             <wp:cNvGraphicFramePr>
               <a:graphicFrameLocks xmlns:a="http://schemas.openxmlformats.org/drawingml/2006/main" noChangeAspect="1"/>
             </wp:cNvGraphicFramePr>
@@ -859,7 +5419,7 @@
                   <pic:spPr>
                     <a:xfrm>
                       <a:off x="0" y="0"/>
-                      <a:ext cx="5760720" cy="2703830"/>
+                      <a:ext cx="5760720" cy="2605405"/>
                     </a:xfrm>
                     <a:prstGeom prst="rect">
                       <a:avLst/>
@@ -888,12 +5448,14 @@
       <w:r>
         <w:rPr>
           <w:rFonts w:ascii="Times New Roman" w:hAnsi="Times New Roman" w:cs="Times New Roman"/>
-        </w:rPr>
+          <w:noProof/>
+        </w:rPr>
+        <w:lastRenderedPageBreak/>
         <w:drawing>
-          <wp:inline distT="0" distB="0" distL="0" distR="0" wp14:anchorId="644D012C" wp14:editId="5896F659">
-            <wp:extent cx="5760720" cy="5045710"/>
-            <wp:effectExtent l="0" t="0" r="0" b="2540"/>
-            <wp:docPr id="17" name="Resim 17"/>
+          <wp:inline distT="0" distB="0" distL="0" distR="0" wp14:anchorId="1AF155E2" wp14:editId="62048EDE">
+            <wp:extent cx="5760720" cy="2703830"/>
+            <wp:effectExtent l="0" t="0" r="0" b="1270"/>
+            <wp:docPr id="16" name="Resim 16"/>
             <wp:cNvGraphicFramePr>
               <a:graphicFrameLocks xmlns:a="http://schemas.openxmlformats.org/drawingml/2006/main" noChangeAspect="1"/>
             </wp:cNvGraphicFramePr>
@@ -913,7 +5475,7 @@
                   <pic:spPr>
                     <a:xfrm>
                       <a:off x="0" y="0"/>
-                      <a:ext cx="5760720" cy="5045710"/>
+                      <a:ext cx="5760720" cy="2703830"/>
                     </a:xfrm>
                     <a:prstGeom prst="rect">
                       <a:avLst/>
@@ -939,23 +5501,16 @@
           <w:rFonts w:ascii="Times New Roman" w:hAnsi="Times New Roman" w:cs="Times New Roman"/>
         </w:rPr>
       </w:pPr>
-    </w:p>
-    <w:p>
-      <w:pPr>
-        <w:rPr>
-          <w:rFonts w:ascii="Times New Roman" w:hAnsi="Times New Roman" w:cs="Times New Roman"/>
-        </w:rPr>
-      </w:pPr>
       <w:r>
         <w:rPr>
           <w:rFonts w:ascii="Times New Roman" w:hAnsi="Times New Roman" w:cs="Times New Roman"/>
-        </w:rPr>
-        <w:lastRenderedPageBreak/>
+          <w:noProof/>
+        </w:rPr>
         <w:drawing>
-          <wp:inline distT="0" distB="0" distL="0" distR="0" wp14:anchorId="26A92181" wp14:editId="63FDD269">
-            <wp:extent cx="5760720" cy="2794635"/>
-            <wp:effectExtent l="0" t="0" r="0" b="5715"/>
-            <wp:docPr id="18" name="Resim 18"/>
+          <wp:inline distT="0" distB="0" distL="0" distR="0" wp14:anchorId="644D012C" wp14:editId="5896F659">
+            <wp:extent cx="5760720" cy="5045710"/>
+            <wp:effectExtent l="0" t="0" r="0" b="2540"/>
+            <wp:docPr id="17" name="Resim 17"/>
             <wp:cNvGraphicFramePr>
               <a:graphicFrameLocks xmlns:a="http://schemas.openxmlformats.org/drawingml/2006/main" noChangeAspect="1"/>
             </wp:cNvGraphicFramePr>
@@ -975,7 +5530,7 @@
                   <pic:spPr>
                     <a:xfrm>
                       <a:off x="0" y="0"/>
-                      <a:ext cx="5760720" cy="2794635"/>
+                      <a:ext cx="5760720" cy="5045710"/>
                     </a:xfrm>
                     <a:prstGeom prst="rect">
                       <a:avLst/>
@@ -1001,15 +5556,24 @@
           <w:rFonts w:ascii="Times New Roman" w:hAnsi="Times New Roman" w:cs="Times New Roman"/>
         </w:rPr>
       </w:pPr>
+    </w:p>
+    <w:p>
+      <w:pPr>
+        <w:rPr>
+          <w:rFonts w:ascii="Times New Roman" w:hAnsi="Times New Roman" w:cs="Times New Roman"/>
+        </w:rPr>
+      </w:pPr>
       <w:r>
         <w:rPr>
           <w:rFonts w:ascii="Times New Roman" w:hAnsi="Times New Roman" w:cs="Times New Roman"/>
-        </w:rPr>
+          <w:noProof/>
+        </w:rPr>
+        <w:lastRenderedPageBreak/>
         <w:drawing>
-          <wp:inline distT="0" distB="0" distL="0" distR="0" wp14:anchorId="4C1F53A6" wp14:editId="24858202">
-            <wp:extent cx="5760720" cy="2991485"/>
-            <wp:effectExtent l="0" t="0" r="0" b="0"/>
-            <wp:docPr id="19" name="Resim 19"/>
+          <wp:inline distT="0" distB="0" distL="0" distR="0" wp14:anchorId="26A92181" wp14:editId="63FDD269">
+            <wp:extent cx="5760720" cy="2794635"/>
+            <wp:effectExtent l="0" t="0" r="0" b="5715"/>
+            <wp:docPr id="18" name="Resim 18"/>
             <wp:cNvGraphicFramePr>
               <a:graphicFrameLocks xmlns:a="http://schemas.openxmlformats.org/drawingml/2006/main" noChangeAspect="1"/>
             </wp:cNvGraphicFramePr>
@@ -1029,7 +5593,7 @@
                   <pic:spPr>
                     <a:xfrm>
                       <a:off x="0" y="0"/>
-                      <a:ext cx="5760720" cy="2991485"/>
+                      <a:ext cx="5760720" cy="2794635"/>
                     </a:xfrm>
                     <a:prstGeom prst="rect">
                       <a:avLst/>
@@ -1048,16 +5612,23 @@
           <w:rFonts w:ascii="Times New Roman" w:hAnsi="Times New Roman" w:cs="Times New Roman"/>
         </w:rPr>
       </w:pPr>
+    </w:p>
+    <w:p>
+      <w:pPr>
+        <w:rPr>
+          <w:rFonts w:ascii="Times New Roman" w:hAnsi="Times New Roman" w:cs="Times New Roman"/>
+        </w:rPr>
+      </w:pPr>
       <w:r>
         <w:rPr>
           <w:rFonts w:ascii="Times New Roman" w:hAnsi="Times New Roman" w:cs="Times New Roman"/>
-        </w:rPr>
-        <w:lastRenderedPageBreak/>
+          <w:noProof/>
+        </w:rPr>
         <w:drawing>
-          <wp:inline distT="0" distB="0" distL="0" distR="0" wp14:anchorId="55BE4C48" wp14:editId="45F55B74">
-            <wp:extent cx="5760720" cy="8096885"/>
+          <wp:inline distT="0" distB="0" distL="0" distR="0" wp14:anchorId="4C1F53A6" wp14:editId="24858202">
+            <wp:extent cx="5760720" cy="2991485"/>
             <wp:effectExtent l="0" t="0" r="0" b="0"/>
-            <wp:docPr id="23" name="Resim 23"/>
+            <wp:docPr id="19" name="Resim 19"/>
             <wp:cNvGraphicFramePr>
               <a:graphicFrameLocks xmlns:a="http://schemas.openxmlformats.org/drawingml/2006/main" noChangeAspect="1"/>
             </wp:cNvGraphicFramePr>
@@ -1077,7 +5648,7 @@
                   <pic:spPr>
                     <a:xfrm>
                       <a:off x="0" y="0"/>
-                      <a:ext cx="5760720" cy="8096885"/>
+                      <a:ext cx="5760720" cy="2991485"/>
                     </a:xfrm>
                     <a:prstGeom prst="rect">
                       <a:avLst/>
@@ -1096,50 +5667,17 @@
           <w:rFonts w:ascii="Times New Roman" w:hAnsi="Times New Roman" w:cs="Times New Roman"/>
         </w:rPr>
       </w:pPr>
-    </w:p>
-    <w:p>
-      <w:pPr>
-        <w:rPr>
-          <w:rFonts w:ascii="Times New Roman" w:hAnsi="Times New Roman" w:cs="Times New Roman"/>
-        </w:rPr>
-      </w:pPr>
-    </w:p>
-    <w:p>
-      <w:pPr>
-        <w:rPr>
-          <w:rFonts w:ascii="Times New Roman" w:hAnsi="Times New Roman" w:cs="Times New Roman"/>
-        </w:rPr>
-      </w:pPr>
-    </w:p>
-    <w:p>
-      <w:pPr>
-        <w:rPr>
-          <w:rFonts w:ascii="Times New Roman" w:hAnsi="Times New Roman" w:cs="Times New Roman"/>
-        </w:rPr>
-      </w:pPr>
-    </w:p>
-    <w:p>
-      <w:pPr>
-        <w:rPr>
-          <w:rFonts w:ascii="Times New Roman" w:hAnsi="Times New Roman" w:cs="Times New Roman"/>
-        </w:rPr>
-      </w:pPr>
-    </w:p>
-    <w:p>
-      <w:pPr>
-        <w:rPr>
-          <w:rFonts w:ascii="Times New Roman" w:hAnsi="Times New Roman" w:cs="Times New Roman"/>
-        </w:rPr>
-      </w:pPr>
       <w:r>
         <w:rPr>
           <w:rFonts w:ascii="Times New Roman" w:hAnsi="Times New Roman" w:cs="Times New Roman"/>
-        </w:rPr>
+          <w:noProof/>
+        </w:rPr>
+        <w:lastRenderedPageBreak/>
         <w:drawing>
-          <wp:inline distT="0" distB="0" distL="0" distR="0" wp14:anchorId="1E10550D" wp14:editId="3433EBFC">
-            <wp:extent cx="5760720" cy="2947670"/>
-            <wp:effectExtent l="0" t="0" r="0" b="5080"/>
-            <wp:docPr id="20" name="Resim 20"/>
+          <wp:inline distT="0" distB="0" distL="0" distR="0" wp14:anchorId="55BE4C48" wp14:editId="45F55B74">
+            <wp:extent cx="5760720" cy="8096885"/>
+            <wp:effectExtent l="0" t="0" r="0" b="0"/>
+            <wp:docPr id="23" name="Resim 23"/>
             <wp:cNvGraphicFramePr>
               <a:graphicFrameLocks xmlns:a="http://schemas.openxmlformats.org/drawingml/2006/main" noChangeAspect="1"/>
             </wp:cNvGraphicFramePr>
@@ -1159,7 +5697,7 @@
                   <pic:spPr>
                     <a:xfrm>
                       <a:off x="0" y="0"/>
-                      <a:ext cx="5760720" cy="2947670"/>
+                      <a:ext cx="5760720" cy="8096885"/>
                     </a:xfrm>
                     <a:prstGeom prst="rect">
                       <a:avLst/>
@@ -1178,15 +5716,51 @@
           <w:rFonts w:ascii="Times New Roman" w:hAnsi="Times New Roman" w:cs="Times New Roman"/>
         </w:rPr>
       </w:pPr>
+    </w:p>
+    <w:p>
+      <w:pPr>
+        <w:rPr>
+          <w:rFonts w:ascii="Times New Roman" w:hAnsi="Times New Roman" w:cs="Times New Roman"/>
+        </w:rPr>
+      </w:pPr>
+    </w:p>
+    <w:p>
+      <w:pPr>
+        <w:rPr>
+          <w:rFonts w:ascii="Times New Roman" w:hAnsi="Times New Roman" w:cs="Times New Roman"/>
+        </w:rPr>
+      </w:pPr>
+    </w:p>
+    <w:p>
+      <w:pPr>
+        <w:rPr>
+          <w:rFonts w:ascii="Times New Roman" w:hAnsi="Times New Roman" w:cs="Times New Roman"/>
+        </w:rPr>
+      </w:pPr>
+    </w:p>
+    <w:p>
+      <w:pPr>
+        <w:rPr>
+          <w:rFonts w:ascii="Times New Roman" w:hAnsi="Times New Roman" w:cs="Times New Roman"/>
+        </w:rPr>
+      </w:pPr>
+    </w:p>
+    <w:p>
+      <w:pPr>
+        <w:rPr>
+          <w:rFonts w:ascii="Times New Roman" w:hAnsi="Times New Roman" w:cs="Times New Roman"/>
+        </w:rPr>
+      </w:pPr>
       <w:r>
         <w:rPr>
           <w:rFonts w:ascii="Times New Roman" w:hAnsi="Times New Roman" w:cs="Times New Roman"/>
+          <w:noProof/>
         </w:rPr>
         <w:drawing>
-          <wp:inline distT="0" distB="0" distL="0" distR="0" wp14:anchorId="5A25B370" wp14:editId="7F638161">
-            <wp:extent cx="5760720" cy="3267710"/>
-            <wp:effectExtent l="0" t="0" r="0" b="8890"/>
-            <wp:docPr id="24" name="Resim 24"/>
+          <wp:inline distT="0" distB="0" distL="0" distR="0" wp14:anchorId="1E10550D" wp14:editId="3433EBFC">
+            <wp:extent cx="5760720" cy="2947670"/>
+            <wp:effectExtent l="0" t="0" r="0" b="5080"/>
+            <wp:docPr id="20" name="Resim 20"/>
             <wp:cNvGraphicFramePr>
               <a:graphicFrameLocks xmlns:a="http://schemas.openxmlformats.org/drawingml/2006/main" noChangeAspect="1"/>
             </wp:cNvGraphicFramePr>
@@ -1206,7 +5780,7 @@
                   <pic:spPr>
                     <a:xfrm>
                       <a:off x="0" y="0"/>
-                      <a:ext cx="5760720" cy="3267710"/>
+                      <a:ext cx="5760720" cy="2947670"/>
                     </a:xfrm>
                     <a:prstGeom prst="rect">
                       <a:avLst/>
@@ -1228,13 +5802,13 @@
       <w:r>
         <w:rPr>
           <w:rFonts w:ascii="Times New Roman" w:hAnsi="Times New Roman" w:cs="Times New Roman"/>
-        </w:rPr>
-        <w:lastRenderedPageBreak/>
+          <w:noProof/>
+        </w:rPr>
         <w:drawing>
-          <wp:inline distT="0" distB="0" distL="0" distR="0" wp14:anchorId="0B5A5C95" wp14:editId="47BDFAF4">
-            <wp:extent cx="5760720" cy="2082165"/>
-            <wp:effectExtent l="0" t="0" r="0" b="0"/>
-            <wp:docPr id="25" name="Resim 25"/>
+          <wp:inline distT="0" distB="0" distL="0" distR="0" wp14:anchorId="5A25B370" wp14:editId="7F638161">
+            <wp:extent cx="5760720" cy="3267710"/>
+            <wp:effectExtent l="0" t="0" r="0" b="8890"/>
+            <wp:docPr id="24" name="Resim 24"/>
             <wp:cNvGraphicFramePr>
               <a:graphicFrameLocks xmlns:a="http://schemas.openxmlformats.org/drawingml/2006/main" noChangeAspect="1"/>
             </wp:cNvGraphicFramePr>
@@ -1254,7 +5828,7 @@
                   <pic:spPr>
                     <a:xfrm>
                       <a:off x="0" y="0"/>
-                      <a:ext cx="5760720" cy="2082165"/>
+                      <a:ext cx="5760720" cy="3267710"/>
                     </a:xfrm>
                     <a:prstGeom prst="rect">
                       <a:avLst/>
@@ -1273,43 +5847,17 @@
           <w:rFonts w:ascii="Times New Roman" w:hAnsi="Times New Roman" w:cs="Times New Roman"/>
         </w:rPr>
       </w:pPr>
-    </w:p>
-    <w:p>
-      <w:pPr>
-        <w:rPr>
-          <w:rFonts w:ascii="Times New Roman" w:hAnsi="Times New Roman" w:cs="Times New Roman"/>
-        </w:rPr>
-      </w:pPr>
-    </w:p>
-    <w:p>
-      <w:pPr>
-        <w:rPr>
-          <w:rFonts w:ascii="Times New Roman" w:hAnsi="Times New Roman" w:cs="Times New Roman"/>
-        </w:rPr>
-      </w:pPr>
-    </w:p>
-    <w:p>
-      <w:pPr>
-        <w:rPr>
-          <w:rFonts w:ascii="Times New Roman" w:hAnsi="Times New Roman" w:cs="Times New Roman"/>
-        </w:rPr>
-      </w:pPr>
-    </w:p>
-    <w:p>
-      <w:pPr>
-        <w:rPr>
-          <w:rFonts w:ascii="Times New Roman" w:hAnsi="Times New Roman" w:cs="Times New Roman"/>
-        </w:rPr>
-      </w:pPr>
       <w:r>
         <w:rPr>
           <w:rFonts w:ascii="Times New Roman" w:hAnsi="Times New Roman" w:cs="Times New Roman"/>
-        </w:rPr>
+          <w:noProof/>
+        </w:rPr>
+        <w:lastRenderedPageBreak/>
         <w:drawing>
-          <wp:inline distT="0" distB="0" distL="0" distR="0" wp14:anchorId="1A4BAD05" wp14:editId="39F9E553">
-            <wp:extent cx="5760720" cy="3938905"/>
-            <wp:effectExtent l="0" t="0" r="0" b="4445"/>
-            <wp:docPr id="21" name="Resim 21"/>
+          <wp:inline distT="0" distB="0" distL="0" distR="0" wp14:anchorId="0B5A5C95" wp14:editId="47BDFAF4">
+            <wp:extent cx="5760720" cy="2082165"/>
+            <wp:effectExtent l="0" t="0" r="0" b="0"/>
+            <wp:docPr id="25" name="Resim 25"/>
             <wp:cNvGraphicFramePr>
               <a:graphicFrameLocks xmlns:a="http://schemas.openxmlformats.org/drawingml/2006/main" noChangeAspect="1"/>
             </wp:cNvGraphicFramePr>
@@ -1329,7 +5877,7 @@
                   <pic:spPr>
                     <a:xfrm>
                       <a:off x="0" y="0"/>
-                      <a:ext cx="5760720" cy="3938905"/>
+                      <a:ext cx="5760720" cy="2082165"/>
                     </a:xfrm>
                     <a:prstGeom prst="rect">
                       <a:avLst/>
@@ -1348,16 +5896,44 @@
           <w:rFonts w:ascii="Times New Roman" w:hAnsi="Times New Roman" w:cs="Times New Roman"/>
         </w:rPr>
       </w:pPr>
+    </w:p>
+    <w:p>
+      <w:pPr>
+        <w:rPr>
+          <w:rFonts w:ascii="Times New Roman" w:hAnsi="Times New Roman" w:cs="Times New Roman"/>
+        </w:rPr>
+      </w:pPr>
+    </w:p>
+    <w:p>
+      <w:pPr>
+        <w:rPr>
+          <w:rFonts w:ascii="Times New Roman" w:hAnsi="Times New Roman" w:cs="Times New Roman"/>
+        </w:rPr>
+      </w:pPr>
+    </w:p>
+    <w:p>
+      <w:pPr>
+        <w:rPr>
+          <w:rFonts w:ascii="Times New Roman" w:hAnsi="Times New Roman" w:cs="Times New Roman"/>
+        </w:rPr>
+      </w:pPr>
+    </w:p>
+    <w:p>
+      <w:pPr>
+        <w:rPr>
+          <w:rFonts w:ascii="Times New Roman" w:hAnsi="Times New Roman" w:cs="Times New Roman"/>
+        </w:rPr>
+      </w:pPr>
       <w:r>
         <w:rPr>
           <w:rFonts w:ascii="Times New Roman" w:hAnsi="Times New Roman" w:cs="Times New Roman"/>
-        </w:rPr>
-        <w:lastRenderedPageBreak/>
+          <w:noProof/>
+        </w:rPr>
         <w:drawing>
-          <wp:inline distT="0" distB="0" distL="0" distR="0" wp14:anchorId="40E28A05" wp14:editId="4221521A">
-            <wp:extent cx="5760720" cy="4380230"/>
-            <wp:effectExtent l="0" t="0" r="0" b="1270"/>
-            <wp:docPr id="26" name="Resim 26"/>
+          <wp:inline distT="0" distB="0" distL="0" distR="0" wp14:anchorId="1A4BAD05" wp14:editId="39F9E553">
+            <wp:extent cx="5760720" cy="3938905"/>
+            <wp:effectExtent l="0" t="0" r="0" b="4445"/>
+            <wp:docPr id="21" name="Resim 21"/>
             <wp:cNvGraphicFramePr>
               <a:graphicFrameLocks xmlns:a="http://schemas.openxmlformats.org/drawingml/2006/main" noChangeAspect="1"/>
             </wp:cNvGraphicFramePr>
@@ -1377,7 +5953,7 @@
                   <pic:spPr>
                     <a:xfrm>
                       <a:off x="0" y="0"/>
-                      <a:ext cx="5760720" cy="4380230"/>
+                      <a:ext cx="5760720" cy="3938905"/>
                     </a:xfrm>
                     <a:prstGeom prst="rect">
                       <a:avLst/>
@@ -1396,23 +5972,17 @@
           <w:rFonts w:ascii="Times New Roman" w:hAnsi="Times New Roman" w:cs="Times New Roman"/>
         </w:rPr>
       </w:pPr>
-    </w:p>
-    <w:p>
-      <w:pPr>
-        <w:rPr>
-          <w:rFonts w:ascii="Times New Roman" w:hAnsi="Times New Roman" w:cs="Times New Roman"/>
-        </w:rPr>
-      </w:pPr>
       <w:r>
         <w:rPr>
           <w:rFonts w:ascii="Times New Roman" w:hAnsi="Times New Roman" w:cs="Times New Roman"/>
+          <w:noProof/>
         </w:rPr>
         <w:lastRenderedPageBreak/>
         <w:drawing>
-          <wp:inline distT="0" distB="0" distL="0" distR="0" wp14:anchorId="7C11F7AA" wp14:editId="159CBDAA">
-            <wp:extent cx="5760720" cy="6797040"/>
-            <wp:effectExtent l="0" t="0" r="0" b="3810"/>
-            <wp:docPr id="22" name="Resim 22"/>
+          <wp:inline distT="0" distB="0" distL="0" distR="0" wp14:anchorId="40E28A05" wp14:editId="4221521A">
+            <wp:extent cx="5760720" cy="4380230"/>
+            <wp:effectExtent l="0" t="0" r="0" b="1270"/>
+            <wp:docPr id="26" name="Resim 26"/>
             <wp:cNvGraphicFramePr>
               <a:graphicFrameLocks xmlns:a="http://schemas.openxmlformats.org/drawingml/2006/main" noChangeAspect="1"/>
             </wp:cNvGraphicFramePr>
@@ -1432,7 +6002,7 @@
                   <pic:spPr>
                     <a:xfrm>
                       <a:off x="0" y="0"/>
-                      <a:ext cx="5760720" cy="6797040"/>
+                      <a:ext cx="5760720" cy="4380230"/>
                     </a:xfrm>
                     <a:prstGeom prst="rect">
                       <a:avLst/>
@@ -1458,72 +6028,17 @@
           <w:rFonts w:ascii="Times New Roman" w:hAnsi="Times New Roman" w:cs="Times New Roman"/>
         </w:rPr>
       </w:pPr>
-    </w:p>
-    <w:p>
-      <w:pPr>
-        <w:rPr>
-          <w:rFonts w:ascii="Times New Roman" w:hAnsi="Times New Roman" w:cs="Times New Roman"/>
-        </w:rPr>
-      </w:pPr>
-    </w:p>
-    <w:p>
-      <w:pPr>
-        <w:rPr>
-          <w:rFonts w:ascii="Times New Roman" w:hAnsi="Times New Roman" w:cs="Times New Roman"/>
-        </w:rPr>
-      </w:pPr>
-    </w:p>
-    <w:p>
-      <w:pPr>
-        <w:rPr>
-          <w:rFonts w:ascii="Times New Roman" w:hAnsi="Times New Roman" w:cs="Times New Roman"/>
-        </w:rPr>
-      </w:pPr>
-    </w:p>
-    <w:p>
-      <w:pPr>
-        <w:rPr>
-          <w:rFonts w:ascii="Times New Roman" w:hAnsi="Times New Roman" w:cs="Times New Roman"/>
-        </w:rPr>
-      </w:pPr>
-    </w:p>
-    <w:p>
-      <w:pPr>
-        <w:rPr>
-          <w:rFonts w:ascii="Times New Roman" w:hAnsi="Times New Roman" w:cs="Times New Roman"/>
-        </w:rPr>
-      </w:pPr>
-      <w:proofErr w:type="spellStart"/>
       <w:r>
         <w:rPr>
           <w:rFonts w:ascii="Times New Roman" w:hAnsi="Times New Roman" w:cs="Times New Roman"/>
+          <w:noProof/>
         </w:rPr>
         <w:lastRenderedPageBreak/>
-        <w:t>Remark</w:t>
-      </w:r>
-      <w:proofErr w:type="spellEnd"/>
-      <w:r>
-        <w:rPr>
-          <w:rFonts w:ascii="Times New Roman" w:hAnsi="Times New Roman" w:cs="Times New Roman"/>
-        </w:rPr>
-        <w:t xml:space="preserve"> 7:</w:t>
-      </w:r>
-    </w:p>
-    <w:p>
-      <w:pPr>
-        <w:rPr>
-          <w:rFonts w:ascii="Times New Roman" w:hAnsi="Times New Roman" w:cs="Times New Roman"/>
-        </w:rPr>
-      </w:pPr>
-      <w:r>
-        <w:rPr>
-          <w:rFonts w:ascii="Times New Roman" w:hAnsi="Times New Roman" w:cs="Times New Roman"/>
-        </w:rPr>
         <w:drawing>
-          <wp:inline distT="0" distB="0" distL="0" distR="0" wp14:anchorId="4F24F369" wp14:editId="7874ABD2">
-            <wp:extent cx="5760720" cy="2978150"/>
-            <wp:effectExtent l="0" t="0" r="0" b="0"/>
-            <wp:docPr id="27" name="Resim 27"/>
+          <wp:inline distT="0" distB="0" distL="0" distR="0" wp14:anchorId="7C11F7AA" wp14:editId="159CBDAA">
+            <wp:extent cx="5760720" cy="6797040"/>
+            <wp:effectExtent l="0" t="0" r="0" b="3810"/>
+            <wp:docPr id="22" name="Resim 22"/>
             <wp:cNvGraphicFramePr>
               <a:graphicFrameLocks xmlns:a="http://schemas.openxmlformats.org/drawingml/2006/main" noChangeAspect="1"/>
             </wp:cNvGraphicFramePr>
@@ -1543,7 +6058,7 @@
                   <pic:spPr>
                     <a:xfrm>
                       <a:off x="0" y="0"/>
-                      <a:ext cx="5760720" cy="2978150"/>
+                      <a:ext cx="5760720" cy="6797040"/>
                     </a:xfrm>
                     <a:prstGeom prst="rect">
                       <a:avLst/>
@@ -1562,15 +6077,80 @@
           <w:rFonts w:ascii="Times New Roman" w:hAnsi="Times New Roman" w:cs="Times New Roman"/>
         </w:rPr>
       </w:pPr>
+    </w:p>
+    <w:p>
+      <w:pPr>
+        <w:rPr>
+          <w:rFonts w:ascii="Times New Roman" w:hAnsi="Times New Roman" w:cs="Times New Roman"/>
+        </w:rPr>
+      </w:pPr>
+    </w:p>
+    <w:p>
+      <w:pPr>
+        <w:rPr>
+          <w:rFonts w:ascii="Times New Roman" w:hAnsi="Times New Roman" w:cs="Times New Roman"/>
+        </w:rPr>
+      </w:pPr>
+    </w:p>
+    <w:p>
+      <w:pPr>
+        <w:rPr>
+          <w:rFonts w:ascii="Times New Roman" w:hAnsi="Times New Roman" w:cs="Times New Roman"/>
+        </w:rPr>
+      </w:pPr>
+    </w:p>
+    <w:p>
+      <w:pPr>
+        <w:rPr>
+          <w:rFonts w:ascii="Times New Roman" w:hAnsi="Times New Roman" w:cs="Times New Roman"/>
+        </w:rPr>
+      </w:pPr>
+    </w:p>
+    <w:p>
+      <w:pPr>
+        <w:rPr>
+          <w:rFonts w:ascii="Times New Roman" w:hAnsi="Times New Roman" w:cs="Times New Roman"/>
+        </w:rPr>
+      </w:pPr>
+    </w:p>
+    <w:p>
+      <w:pPr>
+        <w:rPr>
+          <w:rFonts w:ascii="Times New Roman" w:hAnsi="Times New Roman" w:cs="Times New Roman"/>
+        </w:rPr>
+      </w:pPr>
+      <w:proofErr w:type="spellStart"/>
       <w:r>
         <w:rPr>
           <w:rFonts w:ascii="Times New Roman" w:hAnsi="Times New Roman" w:cs="Times New Roman"/>
         </w:rPr>
+        <w:lastRenderedPageBreak/>
+        <w:t>Remark</w:t>
+      </w:r>
+      <w:proofErr w:type="spellEnd"/>
+      <w:r>
+        <w:rPr>
+          <w:rFonts w:ascii="Times New Roman" w:hAnsi="Times New Roman" w:cs="Times New Roman"/>
+        </w:rPr>
+        <w:t xml:space="preserve"> 7:</w:t>
+      </w:r>
+    </w:p>
+    <w:p>
+      <w:pPr>
+        <w:rPr>
+          <w:rFonts w:ascii="Times New Roman" w:hAnsi="Times New Roman" w:cs="Times New Roman"/>
+        </w:rPr>
+      </w:pPr>
+      <w:r>
+        <w:rPr>
+          <w:rFonts w:ascii="Times New Roman" w:hAnsi="Times New Roman" w:cs="Times New Roman"/>
+          <w:noProof/>
+        </w:rPr>
         <w:drawing>
-          <wp:inline distT="0" distB="0" distL="0" distR="0" wp14:anchorId="40867503" wp14:editId="0BCB8265">
-            <wp:extent cx="5760720" cy="4977765"/>
+          <wp:inline distT="0" distB="0" distL="0" distR="0" wp14:anchorId="4F24F369" wp14:editId="7874ABD2">
+            <wp:extent cx="5760720" cy="2978150"/>
             <wp:effectExtent l="0" t="0" r="0" b="0"/>
-            <wp:docPr id="28" name="Resim 28"/>
+            <wp:docPr id="27" name="Resim 27"/>
             <wp:cNvGraphicFramePr>
               <a:graphicFrameLocks xmlns:a="http://schemas.openxmlformats.org/drawingml/2006/main" noChangeAspect="1"/>
             </wp:cNvGraphicFramePr>
@@ -1590,7 +6170,7 @@
                   <pic:spPr>
                     <a:xfrm>
                       <a:off x="0" y="0"/>
-                      <a:ext cx="5760720" cy="4977765"/>
+                      <a:ext cx="5760720" cy="2978150"/>
                     </a:xfrm>
                     <a:prstGeom prst="rect">
                       <a:avLst/>
@@ -1609,23 +6189,16 @@
           <w:rFonts w:ascii="Times New Roman" w:hAnsi="Times New Roman" w:cs="Times New Roman"/>
         </w:rPr>
       </w:pPr>
-    </w:p>
-    <w:p>
-      <w:pPr>
-        <w:rPr>
-          <w:rFonts w:ascii="Times New Roman" w:hAnsi="Times New Roman" w:cs="Times New Roman"/>
-        </w:rPr>
-      </w:pPr>
       <w:r>
         <w:rPr>
           <w:rFonts w:ascii="Times New Roman" w:hAnsi="Times New Roman" w:cs="Times New Roman"/>
-        </w:rPr>
-        <w:lastRenderedPageBreak/>
+          <w:noProof/>
+        </w:rPr>
         <w:drawing>
-          <wp:inline distT="0" distB="0" distL="0" distR="0" wp14:anchorId="6A78F19E" wp14:editId="44AEB632">
-            <wp:extent cx="5490845" cy="4739833"/>
-            <wp:effectExtent l="0" t="0" r="0" b="3810"/>
-            <wp:docPr id="29" name="Resim 29"/>
+          <wp:inline distT="0" distB="0" distL="0" distR="0" wp14:anchorId="40867503" wp14:editId="0BCB8265">
+            <wp:extent cx="5760720" cy="4977765"/>
+            <wp:effectExtent l="0" t="0" r="0" b="0"/>
+            <wp:docPr id="28" name="Resim 28"/>
             <wp:cNvGraphicFramePr>
               <a:graphicFrameLocks xmlns:a="http://schemas.openxmlformats.org/drawingml/2006/main" noChangeAspect="1"/>
             </wp:cNvGraphicFramePr>
@@ -1645,7 +6218,7 @@
                   <pic:spPr>
                     <a:xfrm>
                       <a:off x="0" y="0"/>
-                      <a:ext cx="5513509" cy="4759397"/>
+                      <a:ext cx="5760720" cy="4977765"/>
                     </a:xfrm>
                     <a:prstGeom prst="rect">
                       <a:avLst/>
@@ -1671,43 +6244,17 @@
           <w:rFonts w:ascii="Times New Roman" w:hAnsi="Times New Roman" w:cs="Times New Roman"/>
         </w:rPr>
       </w:pPr>
-    </w:p>
-    <w:p>
-      <w:pPr>
-        <w:rPr>
-          <w:rFonts w:ascii="Times New Roman" w:hAnsi="Times New Roman" w:cs="Times New Roman"/>
-        </w:rPr>
-      </w:pPr>
-      <w:proofErr w:type="spellStart"/>
       <w:r>
         <w:rPr>
           <w:rFonts w:ascii="Times New Roman" w:hAnsi="Times New Roman" w:cs="Times New Roman"/>
-        </w:rPr>
-        <w:t>Remark</w:t>
-      </w:r>
-      <w:proofErr w:type="spellEnd"/>
-      <w:r>
-        <w:rPr>
-          <w:rFonts w:ascii="Times New Roman" w:hAnsi="Times New Roman" w:cs="Times New Roman"/>
-        </w:rPr>
-        <w:t xml:space="preserve"> 8:</w:t>
-      </w:r>
-    </w:p>
-    <w:p>
-      <w:pPr>
-        <w:rPr>
-          <w:rFonts w:ascii="Times New Roman" w:hAnsi="Times New Roman" w:cs="Times New Roman"/>
-        </w:rPr>
-      </w:pPr>
-      <w:r>
-        <w:rPr>
-          <w:rFonts w:ascii="Times New Roman" w:hAnsi="Times New Roman" w:cs="Times New Roman"/>
-        </w:rPr>
+          <w:noProof/>
+        </w:rPr>
+        <w:lastRenderedPageBreak/>
         <w:drawing>
-          <wp:inline distT="0" distB="0" distL="0" distR="0" wp14:anchorId="756BE334" wp14:editId="736CE2C2">
-            <wp:extent cx="5871712" cy="3063361"/>
+          <wp:inline distT="0" distB="0" distL="0" distR="0" wp14:anchorId="6A78F19E" wp14:editId="44AEB632">
+            <wp:extent cx="5490845" cy="4739833"/>
             <wp:effectExtent l="0" t="0" r="0" b="3810"/>
-            <wp:docPr id="30" name="Resim 30"/>
+            <wp:docPr id="29" name="Resim 29"/>
             <wp:cNvGraphicFramePr>
               <a:graphicFrameLocks xmlns:a="http://schemas.openxmlformats.org/drawingml/2006/main" noChangeAspect="1"/>
             </wp:cNvGraphicFramePr>
@@ -1727,7 +6274,7 @@
                   <pic:spPr>
                     <a:xfrm>
                       <a:off x="0" y="0"/>
-                      <a:ext cx="5882766" cy="3069128"/>
+                      <a:ext cx="5513509" cy="4759397"/>
                     </a:xfrm>
                     <a:prstGeom prst="rect">
                       <a:avLst/>
@@ -1760,15 +6307,37 @@
           <w:rFonts w:ascii="Times New Roman" w:hAnsi="Times New Roman" w:cs="Times New Roman"/>
         </w:rPr>
       </w:pPr>
+      <w:proofErr w:type="spellStart"/>
       <w:r>
         <w:rPr>
           <w:rFonts w:ascii="Times New Roman" w:hAnsi="Times New Roman" w:cs="Times New Roman"/>
         </w:rPr>
+        <w:t>Remark</w:t>
+      </w:r>
+      <w:proofErr w:type="spellEnd"/>
+      <w:r>
+        <w:rPr>
+          <w:rFonts w:ascii="Times New Roman" w:hAnsi="Times New Roman" w:cs="Times New Roman"/>
+        </w:rPr>
+        <w:t xml:space="preserve"> 8:</w:t>
+      </w:r>
+    </w:p>
+    <w:p>
+      <w:pPr>
+        <w:rPr>
+          <w:rFonts w:ascii="Times New Roman" w:hAnsi="Times New Roman" w:cs="Times New Roman"/>
+        </w:rPr>
+      </w:pPr>
+      <w:r>
+        <w:rPr>
+          <w:rFonts w:ascii="Times New Roman" w:hAnsi="Times New Roman" w:cs="Times New Roman"/>
+          <w:noProof/>
+        </w:rPr>
         <w:drawing>
-          <wp:inline distT="0" distB="0" distL="0" distR="0" wp14:anchorId="3031155B" wp14:editId="13B16311">
-            <wp:extent cx="5760720" cy="2628900"/>
-            <wp:effectExtent l="0" t="0" r="0" b="0"/>
-            <wp:docPr id="31" name="Resim 31"/>
+          <wp:inline distT="0" distB="0" distL="0" distR="0" wp14:anchorId="756BE334" wp14:editId="736CE2C2">
+            <wp:extent cx="5871712" cy="3063361"/>
+            <wp:effectExtent l="0" t="0" r="0" b="3810"/>
+            <wp:docPr id="30" name="Resim 30"/>
             <wp:cNvGraphicFramePr>
               <a:graphicFrameLocks xmlns:a="http://schemas.openxmlformats.org/drawingml/2006/main" noChangeAspect="1"/>
             </wp:cNvGraphicFramePr>
@@ -1788,6 +6357,68 @@
                   <pic:spPr>
                     <a:xfrm>
                       <a:off x="0" y="0"/>
+                      <a:ext cx="5882766" cy="3069128"/>
+                    </a:xfrm>
+                    <a:prstGeom prst="rect">
+                      <a:avLst/>
+                    </a:prstGeom>
+                  </pic:spPr>
+                </pic:pic>
+              </a:graphicData>
+            </a:graphic>
+          </wp:inline>
+        </w:drawing>
+      </w:r>
+    </w:p>
+    <w:p>
+      <w:pPr>
+        <w:rPr>
+          <w:rFonts w:ascii="Times New Roman" w:hAnsi="Times New Roman" w:cs="Times New Roman"/>
+        </w:rPr>
+      </w:pPr>
+    </w:p>
+    <w:p>
+      <w:pPr>
+        <w:rPr>
+          <w:rFonts w:ascii="Times New Roman" w:hAnsi="Times New Roman" w:cs="Times New Roman"/>
+        </w:rPr>
+      </w:pPr>
+    </w:p>
+    <w:p>
+      <w:pPr>
+        <w:rPr>
+          <w:rFonts w:ascii="Times New Roman" w:hAnsi="Times New Roman" w:cs="Times New Roman"/>
+        </w:rPr>
+      </w:pPr>
+      <w:r>
+        <w:rPr>
+          <w:rFonts w:ascii="Times New Roman" w:hAnsi="Times New Roman" w:cs="Times New Roman"/>
+          <w:noProof/>
+        </w:rPr>
+        <w:drawing>
+          <wp:inline distT="0" distB="0" distL="0" distR="0" wp14:anchorId="3031155B" wp14:editId="13B16311">
+            <wp:extent cx="5760720" cy="2628900"/>
+            <wp:effectExtent l="0" t="0" r="0" b="0"/>
+            <wp:docPr id="31" name="Resim 31"/>
+            <wp:cNvGraphicFramePr>
+              <a:graphicFrameLocks xmlns:a="http://schemas.openxmlformats.org/drawingml/2006/main" noChangeAspect="1"/>
+            </wp:cNvGraphicFramePr>
+            <a:graphic xmlns:a="http://schemas.openxmlformats.org/drawingml/2006/main">
+              <a:graphicData uri="http://schemas.openxmlformats.org/drawingml/2006/picture">
+                <pic:pic xmlns:pic="http://schemas.openxmlformats.org/drawingml/2006/picture">
+                  <pic:nvPicPr>
+                    <pic:cNvPr id="1" name=""/>
+                    <pic:cNvPicPr/>
+                  </pic:nvPicPr>
+                  <pic:blipFill>
+                    <a:blip r:embed="rId35"/>
+                    <a:stretch>
+                      <a:fillRect/>
+                    </a:stretch>
+                  </pic:blipFill>
+                  <pic:spPr>
+                    <a:xfrm>
+                      <a:off x="0" y="0"/>
                       <a:ext cx="5760720" cy="2628900"/>
                     </a:xfrm>
                     <a:prstGeom prst="rect">
@@ -1831,6 +6462,7 @@
       <w:r>
         <w:rPr>
           <w:rFonts w:ascii="Times New Roman" w:hAnsi="Times New Roman" w:cs="Times New Roman"/>
+          <w:noProof/>
         </w:rPr>
         <w:lastRenderedPageBreak/>
         <w:drawing>
@@ -1849,7 +6481,7 @@
                     <pic:cNvPicPr/>
                   </pic:nvPicPr>
                   <pic:blipFill>
-                    <a:blip r:embed="rId35"/>
+                    <a:blip r:embed="rId36"/>
                     <a:stretch>
                       <a:fillRect/>
                     </a:stretch>
@@ -1884,6 +6516,7 @@
       <w:r>
         <w:rPr>
           <w:rFonts w:ascii="Times New Roman" w:hAnsi="Times New Roman" w:cs="Times New Roman"/>
+          <w:noProof/>
         </w:rPr>
         <w:lastRenderedPageBreak/>
         <w:drawing>
@@ -1902,7 +6535,7 @@
                     <pic:cNvPicPr/>
                   </pic:nvPicPr>
                   <pic:blipFill>
-                    <a:blip r:embed="rId36"/>
+                    <a:blip r:embed="rId37"/>
                     <a:stretch>
                       <a:fillRect/>
                     </a:stretch>
@@ -1946,6 +6579,7 @@
       <w:r>
         <w:rPr>
           <w:rFonts w:ascii="Times New Roman" w:hAnsi="Times New Roman" w:cs="Times New Roman"/>
+          <w:noProof/>
         </w:rPr>
         <w:drawing>
           <wp:inline distT="0" distB="0" distL="0" distR="0" wp14:anchorId="3AC83EB0" wp14:editId="30B7601E">
@@ -1963,7 +6597,7 @@
                     <pic:cNvPicPr/>
                   </pic:nvPicPr>
                   <pic:blipFill>
-                    <a:blip r:embed="rId37"/>
+                    <a:blip r:embed="rId38"/>
                     <a:stretch>
                       <a:fillRect/>
                     </a:stretch>
@@ -2035,6 +6669,7 @@
       <w:r>
         <w:rPr>
           <w:rFonts w:ascii="Times New Roman" w:hAnsi="Times New Roman" w:cs="Times New Roman"/>
+          <w:noProof/>
         </w:rPr>
         <w:drawing>
           <wp:inline distT="0" distB="0" distL="0" distR="0" wp14:anchorId="358170CC" wp14:editId="2615B453">
@@ -2052,7 +6687,7 @@
                     <pic:cNvPicPr/>
                   </pic:nvPicPr>
                   <pic:blipFill>
-                    <a:blip r:embed="rId38"/>
+                    <a:blip r:embed="rId39"/>
                     <a:stretch>
                       <a:fillRect/>
                     </a:stretch>
@@ -2117,6 +6752,7 @@
       <w:r>
         <w:rPr>
           <w:rFonts w:ascii="Times New Roman" w:hAnsi="Times New Roman" w:cs="Times New Roman"/>
+          <w:noProof/>
         </w:rPr>
         <w:drawing>
           <wp:inline distT="0" distB="0" distL="0" distR="0" wp14:anchorId="05452AED" wp14:editId="2A6BECF2">
@@ -2134,7 +6770,7 @@
                     <pic:cNvPicPr/>
                   </pic:nvPicPr>
                   <pic:blipFill>
-                    <a:blip r:embed="rId39"/>
+                    <a:blip r:embed="rId40"/>
                     <a:stretch>
                       <a:fillRect/>
                     </a:stretch>
@@ -2227,6 +6863,7 @@
       <w:r>
         <w:rPr>
           <w:rFonts w:ascii="Times New Roman" w:hAnsi="Times New Roman" w:cs="Times New Roman"/>
+          <w:noProof/>
         </w:rPr>
         <w:drawing>
           <wp:inline distT="0" distB="0" distL="0" distR="0" wp14:anchorId="680210AD" wp14:editId="49A65197">
@@ -2244,7 +6881,7 @@
                     <pic:cNvPicPr/>
                   </pic:nvPicPr>
                   <pic:blipFill>
-                    <a:blip r:embed="rId40"/>
+                    <a:blip r:embed="rId41"/>
                     <a:stretch>
                       <a:fillRect/>
                     </a:stretch>
@@ -2281,6 +6918,7 @@
       <w:r>
         <w:rPr>
           <w:rFonts w:ascii="Times New Roman" w:hAnsi="Times New Roman" w:cs="Times New Roman"/>
+          <w:noProof/>
         </w:rPr>
         <w:lastRenderedPageBreak/>
         <w:drawing>
@@ -2299,7 +6937,7 @@
                     <pic:cNvPicPr/>
                   </pic:nvPicPr>
                   <pic:blipFill>
-                    <a:blip r:embed="rId41"/>
+                    <a:blip r:embed="rId42"/>
                     <a:stretch>
                       <a:fillRect/>
                     </a:stretch>
@@ -2744,11 +7382,11 @@
   <w:style w:type="paragraph" w:default="1" w:styleId="Normal">
     <w:name w:val="Normal"/>
     <w:qFormat/>
+    <w:rsid w:val="001D20E1"/>
   </w:style>
   <w:style w:type="character" w:default="1" w:styleId="VarsaylanParagrafYazTipi">
     <w:name w:val="Default Paragraph Font"/>
     <w:uiPriority w:val="1"/>
-    <w:semiHidden/>
     <w:unhideWhenUsed/>
   </w:style>
   <w:style w:type="table" w:default="1" w:styleId="NormalTablo">
@@ -2771,6 +7409,16 @@
     <w:uiPriority w:val="99"/>
     <w:semiHidden/>
     <w:unhideWhenUsed/>
+  </w:style>
+  <w:style w:type="character" w:styleId="YerTutucuMetni">
+    <w:name w:val="Placeholder Text"/>
+    <w:basedOn w:val="VarsaylanParagrafYazTipi"/>
+    <w:uiPriority w:val="99"/>
+    <w:semiHidden/>
+    <w:rsid w:val="002B14C5"/>
+    <w:rPr>
+      <w:color w:val="808080"/>
+    </w:rPr>
   </w:style>
 </w:styles>
 </file>
@@ -3068,4 +7716,16 @@
     </a:ext>
   </a:extLst>
 </a:theme>
+</file>
+
+<file path=customXml/item1.xml><?xml version="1.0" encoding="utf-8"?>
+<b:Sources xmlns:b="http://schemas.openxmlformats.org/officeDocument/2006/bibliography" xmlns="http://schemas.openxmlformats.org/officeDocument/2006/bibliography" SelectedStyle="\APASixthEditionOfficeOnline.xsl" StyleName="APA" Version="6"/>
+</file>
+
+<file path=customXml/itemProps1.xml><?xml version="1.0" encoding="utf-8"?>
+<ds:datastoreItem xmlns:ds="http://schemas.openxmlformats.org/officeDocument/2006/customXml" ds:itemID="{FD839A8D-26C0-4728-9637-A63897462C1F}">
+  <ds:schemaRefs>
+    <ds:schemaRef ds:uri="http://schemas.openxmlformats.org/officeDocument/2006/bibliography"/>
+  </ds:schemaRefs>
+</ds:datastoreItem>
 </file>
--- a/FinalProject/Switching.docx
+++ b/FinalProject/Switching.docx
@@ -2695,19 +2695,11 @@
           <w:rFonts w:ascii="Times New Roman" w:hAnsi="Times New Roman" w:cs="Times New Roman"/>
         </w:rPr>
       </w:pPr>
-      <w:proofErr w:type="spellStart"/>
       <w:r>
         <w:rPr>
           <w:rFonts w:ascii="Times New Roman" w:hAnsi="Times New Roman" w:cs="Times New Roman"/>
         </w:rPr>
-        <w:t>Lemma</w:t>
-      </w:r>
-      <w:proofErr w:type="spellEnd"/>
-      <w:r>
-        <w:rPr>
-          <w:rFonts w:ascii="Times New Roman" w:hAnsi="Times New Roman" w:cs="Times New Roman"/>
-        </w:rPr>
-        <w:t xml:space="preserve"> 2’de Lyapunov fonksiyonu parçalı üstel azalan/sabit olarak bulunmuş ve sınırlı olduğu belirtilmişti. Burada </w:t>
+        <w:t xml:space="preserve">Lemma 2’de Lyapunov fonksiyonu parçalı üstel azalan/sabit olarak bulunmuş ve sınırlı olduğu belirtilmişti. Burada </w:t>
       </w:r>
       <m:oMath>
         <m:sSub>
@@ -2964,19 +2956,7 @@
             <w:rPr>
               <w:rFonts w:ascii="Cambria Math" w:hAnsi="Cambria Math" w:cs="Times New Roman"/>
             </w:rPr>
-            <m:t xml:space="preserve">,  </m:t>
-          </m:r>
-          <m:r>
-            <w:rPr>
-              <w:rFonts w:ascii="Cambria Math" w:hAnsi="Cambria Math" w:cs="Times New Roman"/>
-            </w:rPr>
-            <m:t>α</m:t>
-          </m:r>
-          <m:r>
-            <w:rPr>
-              <w:rFonts w:ascii="Cambria Math" w:hAnsi="Cambria Math" w:cs="Times New Roman"/>
-            </w:rPr>
-            <m:t>&gt;0</m:t>
+            <m:t>,  α&gt;0</m:t>
           </m:r>
         </m:oMath>
       </m:oMathPara>
@@ -3291,13 +3271,7 @@
             <w:rPr>
               <w:rFonts w:ascii="Cambria Math" w:hAnsi="Cambria Math" w:cs="Times New Roman"/>
             </w:rPr>
-            <m:t>=</m:t>
-          </m:r>
-          <m:r>
-            <w:rPr>
-              <w:rFonts w:ascii="Cambria Math" w:hAnsi="Cambria Math" w:cs="Times New Roman"/>
-            </w:rPr>
-            <m:t>V</m:t>
+            <m:t>=V</m:t>
           </m:r>
           <m:d>
             <m:dPr>
@@ -3522,31 +3496,7 @@
                 <w:rPr>
                   <w:rFonts w:ascii="Cambria Math" w:hAnsi="Cambria Math" w:cs="Times New Roman"/>
                 </w:rPr>
-                <m:t>x(</m:t>
-              </m:r>
-              <m:r>
-                <w:rPr>
-                  <w:rFonts w:ascii="Cambria Math" w:hAnsi="Cambria Math" w:cs="Times New Roman"/>
-                </w:rPr>
-                <m:t>t</m:t>
-              </m:r>
-              <m:r>
-                <w:rPr>
-                  <w:rFonts w:ascii="Cambria Math" w:hAnsi="Cambria Math" w:cs="Times New Roman"/>
-                </w:rPr>
-                <m:t>),θ(</m:t>
-              </m:r>
-              <m:r>
-                <w:rPr>
-                  <w:rFonts w:ascii="Cambria Math" w:hAnsi="Cambria Math" w:cs="Times New Roman"/>
-                </w:rPr>
-                <m:t>t</m:t>
-              </m:r>
-              <m:r>
-                <w:rPr>
-                  <w:rFonts w:ascii="Cambria Math" w:hAnsi="Cambria Math" w:cs="Times New Roman"/>
-                </w:rPr>
-                <m:t>)</m:t>
+                <m:t>x(t),θ(t)</m:t>
               </m:r>
             </m:e>
           </m:d>
@@ -3618,13 +3568,7 @@
             <w:rPr>
               <w:rFonts w:ascii="Cambria Math" w:hAnsi="Cambria Math" w:cs="Times New Roman"/>
             </w:rPr>
-            <m:t>+</m:t>
-          </m:r>
-          <m:r>
-            <w:rPr>
-              <w:rFonts w:ascii="Cambria Math" w:hAnsi="Cambria Math" w:cs="Times New Roman"/>
-            </w:rPr>
-            <m:t>ε=</m:t>
+            <m:t>+ε=</m:t>
           </m:r>
           <m:sSub>
             <m:sSubPr>
@@ -3857,13 +3801,7 @@
             <w:rPr>
               <w:rFonts w:ascii="Cambria Math" w:hAnsi="Cambria Math" w:cs="Times New Roman"/>
             </w:rPr>
-            <m:t>+</m:t>
-          </m:r>
-          <m:r>
-            <w:rPr>
-              <w:rFonts w:ascii="Cambria Math" w:hAnsi="Cambria Math" w:cs="Times New Roman"/>
-            </w:rPr>
-            <m:t>ε</m:t>
+            <m:t>+ε</m:t>
           </m:r>
         </m:oMath>
       </m:oMathPara>
@@ -5111,21 +5049,7 @@
         <w:rPr>
           <w:rFonts w:ascii="Times New Roman" w:eastAsiaTheme="minorEastAsia" w:hAnsi="Times New Roman" w:cs="Times New Roman"/>
         </w:rPr>
-        <w:t xml:space="preserve">Lyapunov çıkış bağlantısı (çıkış sinyali sınırı) yukarıdaki formül ile gösterilir. Buradan yeni </w:t>
-      </w:r>
-      <w:proofErr w:type="spellStart"/>
-      <w:r>
-        <w:rPr>
-          <w:rFonts w:ascii="Times New Roman" w:eastAsiaTheme="minorEastAsia" w:hAnsi="Times New Roman" w:cs="Times New Roman"/>
-        </w:rPr>
-        <w:t>zoom</w:t>
-      </w:r>
-      <w:proofErr w:type="spellEnd"/>
-      <w:r>
-        <w:rPr>
-          <w:rFonts w:ascii="Times New Roman" w:eastAsiaTheme="minorEastAsia" w:hAnsi="Times New Roman" w:cs="Times New Roman"/>
-        </w:rPr>
-        <w:t xml:space="preserve"> katsayısı </w:t>
+        <w:t xml:space="preserve">Lyapunov çıkış bağlantısı (çıkış sinyali sınırı) yukarıdaki formül ile gösterilir. Buradan yeni zoom katsayısı </w:t>
       </w:r>
       <m:oMath>
         <m:sSub>
@@ -5158,21 +5082,7 @@
         <w:rPr>
           <w:rFonts w:ascii="Times New Roman" w:eastAsiaTheme="minorEastAsia" w:hAnsi="Times New Roman" w:cs="Times New Roman"/>
         </w:rPr>
-        <w:t xml:space="preserve"> elde edilebilir. Buna göre, </w:t>
-      </w:r>
-      <w:proofErr w:type="spellStart"/>
-      <w:r>
-        <w:rPr>
-          <w:rFonts w:ascii="Times New Roman" w:eastAsiaTheme="minorEastAsia" w:hAnsi="Times New Roman" w:cs="Times New Roman"/>
-        </w:rPr>
-        <w:t>Zoom</w:t>
-      </w:r>
-      <w:proofErr w:type="spellEnd"/>
-      <w:r>
-        <w:rPr>
-          <w:rFonts w:ascii="Times New Roman" w:eastAsiaTheme="minorEastAsia" w:hAnsi="Times New Roman" w:cs="Times New Roman"/>
-        </w:rPr>
-        <w:t xml:space="preserve"> değeri, Lyapunov üst sınırının başlangıca oranına göre küçülüyor olarak gözlemlenmektedir.  </w:t>
+        <w:t xml:space="preserve"> elde edilebilir. Buna göre, Zoom değeri, Lyapunov üst sınırının başlangıca oranına göre küçülüyor olarak gözlemlenmektedir.  </w:t>
       </w:r>
     </w:p>
     <w:p>
@@ -5674,9 +5584,9 @@
         </w:rPr>
         <w:lastRenderedPageBreak/>
         <w:drawing>
-          <wp:inline distT="0" distB="0" distL="0" distR="0" wp14:anchorId="55BE4C48" wp14:editId="45F55B74">
-            <wp:extent cx="5760720" cy="8096885"/>
-            <wp:effectExtent l="0" t="0" r="0" b="0"/>
+          <wp:inline distT="0" distB="0" distL="0" distR="0" wp14:anchorId="55BE4C48" wp14:editId="7D4878C3">
+            <wp:extent cx="5760720" cy="7332562"/>
+            <wp:effectExtent l="0" t="0" r="0" b="1905"/>
             <wp:docPr id="23" name="Resim 23"/>
             <wp:cNvGraphicFramePr>
               <a:graphicFrameLocks xmlns:a="http://schemas.openxmlformats.org/drawingml/2006/main" noChangeAspect="1"/>
@@ -5697,7 +5607,7 @@
                   <pic:spPr>
                     <a:xfrm>
                       <a:off x="0" y="0"/>
-                      <a:ext cx="5760720" cy="8096885"/>
+                      <a:ext cx="5765270" cy="7338353"/>
                     </a:xfrm>
                     <a:prstGeom prst="rect">
                       <a:avLst/>
@@ -5716,6 +5626,1433 @@
           <w:rFonts w:ascii="Times New Roman" w:hAnsi="Times New Roman" w:cs="Times New Roman"/>
         </w:rPr>
       </w:pPr>
+      <w:r>
+        <w:rPr>
+          <w:rFonts w:ascii="Times New Roman" w:hAnsi="Times New Roman" w:cs="Times New Roman"/>
+        </w:rPr>
+        <w:t>Öncelikle, elde edilen denklemlere göre özyinelemeli üst sınırın genelleştirilmiş formülü şu şekilde yazılabilir:</w:t>
+      </w:r>
+    </w:p>
+    <w:p>
+      <w:pPr>
+        <w:rPr>
+          <w:rFonts w:ascii="Times New Roman" w:hAnsi="Times New Roman" w:cs="Times New Roman"/>
+        </w:rPr>
+      </w:pPr>
+      <m:oMathPara>
+        <m:oMath>
+          <m:sSub>
+            <m:sSubPr>
+              <m:ctrlPr>
+                <w:rPr>
+                  <w:rFonts w:ascii="Cambria Math" w:eastAsiaTheme="minorEastAsia" w:hAnsi="Cambria Math" w:cs="Times New Roman"/>
+                  <w:i/>
+                </w:rPr>
+              </m:ctrlPr>
+            </m:sSubPr>
+            <m:e>
+              <m:r>
+                <w:rPr>
+                  <w:rFonts w:ascii="Cambria Math" w:eastAsiaTheme="minorEastAsia" w:hAnsi="Cambria Math" w:cs="Times New Roman"/>
+                </w:rPr>
+                <m:t>V</m:t>
+              </m:r>
+            </m:e>
+            <m:sub>
+              <m:r>
+                <w:rPr>
+                  <w:rFonts w:ascii="Cambria Math" w:eastAsiaTheme="minorEastAsia" w:hAnsi="Cambria Math" w:cs="Times New Roman"/>
+                </w:rPr>
+                <m:t>i+1</m:t>
+              </m:r>
+            </m:sub>
+          </m:sSub>
+          <m:r>
+            <w:rPr>
+              <w:rFonts w:ascii="Cambria Math" w:eastAsiaTheme="minorEastAsia" w:hAnsi="Cambria Math" w:cs="Times New Roman"/>
+            </w:rPr>
+            <m:t>=</m:t>
+          </m:r>
+          <m:sSub>
+            <m:sSubPr>
+              <m:ctrlPr>
+                <w:rPr>
+                  <w:rFonts w:ascii="Cambria Math" w:hAnsi="Cambria Math" w:cs="Times New Roman"/>
+                  <w:i/>
+                </w:rPr>
+              </m:ctrlPr>
+            </m:sSubPr>
+            <m:e>
+              <m:r>
+                <w:rPr>
+                  <w:rFonts w:ascii="Cambria Math" w:hAnsi="Cambria Math" w:cs="Times New Roman"/>
+                </w:rPr>
+                <m:t>c</m:t>
+              </m:r>
+            </m:e>
+            <m:sub>
+              <m:r>
+                <w:rPr>
+                  <w:rFonts w:ascii="Cambria Math" w:hAnsi="Cambria Math" w:cs="Times New Roman"/>
+                </w:rPr>
+                <m:t>γ</m:t>
+              </m:r>
+            </m:sub>
+          </m:sSub>
+          <m:r>
+            <w:rPr>
+              <w:rFonts w:ascii="Cambria Math" w:hAnsi="Cambria Math" w:cs="Times New Roman"/>
+            </w:rPr>
+            <m:t>+</m:t>
+          </m:r>
+          <m:sSub>
+            <m:sSubPr>
+              <m:ctrlPr>
+                <w:rPr>
+                  <w:rFonts w:ascii="Cambria Math" w:hAnsi="Cambria Math" w:cs="Times New Roman"/>
+                  <w:i/>
+                </w:rPr>
+              </m:ctrlPr>
+            </m:sSubPr>
+            <m:e>
+              <m:r>
+                <w:rPr>
+                  <w:rFonts w:ascii="Cambria Math" w:hAnsi="Cambria Math" w:cs="Times New Roman"/>
+                </w:rPr>
+                <m:t>c</m:t>
+              </m:r>
+            </m:e>
+            <m:sub>
+              <m:r>
+                <w:rPr>
+                  <w:rFonts w:ascii="Cambria Math" w:hAnsi="Cambria Math" w:cs="Times New Roman"/>
+                </w:rPr>
+                <m:t>w</m:t>
+              </m:r>
+            </m:sub>
+          </m:sSub>
+          <m:sSup>
+            <m:sSupPr>
+              <m:ctrlPr>
+                <w:rPr>
+                  <w:rFonts w:ascii="Cambria Math" w:hAnsi="Cambria Math" w:cs="Times New Roman"/>
+                  <w:i/>
+                </w:rPr>
+              </m:ctrlPr>
+            </m:sSupPr>
+            <m:e>
+              <m:sSub>
+                <m:sSubPr>
+                  <m:ctrlPr>
+                    <w:rPr>
+                      <w:rFonts w:ascii="Cambria Math" w:hAnsi="Cambria Math" w:cs="Times New Roman"/>
+                      <w:i/>
+                    </w:rPr>
+                  </m:ctrlPr>
+                </m:sSubPr>
+                <m:e>
+                  <m:r>
+                    <w:rPr>
+                      <w:rFonts w:ascii="Cambria Math" w:hAnsi="Cambria Math" w:cs="Times New Roman"/>
+                    </w:rPr>
+                    <m:t>∆</m:t>
+                  </m:r>
+                </m:e>
+                <m:sub>
+                  <m:r>
+                    <w:rPr>
+                      <w:rFonts w:ascii="Cambria Math" w:hAnsi="Cambria Math" w:cs="Times New Roman"/>
+                    </w:rPr>
+                    <m:t>w</m:t>
+                  </m:r>
+                </m:sub>
+              </m:sSub>
+            </m:e>
+            <m:sup>
+              <m:r>
+                <w:rPr>
+                  <w:rFonts w:ascii="Cambria Math" w:hAnsi="Cambria Math" w:cs="Times New Roman"/>
+                </w:rPr>
+                <m:t>2</m:t>
+              </m:r>
+            </m:sup>
+          </m:sSup>
+          <m:r>
+            <w:rPr>
+              <w:rFonts w:ascii="Cambria Math" w:hAnsi="Cambria Math" w:cs="Times New Roman"/>
+            </w:rPr>
+            <m:t>+</m:t>
+          </m:r>
+          <m:sSub>
+            <m:sSubPr>
+              <m:ctrlPr>
+                <w:rPr>
+                  <w:rFonts w:ascii="Cambria Math" w:hAnsi="Cambria Math" w:cs="Times New Roman"/>
+                  <w:i/>
+                </w:rPr>
+              </m:ctrlPr>
+            </m:sSubPr>
+            <m:e>
+              <m:r>
+                <w:rPr>
+                  <w:rFonts w:ascii="Cambria Math" w:hAnsi="Cambria Math" w:cs="Times New Roman"/>
+                </w:rPr>
+                <m:t>c</m:t>
+              </m:r>
+            </m:e>
+            <m:sub>
+              <m:r>
+                <w:rPr>
+                  <w:rFonts w:ascii="Cambria Math" w:hAnsi="Cambria Math" w:cs="Times New Roman"/>
+                </w:rPr>
+                <m:t>e</m:t>
+              </m:r>
+            </m:sub>
+          </m:sSub>
+          <m:sSup>
+            <m:sSupPr>
+              <m:ctrlPr>
+                <w:rPr>
+                  <w:rFonts w:ascii="Cambria Math" w:hAnsi="Cambria Math" w:cs="Times New Roman"/>
+                  <w:i/>
+                </w:rPr>
+              </m:ctrlPr>
+            </m:sSupPr>
+            <m:e>
+              <m:sSub>
+                <m:sSubPr>
+                  <m:ctrlPr>
+                    <w:rPr>
+                      <w:rFonts w:ascii="Cambria Math" w:hAnsi="Cambria Math"/>
+                    </w:rPr>
+                  </m:ctrlPr>
+                </m:sSubPr>
+                <m:e>
+                  <m:r>
+                    <w:rPr>
+                      <w:rFonts w:ascii="Cambria Math" w:hAnsi="Cambria Math"/>
+                    </w:rPr>
+                    <m:t>μ</m:t>
+                  </m:r>
+                </m:e>
+                <m:sub>
+                  <m:r>
+                    <w:rPr>
+                      <w:rFonts w:ascii="Cambria Math" w:hAnsi="Cambria Math"/>
+                    </w:rPr>
+                    <m:t>0</m:t>
+                  </m:r>
+                </m:sub>
+              </m:sSub>
+            </m:e>
+            <m:sup>
+              <m:r>
+                <w:rPr>
+                  <w:rFonts w:ascii="Cambria Math" w:hAnsi="Cambria Math" w:cs="Times New Roman"/>
+                </w:rPr>
+                <m:t>2</m:t>
+              </m:r>
+            </m:sup>
+          </m:sSup>
+          <m:sSup>
+            <m:sSupPr>
+              <m:ctrlPr>
+                <w:rPr>
+                  <w:rFonts w:ascii="Cambria Math" w:hAnsi="Cambria Math" w:cs="Times New Roman"/>
+                  <w:i/>
+                </w:rPr>
+              </m:ctrlPr>
+            </m:sSupPr>
+            <m:e>
+              <m:sSub>
+                <m:sSubPr>
+                  <m:ctrlPr>
+                    <w:rPr>
+                      <w:rFonts w:ascii="Cambria Math" w:hAnsi="Cambria Math" w:cs="Times New Roman"/>
+                      <w:i/>
+                    </w:rPr>
+                  </m:ctrlPr>
+                </m:sSubPr>
+                <m:e>
+                  <m:r>
+                    <w:rPr>
+                      <w:rFonts w:ascii="Cambria Math" w:hAnsi="Cambria Math" w:cs="Times New Roman"/>
+                    </w:rPr>
+                    <m:t>∆</m:t>
+                  </m:r>
+                </m:e>
+                <m:sub>
+                  <m:r>
+                    <w:rPr>
+                      <w:rFonts w:ascii="Cambria Math" w:hAnsi="Cambria Math" w:cs="Times New Roman"/>
+                    </w:rPr>
+                    <m:t>e</m:t>
+                  </m:r>
+                </m:sub>
+              </m:sSub>
+            </m:e>
+            <m:sup>
+              <m:r>
+                <w:rPr>
+                  <w:rFonts w:ascii="Cambria Math" w:hAnsi="Cambria Math" w:cs="Times New Roman"/>
+                </w:rPr>
+                <m:t>2</m:t>
+              </m:r>
+            </m:sup>
+          </m:sSup>
+          <m:f>
+            <m:fPr>
+              <m:ctrlPr>
+                <w:rPr>
+                  <w:rFonts w:ascii="Cambria Math" w:hAnsi="Cambria Math" w:cs="Times New Roman"/>
+                  <w:i/>
+                </w:rPr>
+              </m:ctrlPr>
+            </m:fPr>
+            <m:num>
+              <m:sSub>
+                <m:sSubPr>
+                  <m:ctrlPr>
+                    <w:rPr>
+                      <w:rFonts w:ascii="Cambria Math" w:eastAsiaTheme="minorEastAsia" w:hAnsi="Cambria Math" w:cs="Times New Roman"/>
+                      <w:i/>
+                    </w:rPr>
+                  </m:ctrlPr>
+                </m:sSubPr>
+                <m:e>
+                  <m:r>
+                    <w:rPr>
+                      <w:rFonts w:ascii="Cambria Math" w:eastAsiaTheme="minorEastAsia" w:hAnsi="Cambria Math" w:cs="Times New Roman"/>
+                    </w:rPr>
+                    <m:t>V</m:t>
+                  </m:r>
+                </m:e>
+                <m:sub>
+                  <m:r>
+                    <w:rPr>
+                      <w:rFonts w:ascii="Cambria Math" w:eastAsiaTheme="minorEastAsia" w:hAnsi="Cambria Math" w:cs="Times New Roman"/>
+                    </w:rPr>
+                    <m:t>i</m:t>
+                  </m:r>
+                </m:sub>
+              </m:sSub>
+            </m:num>
+            <m:den>
+              <m:sSub>
+                <m:sSubPr>
+                  <m:ctrlPr>
+                    <w:rPr>
+                      <w:rFonts w:ascii="Cambria Math" w:eastAsiaTheme="minorEastAsia" w:hAnsi="Cambria Math" w:cs="Times New Roman"/>
+                      <w:i/>
+                    </w:rPr>
+                  </m:ctrlPr>
+                </m:sSubPr>
+                <m:e>
+                  <m:r>
+                    <w:rPr>
+                      <w:rFonts w:ascii="Cambria Math" w:eastAsiaTheme="minorEastAsia" w:hAnsi="Cambria Math" w:cs="Times New Roman"/>
+                    </w:rPr>
+                    <m:t>V</m:t>
+                  </m:r>
+                </m:e>
+                <m:sub>
+                  <m:r>
+                    <w:rPr>
+                      <w:rFonts w:ascii="Cambria Math" w:eastAsiaTheme="minorEastAsia" w:hAnsi="Cambria Math" w:cs="Times New Roman"/>
+                    </w:rPr>
+                    <m:t>0</m:t>
+                  </m:r>
+                </m:sub>
+              </m:sSub>
+            </m:den>
+          </m:f>
+          <m:r>
+            <w:rPr>
+              <w:rFonts w:ascii="Cambria Math" w:hAnsi="Cambria Math" w:cs="Times New Roman"/>
+            </w:rPr>
+            <m:t>+ε</m:t>
+          </m:r>
+        </m:oMath>
+      </m:oMathPara>
+    </w:p>
+    <w:p>
+      <w:pPr>
+        <w:rPr>
+          <w:rFonts w:ascii="Times New Roman" w:hAnsi="Times New Roman" w:cs="Times New Roman"/>
+        </w:rPr>
+      </w:pPr>
+      <w:r>
+        <w:rPr>
+          <w:rFonts w:ascii="Times New Roman" w:hAnsi="Times New Roman" w:cs="Times New Roman"/>
+        </w:rPr>
+        <w:lastRenderedPageBreak/>
+        <w:t xml:space="preserve">Burada </w:t>
+      </w:r>
+      <m:oMath>
+        <m:r>
+          <w:rPr>
+            <w:rFonts w:ascii="Cambria Math" w:hAnsi="Cambria Math" w:cs="Times New Roman"/>
+          </w:rPr>
+          <m:t>k=</m:t>
+        </m:r>
+        <m:f>
+          <m:fPr>
+            <m:ctrlPr>
+              <w:rPr>
+                <w:rFonts w:ascii="Cambria Math" w:hAnsi="Cambria Math" w:cs="Times New Roman"/>
+                <w:i/>
+              </w:rPr>
+            </m:ctrlPr>
+          </m:fPr>
+          <m:num>
+            <m:sSub>
+              <m:sSubPr>
+                <m:ctrlPr>
+                  <w:rPr>
+                    <w:rFonts w:ascii="Cambria Math" w:hAnsi="Cambria Math" w:cs="Times New Roman"/>
+                    <w:i/>
+                  </w:rPr>
+                </m:ctrlPr>
+              </m:sSubPr>
+              <m:e>
+                <m:r>
+                  <w:rPr>
+                    <w:rFonts w:ascii="Cambria Math" w:hAnsi="Cambria Math" w:cs="Times New Roman"/>
+                  </w:rPr>
+                  <m:t>c</m:t>
+                </m:r>
+              </m:e>
+              <m:sub>
+                <m:r>
+                  <w:rPr>
+                    <w:rFonts w:ascii="Cambria Math" w:hAnsi="Cambria Math" w:cs="Times New Roman"/>
+                  </w:rPr>
+                  <m:t>e</m:t>
+                </m:r>
+              </m:sub>
+            </m:sSub>
+            <m:sSup>
+              <m:sSupPr>
+                <m:ctrlPr>
+                  <w:rPr>
+                    <w:rFonts w:ascii="Cambria Math" w:hAnsi="Cambria Math" w:cs="Times New Roman"/>
+                    <w:i/>
+                  </w:rPr>
+                </m:ctrlPr>
+              </m:sSupPr>
+              <m:e>
+                <m:sSub>
+                  <m:sSubPr>
+                    <m:ctrlPr>
+                      <w:rPr>
+                        <w:rFonts w:ascii="Cambria Math" w:hAnsi="Cambria Math"/>
+                      </w:rPr>
+                    </m:ctrlPr>
+                  </m:sSubPr>
+                  <m:e>
+                    <m:r>
+                      <w:rPr>
+                        <w:rFonts w:ascii="Cambria Math" w:hAnsi="Cambria Math"/>
+                      </w:rPr>
+                      <m:t>μ</m:t>
+                    </m:r>
+                  </m:e>
+                  <m:sub>
+                    <m:r>
+                      <w:rPr>
+                        <w:rFonts w:ascii="Cambria Math" w:hAnsi="Cambria Math"/>
+                      </w:rPr>
+                      <m:t>0</m:t>
+                    </m:r>
+                  </m:sub>
+                </m:sSub>
+              </m:e>
+              <m:sup>
+                <m:r>
+                  <w:rPr>
+                    <w:rFonts w:ascii="Cambria Math" w:hAnsi="Cambria Math" w:cs="Times New Roman"/>
+                  </w:rPr>
+                  <m:t>2</m:t>
+                </m:r>
+              </m:sup>
+            </m:sSup>
+            <m:sSup>
+              <m:sSupPr>
+                <m:ctrlPr>
+                  <w:rPr>
+                    <w:rFonts w:ascii="Cambria Math" w:hAnsi="Cambria Math" w:cs="Times New Roman"/>
+                    <w:i/>
+                  </w:rPr>
+                </m:ctrlPr>
+              </m:sSupPr>
+              <m:e>
+                <m:sSub>
+                  <m:sSubPr>
+                    <m:ctrlPr>
+                      <w:rPr>
+                        <w:rFonts w:ascii="Cambria Math" w:hAnsi="Cambria Math" w:cs="Times New Roman"/>
+                        <w:i/>
+                      </w:rPr>
+                    </m:ctrlPr>
+                  </m:sSubPr>
+                  <m:e>
+                    <m:r>
+                      <w:rPr>
+                        <w:rFonts w:ascii="Cambria Math" w:hAnsi="Cambria Math" w:cs="Times New Roman"/>
+                      </w:rPr>
+                      <m:t>∆</m:t>
+                    </m:r>
+                  </m:e>
+                  <m:sub>
+                    <m:r>
+                      <w:rPr>
+                        <w:rFonts w:ascii="Cambria Math" w:hAnsi="Cambria Math" w:cs="Times New Roman"/>
+                      </w:rPr>
+                      <m:t>e</m:t>
+                    </m:r>
+                  </m:sub>
+                </m:sSub>
+              </m:e>
+              <m:sup>
+                <m:r>
+                  <w:rPr>
+                    <w:rFonts w:ascii="Cambria Math" w:hAnsi="Cambria Math" w:cs="Times New Roman"/>
+                  </w:rPr>
+                  <m:t>2</m:t>
+                </m:r>
+              </m:sup>
+            </m:sSup>
+          </m:num>
+          <m:den>
+            <m:sSub>
+              <m:sSubPr>
+                <m:ctrlPr>
+                  <w:rPr>
+                    <w:rFonts w:ascii="Cambria Math" w:eastAsiaTheme="minorEastAsia" w:hAnsi="Cambria Math" w:cs="Times New Roman"/>
+                    <w:i/>
+                  </w:rPr>
+                </m:ctrlPr>
+              </m:sSubPr>
+              <m:e>
+                <m:r>
+                  <w:rPr>
+                    <w:rFonts w:ascii="Cambria Math" w:eastAsiaTheme="minorEastAsia" w:hAnsi="Cambria Math" w:cs="Times New Roman"/>
+                  </w:rPr>
+                  <m:t>V</m:t>
+                </m:r>
+              </m:e>
+              <m:sub>
+                <m:r>
+                  <w:rPr>
+                    <w:rFonts w:ascii="Cambria Math" w:eastAsiaTheme="minorEastAsia" w:hAnsi="Cambria Math" w:cs="Times New Roman"/>
+                  </w:rPr>
+                  <m:t>0</m:t>
+                </m:r>
+              </m:sub>
+            </m:sSub>
+          </m:den>
+        </m:f>
+      </m:oMath>
+      <w:r>
+        <w:rPr>
+          <w:rFonts w:ascii="Times New Roman" w:eastAsiaTheme="minorEastAsia" w:hAnsi="Times New Roman" w:cs="Times New Roman"/>
+        </w:rPr>
+        <w:t xml:space="preserve"> </w:t>
+      </w:r>
+      <w:r>
+        <w:rPr>
+          <w:rFonts w:ascii="Times New Roman" w:eastAsiaTheme="minorEastAsia" w:hAnsi="Times New Roman" w:cs="Times New Roman"/>
+        </w:rPr>
+        <w:t xml:space="preserve"> </w:t>
+      </w:r>
+      <w:r>
+        <w:rPr>
+          <w:rFonts w:ascii="Times New Roman" w:eastAsiaTheme="minorEastAsia" w:hAnsi="Times New Roman" w:cs="Times New Roman"/>
+        </w:rPr>
+        <w:t xml:space="preserve">terimi başlangıç kuantizasyon hatasının </w:t>
+      </w:r>
+      <m:oMath>
+        <m:sSub>
+          <m:sSubPr>
+            <m:ctrlPr>
+              <w:rPr>
+                <w:rFonts w:ascii="Cambria Math" w:eastAsiaTheme="minorEastAsia" w:hAnsi="Cambria Math" w:cs="Times New Roman"/>
+                <w:i/>
+              </w:rPr>
+            </m:ctrlPr>
+          </m:sSubPr>
+          <m:e>
+            <m:r>
+              <w:rPr>
+                <w:rFonts w:ascii="Cambria Math" w:eastAsiaTheme="minorEastAsia" w:hAnsi="Cambria Math" w:cs="Times New Roman"/>
+              </w:rPr>
+              <m:t>V</m:t>
+            </m:r>
+          </m:e>
+          <m:sub>
+            <m:r>
+              <w:rPr>
+                <w:rFonts w:ascii="Cambria Math" w:eastAsiaTheme="minorEastAsia" w:hAnsi="Cambria Math" w:cs="Times New Roman"/>
+              </w:rPr>
+              <m:t>0</m:t>
+            </m:r>
+          </m:sub>
+        </m:sSub>
+      </m:oMath>
+      <w:r>
+        <w:rPr>
+          <w:rFonts w:ascii="Times New Roman" w:eastAsiaTheme="minorEastAsia" w:hAnsi="Times New Roman" w:cs="Times New Roman"/>
+        </w:rPr>
+        <w:t xml:space="preserve">’a göre nispi büyüklüğünü ifade eder. Başlangıçta </w:t>
+      </w:r>
+      <m:oMath>
+        <m:sSub>
+          <m:sSubPr>
+            <m:ctrlPr>
+              <w:rPr>
+                <w:rFonts w:ascii="Cambria Math" w:hAnsi="Cambria Math" w:cs="Times New Roman"/>
+                <w:i/>
+              </w:rPr>
+            </m:ctrlPr>
+          </m:sSubPr>
+          <m:e>
+            <m:r>
+              <w:rPr>
+                <w:rFonts w:ascii="Cambria Math" w:hAnsi="Cambria Math" w:cs="Times New Roman"/>
+              </w:rPr>
+              <m:t>c</m:t>
+            </m:r>
+          </m:e>
+          <m:sub>
+            <m:r>
+              <w:rPr>
+                <w:rFonts w:ascii="Cambria Math" w:hAnsi="Cambria Math" w:cs="Times New Roman"/>
+              </w:rPr>
+              <m:t>γ</m:t>
+            </m:r>
+          </m:sub>
+        </m:sSub>
+        <m:r>
+          <w:rPr>
+            <w:rFonts w:ascii="Cambria Math" w:hAnsi="Cambria Math" w:cs="Times New Roman"/>
+          </w:rPr>
+          <m:t>+</m:t>
+        </m:r>
+        <m:sSub>
+          <m:sSubPr>
+            <m:ctrlPr>
+              <w:rPr>
+                <w:rFonts w:ascii="Cambria Math" w:hAnsi="Cambria Math" w:cs="Times New Roman"/>
+                <w:i/>
+              </w:rPr>
+            </m:ctrlPr>
+          </m:sSubPr>
+          <m:e>
+            <m:r>
+              <w:rPr>
+                <w:rFonts w:ascii="Cambria Math" w:hAnsi="Cambria Math" w:cs="Times New Roman"/>
+              </w:rPr>
+              <m:t>c</m:t>
+            </m:r>
+          </m:e>
+          <m:sub>
+            <m:r>
+              <w:rPr>
+                <w:rFonts w:ascii="Cambria Math" w:hAnsi="Cambria Math" w:cs="Times New Roman"/>
+              </w:rPr>
+              <m:t>w</m:t>
+            </m:r>
+          </m:sub>
+        </m:sSub>
+        <m:sSup>
+          <m:sSupPr>
+            <m:ctrlPr>
+              <w:rPr>
+                <w:rFonts w:ascii="Cambria Math" w:hAnsi="Cambria Math" w:cs="Times New Roman"/>
+                <w:i/>
+              </w:rPr>
+            </m:ctrlPr>
+          </m:sSupPr>
+          <m:e>
+            <m:sSub>
+              <m:sSubPr>
+                <m:ctrlPr>
+                  <w:rPr>
+                    <w:rFonts w:ascii="Cambria Math" w:hAnsi="Cambria Math" w:cs="Times New Roman"/>
+                    <w:i/>
+                  </w:rPr>
+                </m:ctrlPr>
+              </m:sSubPr>
+              <m:e>
+                <m:r>
+                  <w:rPr>
+                    <w:rFonts w:ascii="Cambria Math" w:hAnsi="Cambria Math" w:cs="Times New Roman"/>
+                  </w:rPr>
+                  <m:t>∆</m:t>
+                </m:r>
+              </m:e>
+              <m:sub>
+                <m:r>
+                  <w:rPr>
+                    <w:rFonts w:ascii="Cambria Math" w:hAnsi="Cambria Math" w:cs="Times New Roman"/>
+                  </w:rPr>
+                  <m:t>w</m:t>
+                </m:r>
+              </m:sub>
+            </m:sSub>
+          </m:e>
+          <m:sup>
+            <m:r>
+              <w:rPr>
+                <w:rFonts w:ascii="Cambria Math" w:hAnsi="Cambria Math" w:cs="Times New Roman"/>
+              </w:rPr>
+              <m:t>2</m:t>
+            </m:r>
+          </m:sup>
+        </m:sSup>
+        <m:r>
+          <w:rPr>
+            <w:rFonts w:ascii="Cambria Math" w:hAnsi="Cambria Math" w:cs="Times New Roman"/>
+          </w:rPr>
+          <m:t>+</m:t>
+        </m:r>
+        <m:sSub>
+          <m:sSubPr>
+            <m:ctrlPr>
+              <w:rPr>
+                <w:rFonts w:ascii="Cambria Math" w:hAnsi="Cambria Math" w:cs="Times New Roman"/>
+                <w:i/>
+              </w:rPr>
+            </m:ctrlPr>
+          </m:sSubPr>
+          <m:e>
+            <m:r>
+              <w:rPr>
+                <w:rFonts w:ascii="Cambria Math" w:hAnsi="Cambria Math" w:cs="Times New Roman"/>
+              </w:rPr>
+              <m:t>c</m:t>
+            </m:r>
+          </m:e>
+          <m:sub>
+            <m:r>
+              <w:rPr>
+                <w:rFonts w:ascii="Cambria Math" w:hAnsi="Cambria Math" w:cs="Times New Roman"/>
+              </w:rPr>
+              <m:t>e</m:t>
+            </m:r>
+          </m:sub>
+        </m:sSub>
+        <m:sSup>
+          <m:sSupPr>
+            <m:ctrlPr>
+              <w:rPr>
+                <w:rFonts w:ascii="Cambria Math" w:hAnsi="Cambria Math" w:cs="Times New Roman"/>
+                <w:i/>
+              </w:rPr>
+            </m:ctrlPr>
+          </m:sSupPr>
+          <m:e>
+            <m:sSub>
+              <m:sSubPr>
+                <m:ctrlPr>
+                  <w:rPr>
+                    <w:rFonts w:ascii="Cambria Math" w:hAnsi="Cambria Math"/>
+                  </w:rPr>
+                </m:ctrlPr>
+              </m:sSubPr>
+              <m:e>
+                <m:r>
+                  <w:rPr>
+                    <w:rFonts w:ascii="Cambria Math" w:hAnsi="Cambria Math"/>
+                  </w:rPr>
+                  <m:t>μ</m:t>
+                </m:r>
+              </m:e>
+              <m:sub>
+                <m:r>
+                  <w:rPr>
+                    <w:rFonts w:ascii="Cambria Math" w:hAnsi="Cambria Math"/>
+                  </w:rPr>
+                  <m:t>0</m:t>
+                </m:r>
+              </m:sub>
+            </m:sSub>
+          </m:e>
+          <m:sup>
+            <m:r>
+              <w:rPr>
+                <w:rFonts w:ascii="Cambria Math" w:hAnsi="Cambria Math" w:cs="Times New Roman"/>
+              </w:rPr>
+              <m:t>2</m:t>
+            </m:r>
+          </m:sup>
+        </m:sSup>
+        <m:sSup>
+          <m:sSupPr>
+            <m:ctrlPr>
+              <w:rPr>
+                <w:rFonts w:ascii="Cambria Math" w:hAnsi="Cambria Math" w:cs="Times New Roman"/>
+                <w:i/>
+              </w:rPr>
+            </m:ctrlPr>
+          </m:sSupPr>
+          <m:e>
+            <m:sSub>
+              <m:sSubPr>
+                <m:ctrlPr>
+                  <w:rPr>
+                    <w:rFonts w:ascii="Cambria Math" w:hAnsi="Cambria Math" w:cs="Times New Roman"/>
+                    <w:i/>
+                  </w:rPr>
+                </m:ctrlPr>
+              </m:sSubPr>
+              <m:e>
+                <m:r>
+                  <w:rPr>
+                    <w:rFonts w:ascii="Cambria Math" w:hAnsi="Cambria Math" w:cs="Times New Roman"/>
+                  </w:rPr>
+                  <m:t>∆</m:t>
+                </m:r>
+              </m:e>
+              <m:sub>
+                <m:r>
+                  <w:rPr>
+                    <w:rFonts w:ascii="Cambria Math" w:hAnsi="Cambria Math" w:cs="Times New Roman"/>
+                  </w:rPr>
+                  <m:t>e</m:t>
+                </m:r>
+              </m:sub>
+            </m:sSub>
+          </m:e>
+          <m:sup>
+            <m:r>
+              <w:rPr>
+                <w:rFonts w:ascii="Cambria Math" w:hAnsi="Cambria Math" w:cs="Times New Roman"/>
+              </w:rPr>
+              <m:t>2</m:t>
+            </m:r>
+          </m:sup>
+        </m:sSup>
+        <m:r>
+          <w:rPr>
+            <w:rFonts w:ascii="Cambria Math" w:hAnsi="Cambria Math" w:cs="Times New Roman"/>
+          </w:rPr>
+          <m:t>+ε</m:t>
+        </m:r>
+        <m:r>
+          <w:rPr>
+            <w:rFonts w:ascii="Cambria Math" w:hAnsi="Cambria Math" w:cs="Times New Roman"/>
+          </w:rPr>
+          <m:t>&lt;</m:t>
+        </m:r>
+        <m:r>
+          <m:rPr>
+            <m:sty m:val="p"/>
+          </m:rPr>
+          <w:rPr>
+            <w:rFonts w:ascii="Cambria Math" w:eastAsiaTheme="minorEastAsia" w:hAnsi="Cambria Math" w:cs="Times New Roman"/>
+          </w:rPr>
+          <m:t xml:space="preserve"> </m:t>
+        </m:r>
+        <m:sSub>
+          <m:sSubPr>
+            <m:ctrlPr>
+              <w:rPr>
+                <w:rFonts w:ascii="Cambria Math" w:eastAsiaTheme="minorEastAsia" w:hAnsi="Cambria Math" w:cs="Times New Roman"/>
+                <w:i/>
+              </w:rPr>
+            </m:ctrlPr>
+          </m:sSubPr>
+          <m:e>
+            <m:r>
+              <w:rPr>
+                <w:rFonts w:ascii="Cambria Math" w:eastAsiaTheme="minorEastAsia" w:hAnsi="Cambria Math" w:cs="Times New Roman"/>
+              </w:rPr>
+              <m:t>V</m:t>
+            </m:r>
+          </m:e>
+          <m:sub>
+            <m:r>
+              <w:rPr>
+                <w:rFonts w:ascii="Cambria Math" w:eastAsiaTheme="minorEastAsia" w:hAnsi="Cambria Math" w:cs="Times New Roman"/>
+              </w:rPr>
+              <m:t>0</m:t>
+            </m:r>
+          </m:sub>
+        </m:sSub>
+      </m:oMath>
+      <w:r>
+        <w:rPr>
+          <w:rFonts w:ascii="Times New Roman" w:eastAsiaTheme="minorEastAsia" w:hAnsi="Times New Roman" w:cs="Times New Roman"/>
+        </w:rPr>
+        <w:t xml:space="preserve"> eşitsizliği kabul edildiğinden, </w:t>
+      </w:r>
+      <m:oMath>
+        <m:r>
+          <w:rPr>
+            <w:rFonts w:ascii="Cambria Math" w:eastAsiaTheme="minorEastAsia" w:hAnsi="Cambria Math" w:cs="Times New Roman"/>
+          </w:rPr>
+          <m:t>0&lt;</m:t>
+        </m:r>
+        <m:r>
+          <w:rPr>
+            <w:rFonts w:ascii="Cambria Math" w:hAnsi="Cambria Math" w:cs="Times New Roman"/>
+          </w:rPr>
+          <m:t>k</m:t>
+        </m:r>
+        <m:r>
+          <w:rPr>
+            <w:rFonts w:ascii="Cambria Math" w:hAnsi="Cambria Math" w:cs="Times New Roman"/>
+          </w:rPr>
+          <m:t>&lt;1</m:t>
+        </m:r>
+      </m:oMath>
+      <w:r>
+        <w:rPr>
+          <w:rFonts w:ascii="Times New Roman" w:eastAsiaTheme="minorEastAsia" w:hAnsi="Times New Roman" w:cs="Times New Roman"/>
+        </w:rPr>
+        <w:t xml:space="preserve"> olarak tanımlanabilir. </w:t>
+      </w:r>
+      <w:r>
+        <w:rPr>
+          <w:rFonts w:ascii="Times New Roman" w:eastAsiaTheme="minorEastAsia" w:hAnsi="Times New Roman" w:cs="Times New Roman"/>
+        </w:rPr>
+        <w:t>Bu durumda:</w:t>
+      </w:r>
+    </w:p>
+    <w:p>
+      <w:pPr>
+        <w:rPr>
+          <w:rFonts w:ascii="Times New Roman" w:hAnsi="Times New Roman" w:cs="Times New Roman"/>
+        </w:rPr>
+      </w:pPr>
+      <m:oMathPara>
+        <m:oMath>
+          <m:sSub>
+            <m:sSubPr>
+              <m:ctrlPr>
+                <w:rPr>
+                  <w:rFonts w:ascii="Cambria Math" w:eastAsiaTheme="minorEastAsia" w:hAnsi="Cambria Math" w:cs="Times New Roman"/>
+                  <w:i/>
+                </w:rPr>
+              </m:ctrlPr>
+            </m:sSubPr>
+            <m:e>
+              <m:r>
+                <w:rPr>
+                  <w:rFonts w:ascii="Cambria Math" w:eastAsiaTheme="minorEastAsia" w:hAnsi="Cambria Math" w:cs="Times New Roman"/>
+                </w:rPr>
+                <m:t>V</m:t>
+              </m:r>
+            </m:e>
+            <m:sub>
+              <m:r>
+                <w:rPr>
+                  <w:rFonts w:ascii="Cambria Math" w:eastAsiaTheme="minorEastAsia" w:hAnsi="Cambria Math" w:cs="Times New Roman"/>
+                </w:rPr>
+                <m:t>i+1</m:t>
+              </m:r>
+            </m:sub>
+          </m:sSub>
+          <m:r>
+            <w:rPr>
+              <w:rFonts w:ascii="Cambria Math" w:eastAsiaTheme="minorEastAsia" w:hAnsi="Cambria Math" w:cs="Times New Roman"/>
+            </w:rPr>
+            <m:t>=</m:t>
+          </m:r>
+          <m:r>
+            <w:rPr>
+              <w:rFonts w:ascii="Cambria Math" w:eastAsiaTheme="minorEastAsia" w:hAnsi="Cambria Math" w:cs="Times New Roman"/>
+            </w:rPr>
+            <m:t>(</m:t>
+          </m:r>
+          <m:sSub>
+            <m:sSubPr>
+              <m:ctrlPr>
+                <w:rPr>
+                  <w:rFonts w:ascii="Cambria Math" w:hAnsi="Cambria Math" w:cs="Times New Roman"/>
+                  <w:i/>
+                </w:rPr>
+              </m:ctrlPr>
+            </m:sSubPr>
+            <m:e>
+              <m:r>
+                <w:rPr>
+                  <w:rFonts w:ascii="Cambria Math" w:hAnsi="Cambria Math" w:cs="Times New Roman"/>
+                </w:rPr>
+                <m:t>c</m:t>
+              </m:r>
+            </m:e>
+            <m:sub>
+              <m:r>
+                <w:rPr>
+                  <w:rFonts w:ascii="Cambria Math" w:hAnsi="Cambria Math" w:cs="Times New Roman"/>
+                </w:rPr>
+                <m:t>γ</m:t>
+              </m:r>
+            </m:sub>
+          </m:sSub>
+          <m:r>
+            <w:rPr>
+              <w:rFonts w:ascii="Cambria Math" w:hAnsi="Cambria Math" w:cs="Times New Roman"/>
+            </w:rPr>
+            <m:t>+</m:t>
+          </m:r>
+          <m:sSub>
+            <m:sSubPr>
+              <m:ctrlPr>
+                <w:rPr>
+                  <w:rFonts w:ascii="Cambria Math" w:hAnsi="Cambria Math" w:cs="Times New Roman"/>
+                  <w:i/>
+                </w:rPr>
+              </m:ctrlPr>
+            </m:sSubPr>
+            <m:e>
+              <m:r>
+                <w:rPr>
+                  <w:rFonts w:ascii="Cambria Math" w:hAnsi="Cambria Math" w:cs="Times New Roman"/>
+                </w:rPr>
+                <m:t>c</m:t>
+              </m:r>
+            </m:e>
+            <m:sub>
+              <m:r>
+                <w:rPr>
+                  <w:rFonts w:ascii="Cambria Math" w:hAnsi="Cambria Math" w:cs="Times New Roman"/>
+                </w:rPr>
+                <m:t>w</m:t>
+              </m:r>
+            </m:sub>
+          </m:sSub>
+          <m:sSup>
+            <m:sSupPr>
+              <m:ctrlPr>
+                <w:rPr>
+                  <w:rFonts w:ascii="Cambria Math" w:hAnsi="Cambria Math" w:cs="Times New Roman"/>
+                  <w:i/>
+                </w:rPr>
+              </m:ctrlPr>
+            </m:sSupPr>
+            <m:e>
+              <m:sSub>
+                <m:sSubPr>
+                  <m:ctrlPr>
+                    <w:rPr>
+                      <w:rFonts w:ascii="Cambria Math" w:hAnsi="Cambria Math" w:cs="Times New Roman"/>
+                      <w:i/>
+                    </w:rPr>
+                  </m:ctrlPr>
+                </m:sSubPr>
+                <m:e>
+                  <m:r>
+                    <w:rPr>
+                      <w:rFonts w:ascii="Cambria Math" w:hAnsi="Cambria Math" w:cs="Times New Roman"/>
+                    </w:rPr>
+                    <m:t>∆</m:t>
+                  </m:r>
+                </m:e>
+                <m:sub>
+                  <m:r>
+                    <w:rPr>
+                      <w:rFonts w:ascii="Cambria Math" w:hAnsi="Cambria Math" w:cs="Times New Roman"/>
+                    </w:rPr>
+                    <m:t>w</m:t>
+                  </m:r>
+                </m:sub>
+              </m:sSub>
+            </m:e>
+            <m:sup>
+              <m:r>
+                <w:rPr>
+                  <w:rFonts w:ascii="Cambria Math" w:hAnsi="Cambria Math" w:cs="Times New Roman"/>
+                </w:rPr>
+                <m:t>2</m:t>
+              </m:r>
+            </m:sup>
+          </m:sSup>
+          <m:r>
+            <w:rPr>
+              <w:rFonts w:ascii="Cambria Math" w:hAnsi="Cambria Math" w:cs="Times New Roman"/>
+            </w:rPr>
+            <m:t>+ε</m:t>
+          </m:r>
+          <m:r>
+            <w:rPr>
+              <w:rFonts w:ascii="Cambria Math" w:hAnsi="Cambria Math" w:cs="Times New Roman"/>
+            </w:rPr>
+            <m:t>)</m:t>
+          </m:r>
+          <m:r>
+            <w:rPr>
+              <w:rFonts w:ascii="Cambria Math" w:hAnsi="Cambria Math" w:cs="Times New Roman"/>
+            </w:rPr>
+            <m:t>+k</m:t>
+          </m:r>
+          <m:sSub>
+            <m:sSubPr>
+              <m:ctrlPr>
+                <w:rPr>
+                  <w:rFonts w:ascii="Cambria Math" w:eastAsiaTheme="minorEastAsia" w:hAnsi="Cambria Math" w:cs="Times New Roman"/>
+                  <w:i/>
+                </w:rPr>
+              </m:ctrlPr>
+            </m:sSubPr>
+            <m:e>
+              <m:r>
+                <w:rPr>
+                  <w:rFonts w:ascii="Cambria Math" w:eastAsiaTheme="minorEastAsia" w:hAnsi="Cambria Math" w:cs="Times New Roman"/>
+                </w:rPr>
+                <m:t>V</m:t>
+              </m:r>
+            </m:e>
+            <m:sub>
+              <m:r>
+                <w:rPr>
+                  <w:rFonts w:ascii="Cambria Math" w:eastAsiaTheme="minorEastAsia" w:hAnsi="Cambria Math" w:cs="Times New Roman"/>
+                </w:rPr>
+                <m:t>i</m:t>
+              </m:r>
+            </m:sub>
+          </m:sSub>
+        </m:oMath>
+      </m:oMathPara>
+    </w:p>
+    <w:p>
+      <w:pPr>
+        <w:rPr>
+          <w:rFonts w:ascii="Times New Roman" w:hAnsi="Times New Roman" w:cs="Times New Roman"/>
+        </w:rPr>
+      </w:pPr>
+      <w:r>
+        <w:rPr>
+          <w:rFonts w:ascii="Times New Roman" w:hAnsi="Times New Roman" w:cs="Times New Roman"/>
+        </w:rPr>
+        <w:t xml:space="preserve">Olarak yazılabilir. Burada </w:t>
+      </w:r>
+      <m:oMath>
+        <m:r>
+          <w:rPr>
+            <w:rFonts w:ascii="Cambria Math" w:hAnsi="Cambria Math" w:cs="Times New Roman"/>
+          </w:rPr>
+          <m:t>k</m:t>
+        </m:r>
+        <m:sSub>
+          <m:sSubPr>
+            <m:ctrlPr>
+              <w:rPr>
+                <w:rFonts w:ascii="Cambria Math" w:eastAsiaTheme="minorEastAsia" w:hAnsi="Cambria Math" w:cs="Times New Roman"/>
+                <w:i/>
+              </w:rPr>
+            </m:ctrlPr>
+          </m:sSubPr>
+          <m:e>
+            <m:r>
+              <w:rPr>
+                <w:rFonts w:ascii="Cambria Math" w:eastAsiaTheme="minorEastAsia" w:hAnsi="Cambria Math" w:cs="Times New Roman"/>
+              </w:rPr>
+              <m:t>V</m:t>
+            </m:r>
+          </m:e>
+          <m:sub>
+            <m:r>
+              <w:rPr>
+                <w:rFonts w:ascii="Cambria Math" w:eastAsiaTheme="minorEastAsia" w:hAnsi="Cambria Math" w:cs="Times New Roman"/>
+              </w:rPr>
+              <m:t>i</m:t>
+            </m:r>
+          </m:sub>
+        </m:sSub>
+      </m:oMath>
+      <w:r>
+        <w:rPr>
+          <w:rFonts w:ascii="Times New Roman" w:eastAsiaTheme="minorEastAsia" w:hAnsi="Times New Roman" w:cs="Times New Roman"/>
+        </w:rPr>
+        <w:t xml:space="preserve"> terimi harici tüm terimler sabit ve pozitiftir. </w:t>
+      </w:r>
+      <w:r>
+        <w:rPr>
+          <w:rFonts w:ascii="Times New Roman" w:eastAsiaTheme="minorEastAsia" w:hAnsi="Times New Roman" w:cs="Times New Roman"/>
+        </w:rPr>
+        <w:t>Bu durumda i ile i+1 lyapunov üst sınırı arasındaki fark aşağıdaki gibi yazılmalıdır.</w:t>
+      </w:r>
+    </w:p>
+    <w:p>
+      <w:pPr>
+        <w:rPr>
+          <w:rFonts w:ascii="Times New Roman" w:hAnsi="Times New Roman" w:cs="Times New Roman"/>
+        </w:rPr>
+      </w:pPr>
+      <m:oMathPara>
+        <m:oMath>
+          <m:sSub>
+            <m:sSubPr>
+              <m:ctrlPr>
+                <w:rPr>
+                  <w:rFonts w:ascii="Cambria Math" w:eastAsiaTheme="minorEastAsia" w:hAnsi="Cambria Math" w:cs="Times New Roman"/>
+                  <w:i/>
+                </w:rPr>
+              </m:ctrlPr>
+            </m:sSubPr>
+            <m:e>
+              <m:r>
+                <w:rPr>
+                  <w:rFonts w:ascii="Cambria Math" w:eastAsiaTheme="minorEastAsia" w:hAnsi="Cambria Math" w:cs="Times New Roman"/>
+                </w:rPr>
+                <m:t>V</m:t>
+              </m:r>
+            </m:e>
+            <m:sub>
+              <m:r>
+                <w:rPr>
+                  <w:rFonts w:ascii="Cambria Math" w:eastAsiaTheme="minorEastAsia" w:hAnsi="Cambria Math" w:cs="Times New Roman"/>
+                </w:rPr>
+                <m:t>i+1</m:t>
+              </m:r>
+            </m:sub>
+          </m:sSub>
+          <m:r>
+            <w:rPr>
+              <w:rFonts w:ascii="Cambria Math" w:eastAsiaTheme="minorEastAsia" w:hAnsi="Cambria Math" w:cs="Times New Roman"/>
+            </w:rPr>
+            <m:t>-</m:t>
+          </m:r>
+          <m:sSub>
+            <m:sSubPr>
+              <m:ctrlPr>
+                <w:rPr>
+                  <w:rFonts w:ascii="Cambria Math" w:eastAsiaTheme="minorEastAsia" w:hAnsi="Cambria Math" w:cs="Times New Roman"/>
+                  <w:i/>
+                </w:rPr>
+              </m:ctrlPr>
+            </m:sSubPr>
+            <m:e>
+              <m:r>
+                <w:rPr>
+                  <w:rFonts w:ascii="Cambria Math" w:eastAsiaTheme="minorEastAsia" w:hAnsi="Cambria Math" w:cs="Times New Roman"/>
+                </w:rPr>
+                <m:t>V</m:t>
+              </m:r>
+            </m:e>
+            <m:sub>
+              <m:r>
+                <w:rPr>
+                  <w:rFonts w:ascii="Cambria Math" w:eastAsiaTheme="minorEastAsia" w:hAnsi="Cambria Math" w:cs="Times New Roman"/>
+                </w:rPr>
+                <m:t>i</m:t>
+              </m:r>
+            </m:sub>
+          </m:sSub>
+          <m:r>
+            <w:rPr>
+              <w:rFonts w:ascii="Cambria Math" w:eastAsiaTheme="minorEastAsia" w:hAnsi="Cambria Math" w:cs="Times New Roman"/>
+            </w:rPr>
+            <m:t>=</m:t>
+          </m:r>
+          <m:d>
+            <m:dPr>
+              <m:ctrlPr>
+                <w:rPr>
+                  <w:rFonts w:ascii="Cambria Math" w:eastAsiaTheme="minorEastAsia" w:hAnsi="Cambria Math" w:cs="Times New Roman"/>
+                  <w:i/>
+                </w:rPr>
+              </m:ctrlPr>
+            </m:dPr>
+            <m:e>
+              <m:sSub>
+                <m:sSubPr>
+                  <m:ctrlPr>
+                    <w:rPr>
+                      <w:rFonts w:ascii="Cambria Math" w:hAnsi="Cambria Math" w:cs="Times New Roman"/>
+                      <w:i/>
+                    </w:rPr>
+                  </m:ctrlPr>
+                </m:sSubPr>
+                <m:e>
+                  <m:r>
+                    <w:rPr>
+                      <w:rFonts w:ascii="Cambria Math" w:hAnsi="Cambria Math" w:cs="Times New Roman"/>
+                    </w:rPr>
+                    <m:t>c</m:t>
+                  </m:r>
+                </m:e>
+                <m:sub>
+                  <m:r>
+                    <w:rPr>
+                      <w:rFonts w:ascii="Cambria Math" w:hAnsi="Cambria Math" w:cs="Times New Roman"/>
+                    </w:rPr>
+                    <m:t>γ</m:t>
+                  </m:r>
+                </m:sub>
+              </m:sSub>
+              <m:r>
+                <w:rPr>
+                  <w:rFonts w:ascii="Cambria Math" w:hAnsi="Cambria Math" w:cs="Times New Roman"/>
+                </w:rPr>
+                <m:t>+</m:t>
+              </m:r>
+              <m:sSub>
+                <m:sSubPr>
+                  <m:ctrlPr>
+                    <w:rPr>
+                      <w:rFonts w:ascii="Cambria Math" w:hAnsi="Cambria Math" w:cs="Times New Roman"/>
+                      <w:i/>
+                    </w:rPr>
+                  </m:ctrlPr>
+                </m:sSubPr>
+                <m:e>
+                  <m:r>
+                    <w:rPr>
+                      <w:rFonts w:ascii="Cambria Math" w:hAnsi="Cambria Math" w:cs="Times New Roman"/>
+                    </w:rPr>
+                    <m:t>c</m:t>
+                  </m:r>
+                </m:e>
+                <m:sub>
+                  <m:r>
+                    <w:rPr>
+                      <w:rFonts w:ascii="Cambria Math" w:hAnsi="Cambria Math" w:cs="Times New Roman"/>
+                    </w:rPr>
+                    <m:t>w</m:t>
+                  </m:r>
+                </m:sub>
+              </m:sSub>
+              <m:sSup>
+                <m:sSupPr>
+                  <m:ctrlPr>
+                    <w:rPr>
+                      <w:rFonts w:ascii="Cambria Math" w:hAnsi="Cambria Math" w:cs="Times New Roman"/>
+                      <w:i/>
+                    </w:rPr>
+                  </m:ctrlPr>
+                </m:sSupPr>
+                <m:e>
+                  <m:sSub>
+                    <m:sSubPr>
+                      <m:ctrlPr>
+                        <w:rPr>
+                          <w:rFonts w:ascii="Cambria Math" w:hAnsi="Cambria Math" w:cs="Times New Roman"/>
+                          <w:i/>
+                        </w:rPr>
+                      </m:ctrlPr>
+                    </m:sSubPr>
+                    <m:e>
+                      <m:r>
+                        <w:rPr>
+                          <w:rFonts w:ascii="Cambria Math" w:hAnsi="Cambria Math" w:cs="Times New Roman"/>
+                        </w:rPr>
+                        <m:t>∆</m:t>
+                      </m:r>
+                    </m:e>
+                    <m:sub>
+                      <m:r>
+                        <w:rPr>
+                          <w:rFonts w:ascii="Cambria Math" w:hAnsi="Cambria Math" w:cs="Times New Roman"/>
+                        </w:rPr>
+                        <m:t>w</m:t>
+                      </m:r>
+                    </m:sub>
+                  </m:sSub>
+                </m:e>
+                <m:sup>
+                  <m:r>
+                    <w:rPr>
+                      <w:rFonts w:ascii="Cambria Math" w:hAnsi="Cambria Math" w:cs="Times New Roman"/>
+                    </w:rPr>
+                    <m:t>2</m:t>
+                  </m:r>
+                </m:sup>
+              </m:sSup>
+              <m:r>
+                <w:rPr>
+                  <w:rFonts w:ascii="Cambria Math" w:hAnsi="Cambria Math" w:cs="Times New Roman"/>
+                </w:rPr>
+                <m:t>+ε</m:t>
+              </m:r>
+              <m:ctrlPr>
+                <w:rPr>
+                  <w:rFonts w:ascii="Cambria Math" w:hAnsi="Cambria Math" w:cs="Times New Roman"/>
+                  <w:i/>
+                </w:rPr>
+              </m:ctrlPr>
+            </m:e>
+          </m:d>
+          <m:r>
+            <w:rPr>
+              <w:rFonts w:ascii="Cambria Math" w:hAnsi="Cambria Math" w:cs="Times New Roman"/>
+            </w:rPr>
+            <m:t>+</m:t>
+          </m:r>
+          <m:d>
+            <m:dPr>
+              <m:ctrlPr>
+                <w:rPr>
+                  <w:rFonts w:ascii="Cambria Math" w:hAnsi="Cambria Math" w:cs="Times New Roman"/>
+                  <w:i/>
+                </w:rPr>
+              </m:ctrlPr>
+            </m:dPr>
+            <m:e>
+              <m:r>
+                <w:rPr>
+                  <w:rFonts w:ascii="Cambria Math" w:hAnsi="Cambria Math" w:cs="Times New Roman"/>
+                </w:rPr>
+                <m:t>k</m:t>
+              </m:r>
+              <m:r>
+                <w:rPr>
+                  <w:rFonts w:ascii="Cambria Math" w:hAnsi="Cambria Math" w:cs="Times New Roman"/>
+                </w:rPr>
+                <m:t>-1</m:t>
+              </m:r>
+            </m:e>
+          </m:d>
+          <m:sSub>
+            <m:sSubPr>
+              <m:ctrlPr>
+                <w:rPr>
+                  <w:rFonts w:ascii="Cambria Math" w:eastAsiaTheme="minorEastAsia" w:hAnsi="Cambria Math" w:cs="Times New Roman"/>
+                  <w:i/>
+                </w:rPr>
+              </m:ctrlPr>
+            </m:sSubPr>
+            <m:e>
+              <m:r>
+                <w:rPr>
+                  <w:rFonts w:ascii="Cambria Math" w:eastAsiaTheme="minorEastAsia" w:hAnsi="Cambria Math" w:cs="Times New Roman"/>
+                </w:rPr>
+                <m:t>V</m:t>
+              </m:r>
+            </m:e>
+            <m:sub>
+              <m:r>
+                <w:rPr>
+                  <w:rFonts w:ascii="Cambria Math" w:eastAsiaTheme="minorEastAsia" w:hAnsi="Cambria Math" w:cs="Times New Roman"/>
+                </w:rPr>
+                <m:t>i</m:t>
+              </m:r>
+            </m:sub>
+          </m:sSub>
+          <m:r>
+            <w:rPr>
+              <w:rFonts w:ascii="Cambria Math" w:eastAsiaTheme="minorEastAsia" w:hAnsi="Cambria Math" w:cs="Times New Roman"/>
+            </w:rPr>
+            <m:t>&lt;0</m:t>
+          </m:r>
+        </m:oMath>
+      </m:oMathPara>
+    </w:p>
+    <w:p>
+      <w:pPr>
+        <w:rPr>
+          <w:rFonts w:ascii="Times New Roman" w:hAnsi="Times New Roman" w:cs="Times New Roman"/>
+        </w:rPr>
+      </w:pPr>
+      <w:r>
+        <w:rPr>
+          <w:rFonts w:ascii="Times New Roman" w:hAnsi="Times New Roman" w:cs="Times New Roman"/>
+        </w:rPr>
+        <w:t xml:space="preserve">Burada k terimi, 1’den küçük olduğundan, Lyapunov üst sınırlarının arasındaki fark 0’dan küçük olacaktır. </w:t>
+      </w:r>
     </w:p>
     <w:p>
       <w:pPr>
@@ -5804,6 +7141,7 @@
           <w:rFonts w:ascii="Times New Roman" w:hAnsi="Times New Roman" w:cs="Times New Roman"/>
           <w:noProof/>
         </w:rPr>
+        <w:lastRenderedPageBreak/>
         <w:drawing>
           <wp:inline distT="0" distB="0" distL="0" distR="0" wp14:anchorId="5A25B370" wp14:editId="7F638161">
             <wp:extent cx="5760720" cy="3267710"/>
@@ -5852,7 +7190,6 @@
           <w:rFonts w:ascii="Times New Roman" w:hAnsi="Times New Roman" w:cs="Times New Roman"/>
           <w:noProof/>
         </w:rPr>
-        <w:lastRenderedPageBreak/>
         <w:drawing>
           <wp:inline distT="0" distB="0" distL="0" distR="0" wp14:anchorId="0B5A5C95" wp14:editId="47BDFAF4">
             <wp:extent cx="5760720" cy="2082165"/>
@@ -5929,6 +7266,7 @@
           <w:rFonts w:ascii="Times New Roman" w:hAnsi="Times New Roman" w:cs="Times New Roman"/>
           <w:noProof/>
         </w:rPr>
+        <w:lastRenderedPageBreak/>
         <w:drawing>
           <wp:inline distT="0" distB="0" distL="0" distR="0" wp14:anchorId="1A4BAD05" wp14:editId="39F9E553">
             <wp:extent cx="5760720" cy="3938905"/>
@@ -5977,7 +7315,6 @@
           <w:rFonts w:ascii="Times New Roman" w:hAnsi="Times New Roman" w:cs="Times New Roman"/>
           <w:noProof/>
         </w:rPr>
-        <w:lastRenderedPageBreak/>
         <w:drawing>
           <wp:inline distT="0" distB="0" distL="0" distR="0" wp14:anchorId="40E28A05" wp14:editId="4221521A">
             <wp:extent cx="5760720" cy="4380230"/>
@@ -6119,20 +7456,12 @@
           <w:rFonts w:ascii="Times New Roman" w:hAnsi="Times New Roman" w:cs="Times New Roman"/>
         </w:rPr>
       </w:pPr>
-      <w:proofErr w:type="spellStart"/>
       <w:r>
         <w:rPr>
           <w:rFonts w:ascii="Times New Roman" w:hAnsi="Times New Roman" w:cs="Times New Roman"/>
         </w:rPr>
         <w:lastRenderedPageBreak/>
-        <w:t>Remark</w:t>
-      </w:r>
-      <w:proofErr w:type="spellEnd"/>
-      <w:r>
-        <w:rPr>
-          <w:rFonts w:ascii="Times New Roman" w:hAnsi="Times New Roman" w:cs="Times New Roman"/>
-        </w:rPr>
-        <w:t xml:space="preserve"> 7:</w:t>
+        <w:t>Remark 7:</w:t>
       </w:r>
     </w:p>
     <w:p>
@@ -6307,19 +7636,11 @@
           <w:rFonts w:ascii="Times New Roman" w:hAnsi="Times New Roman" w:cs="Times New Roman"/>
         </w:rPr>
       </w:pPr>
-      <w:proofErr w:type="spellStart"/>
       <w:r>
         <w:rPr>
           <w:rFonts w:ascii="Times New Roman" w:hAnsi="Times New Roman" w:cs="Times New Roman"/>
         </w:rPr>
-        <w:t>Remark</w:t>
-      </w:r>
-      <w:proofErr w:type="spellEnd"/>
-      <w:r>
-        <w:rPr>
-          <w:rFonts w:ascii="Times New Roman" w:hAnsi="Times New Roman" w:cs="Times New Roman"/>
-        </w:rPr>
-        <w:t xml:space="preserve"> 8:</w:t>
+        <w:t>Remark 8:</w:t>
       </w:r>
     </w:p>
     <w:p>
@@ -6645,19 +7966,11 @@
           <w:rFonts w:ascii="Times New Roman" w:hAnsi="Times New Roman" w:cs="Times New Roman"/>
         </w:rPr>
       </w:pPr>
-      <w:proofErr w:type="spellStart"/>
       <w:r>
         <w:rPr>
           <w:rFonts w:ascii="Times New Roman" w:hAnsi="Times New Roman" w:cs="Times New Roman"/>
         </w:rPr>
-        <w:t>Remark</w:t>
-      </w:r>
-      <w:proofErr w:type="spellEnd"/>
-      <w:r>
-        <w:rPr>
-          <w:rFonts w:ascii="Times New Roman" w:hAnsi="Times New Roman" w:cs="Times New Roman"/>
-        </w:rPr>
-        <w:t xml:space="preserve"> 9:</w:t>
+        <w:t>Remark 9:</w:t>
       </w:r>
     </w:p>
     <w:p>
@@ -6728,19 +8041,11 @@
           <w:rFonts w:ascii="Times New Roman" w:hAnsi="Times New Roman" w:cs="Times New Roman"/>
         </w:rPr>
       </w:pPr>
-      <w:proofErr w:type="spellStart"/>
       <w:r>
         <w:rPr>
           <w:rFonts w:ascii="Times New Roman" w:hAnsi="Times New Roman" w:cs="Times New Roman"/>
         </w:rPr>
-        <w:t>Remark</w:t>
-      </w:r>
-      <w:proofErr w:type="spellEnd"/>
-      <w:r>
-        <w:rPr>
-          <w:rFonts w:ascii="Times New Roman" w:hAnsi="Times New Roman" w:cs="Times New Roman"/>
-        </w:rPr>
-        <w:t xml:space="preserve"> 10:</w:t>
+        <w:t>Remark 10:</w:t>
       </w:r>
     </w:p>
     <w:p>
@@ -6839,19 +8144,11 @@
           <w:rFonts w:ascii="Times New Roman" w:hAnsi="Times New Roman" w:cs="Times New Roman"/>
         </w:rPr>
       </w:pPr>
-      <w:proofErr w:type="spellStart"/>
       <w:r>
         <w:rPr>
           <w:rFonts w:ascii="Times New Roman" w:hAnsi="Times New Roman" w:cs="Times New Roman"/>
         </w:rPr>
-        <w:t>Remark</w:t>
-      </w:r>
-      <w:proofErr w:type="spellEnd"/>
-      <w:r>
-        <w:rPr>
-          <w:rFonts w:ascii="Times New Roman" w:hAnsi="Times New Roman" w:cs="Times New Roman"/>
-        </w:rPr>
-        <w:t xml:space="preserve"> 11:</w:t>
+        <w:t>Remark 11:</w:t>
       </w:r>
     </w:p>
     <w:p>
@@ -7387,6 +8684,7 @@
   <w:style w:type="character" w:default="1" w:styleId="VarsaylanParagrafYazTipi">
     <w:name w:val="Default Paragraph Font"/>
     <w:uiPriority w:val="1"/>
+    <w:semiHidden/>
     <w:unhideWhenUsed/>
   </w:style>
   <w:style w:type="table" w:default="1" w:styleId="NormalTablo">
